--- a/Lab1/Zayats/Lab1_Zvit.docx
+++ b/Lab1/Zayats/Lab1_Zvit.docx
@@ -327,8 +327,6 @@
           <w:szCs w:val="28"/>
         </w:rPr>
       </w:pPr>
-      <w:bookmarkStart w:id="1" w:name="_GoBack"/>
-      <w:bookmarkEnd w:id="1"/>
     </w:p>
     <w:p>
       <w:pPr>
@@ -469,8 +467,8 @@
         </w:rPr>
         <w:t xml:space="preserve"> Дмитро Ігорович</w:t>
       </w:r>
-      <w:bookmarkStart w:id="2" w:name="_heading=h.30j0zll" w:colFirst="0" w:colLast="0"/>
-      <w:bookmarkEnd w:id="2"/>
+      <w:bookmarkStart w:id="1" w:name="_heading=h.30j0zll" w:colFirst="0" w:colLast="0"/>
+      <w:bookmarkEnd w:id="1"/>
     </w:p>
     <w:p>
       <w:pPr>
@@ -574,8 +572,8 @@
           <w:szCs w:val="28"/>
         </w:rPr>
       </w:pPr>
-      <w:bookmarkStart w:id="3" w:name="_t0vwje1qmgs0" w:colFirst="0" w:colLast="0"/>
-      <w:bookmarkEnd w:id="3"/>
+      <w:bookmarkStart w:id="2" w:name="_t0vwje1qmgs0" w:colFirst="0" w:colLast="0"/>
+      <w:bookmarkEnd w:id="2"/>
       <w:r>
         <w:rPr>
           <w:rFonts w:ascii="Times New Roman" w:eastAsia="Times New Roman" w:hAnsi="Times New Roman" w:cs="Times New Roman"/>
@@ -781,7 +779,7 @@
           <w:szCs w:val="28"/>
         </w:rPr>
       </w:pPr>
-      <w:ins w:id="4" w:author="Олексій Аскерович Олексій" w:date="2024-03-05T00:15:00Z">
+      <w:ins w:id="3" w:author="Олексій Аскерович Олексій" w:date="2024-03-05T00:15:00Z">
         <w:r>
           <w:rPr>
             <w:rFonts w:ascii="Times New Roman" w:eastAsia="Times New Roman" w:hAnsi="Times New Roman" w:cs="Times New Roman"/>
@@ -1155,10 +1153,7 @@
         <w:instrText>/</w:instrText>
       </w:r>
       <w:r>
-        <w:instrText>Meth</w:instrText>
-      </w:r>
-      <w:r>
-        <w:instrText>odsOfPE</w:instrText>
+        <w:instrText>MethodsOfPE</w:instrText>
       </w:r>
       <w:r>
         <w:instrText xml:space="preserve">" </w:instrText>
@@ -1538,9 +1533,9 @@
       </w:pPr>
       <w:r>
         <w:rPr>
-          <w:sz w:val="28"/>
-          <w:szCs w:val="28"/>
-          <w:lang w:val="ru-RU"/>
+          <w:noProof/>
+          <w:sz w:val="28"/>
+          <w:szCs w:val="28"/>
         </w:rPr>
         <w:drawing>
           <wp:inline distT="0" distB="0" distL="0" distR="0" wp14:anchorId="59639FBC" wp14:editId="6D698A85">
@@ -1591,9 +1586,9 @@
       </w:pPr>
       <w:r>
         <w:rPr>
-          <w:sz w:val="28"/>
-          <w:szCs w:val="28"/>
-          <w:lang w:val="ru-RU"/>
+          <w:noProof/>
+          <w:sz w:val="28"/>
+          <w:szCs w:val="28"/>
         </w:rPr>
         <w:lastRenderedPageBreak/>
         <w:drawing>
@@ -2861,9 +2856,10 @@
       <w:r>
         <w:rPr>
           <w:rFonts w:ascii="Times New Roman" w:eastAsia="Times New Roman" w:hAnsi="Times New Roman" w:cs="Times New Roman"/>
-          <w:sz w:val="28"/>
-          <w:szCs w:val="28"/>
-          <w:lang w:val="ru-RU"/>
+          <w:noProof/>
+          <w:sz w:val="28"/>
+          <w:szCs w:val="28"/>
+          <w:lang w:val="en-US"/>
         </w:rPr>
         <w:drawing>
           <wp:inline distT="0" distB="0" distL="0" distR="0" wp14:anchorId="2D0BE6DF" wp14:editId="6F444522">
@@ -2915,9 +2911,10 @@
       <w:r>
         <w:rPr>
           <w:rFonts w:ascii="Times New Roman" w:eastAsia="Times New Roman" w:hAnsi="Times New Roman" w:cs="Times New Roman"/>
-          <w:sz w:val="28"/>
-          <w:szCs w:val="28"/>
-          <w:lang w:val="ru-RU"/>
+          <w:noProof/>
+          <w:sz w:val="28"/>
+          <w:szCs w:val="28"/>
+          <w:lang w:val="en-US"/>
         </w:rPr>
         <w:lastRenderedPageBreak/>
         <w:drawing>
@@ -2970,9 +2967,10 @@
       <w:r>
         <w:rPr>
           <w:rFonts w:ascii="Times New Roman" w:eastAsia="Times New Roman" w:hAnsi="Times New Roman" w:cs="Times New Roman"/>
-          <w:sz w:val="28"/>
-          <w:szCs w:val="28"/>
-          <w:lang w:val="ru-RU"/>
+          <w:noProof/>
+          <w:sz w:val="28"/>
+          <w:szCs w:val="28"/>
+          <w:lang w:val="en-US"/>
         </w:rPr>
         <w:drawing>
           <wp:inline distT="0" distB="0" distL="0" distR="0" wp14:anchorId="24122D3A" wp14:editId="666ED7AD">
@@ -3024,9 +3022,10 @@
       <w:r>
         <w:rPr>
           <w:rFonts w:ascii="Times New Roman" w:eastAsia="Times New Roman" w:hAnsi="Times New Roman" w:cs="Times New Roman"/>
-          <w:sz w:val="28"/>
-          <w:szCs w:val="28"/>
-          <w:lang w:val="ru-RU"/>
+          <w:noProof/>
+          <w:sz w:val="28"/>
+          <w:szCs w:val="28"/>
+          <w:lang w:val="en-US"/>
         </w:rPr>
         <w:drawing>
           <wp:inline distT="0" distB="0" distL="0" distR="0" wp14:anchorId="0AEEB78B" wp14:editId="0782B9AC">
@@ -3078,9 +3077,10 @@
       <w:r>
         <w:rPr>
           <w:rFonts w:ascii="Times New Roman" w:eastAsia="Times New Roman" w:hAnsi="Times New Roman" w:cs="Times New Roman"/>
-          <w:sz w:val="28"/>
-          <w:szCs w:val="28"/>
-          <w:lang w:val="ru-RU"/>
+          <w:noProof/>
+          <w:sz w:val="28"/>
+          <w:szCs w:val="28"/>
+          <w:lang w:val="en-US"/>
         </w:rPr>
         <w:drawing>
           <wp:inline distT="0" distB="0" distL="0" distR="0" wp14:anchorId="08A469D6" wp14:editId="230F628D">
@@ -3132,9 +3132,10 @@
       <w:r>
         <w:rPr>
           <w:rFonts w:ascii="Times New Roman" w:eastAsia="Times New Roman" w:hAnsi="Times New Roman" w:cs="Times New Roman"/>
-          <w:sz w:val="28"/>
-          <w:szCs w:val="28"/>
-          <w:lang w:val="ru-RU"/>
+          <w:noProof/>
+          <w:sz w:val="28"/>
+          <w:szCs w:val="28"/>
+          <w:lang w:val="en-US"/>
         </w:rPr>
         <w:lastRenderedPageBreak/>
         <w:drawing>
@@ -3187,9 +3188,10 @@
       <w:r>
         <w:rPr>
           <w:rFonts w:ascii="Times New Roman" w:eastAsia="Times New Roman" w:hAnsi="Times New Roman" w:cs="Times New Roman"/>
-          <w:sz w:val="28"/>
-          <w:szCs w:val="28"/>
-          <w:lang w:val="ru-RU"/>
+          <w:noProof/>
+          <w:sz w:val="28"/>
+          <w:szCs w:val="28"/>
+          <w:lang w:val="en-US"/>
         </w:rPr>
         <w:drawing>
           <wp:inline distT="0" distB="0" distL="0" distR="0" wp14:anchorId="482C18AB" wp14:editId="45E3833F">
@@ -3241,9 +3243,10 @@
       <w:r>
         <w:rPr>
           <w:rFonts w:ascii="Times New Roman" w:eastAsia="Times New Roman" w:hAnsi="Times New Roman" w:cs="Times New Roman"/>
-          <w:sz w:val="28"/>
-          <w:szCs w:val="28"/>
-          <w:lang w:val="ru-RU"/>
+          <w:noProof/>
+          <w:sz w:val="28"/>
+          <w:szCs w:val="28"/>
+          <w:lang w:val="en-US"/>
         </w:rPr>
         <w:drawing>
           <wp:inline distT="0" distB="0" distL="0" distR="0" wp14:anchorId="15B75CBC" wp14:editId="1A2BDAAA">
@@ -3875,9 +3878,10 @@
       <w:r>
         <w:rPr>
           <w:rFonts w:ascii="Times New Roman" w:eastAsia="Times New Roman" w:hAnsi="Times New Roman" w:cs="Times New Roman"/>
-          <w:sz w:val="28"/>
-          <w:szCs w:val="28"/>
-          <w:lang w:val="ru-RU"/>
+          <w:noProof/>
+          <w:sz w:val="28"/>
+          <w:szCs w:val="28"/>
+          <w:lang w:val="en-US"/>
         </w:rPr>
         <w:lastRenderedPageBreak/>
         <w:drawing>
@@ -4696,9 +4700,10 @@
       <w:r>
         <w:rPr>
           <w:rFonts w:ascii="Times New Roman" w:eastAsia="Times New Roman" w:hAnsi="Times New Roman" w:cs="Times New Roman"/>
-          <w:sz w:val="28"/>
-          <w:szCs w:val="28"/>
-          <w:lang w:val="ru-RU"/>
+          <w:noProof/>
+          <w:sz w:val="28"/>
+          <w:szCs w:val="28"/>
+          <w:lang w:val="en-US"/>
         </w:rPr>
         <w:drawing>
           <wp:inline distT="0" distB="0" distL="0" distR="0" wp14:anchorId="7E98D940" wp14:editId="7413B75E">
@@ -6517,6 +6522,6917 @@
           <w:lang w:val="ru-RU"/>
         </w:rPr>
         <w:t xml:space="preserve"> межам.</w:t>
+      </w:r>
+    </w:p>
+    <w:p>
+      <w:pPr>
+        <w:autoSpaceDE w:val="0"/>
+        <w:autoSpaceDN w:val="0"/>
+        <w:adjustRightInd w:val="0"/>
+        <w:spacing w:line="240" w:lineRule="auto"/>
+        <w:rPr>
+          <w:rFonts w:ascii="Cascadia Mono" w:eastAsiaTheme="minorHAnsi" w:hAnsi="Cascadia Mono" w:cs="Cascadia Mono"/>
+          <w:color w:val="2B91AF"/>
+          <w:sz w:val="19"/>
+          <w:szCs w:val="19"/>
+          <w:highlight w:val="white"/>
+          <w:lang w:val="ru-RU"/>
+        </w:rPr>
+      </w:pPr>
+      <w:r>
+        <w:rPr>
+          <w:rFonts w:ascii="Times New Roman" w:hAnsi="Times New Roman" w:cs="Times New Roman"/>
+          <w:sz w:val="28"/>
+          <w:szCs w:val="28"/>
+          <w:lang w:val="uk-UA"/>
+        </w:rPr>
+        <w:t>Додавання другого способу:</w:t>
+      </w:r>
+      <w:r>
+        <w:rPr>
+          <w:rFonts w:ascii="Times New Roman" w:hAnsi="Times New Roman" w:cs="Times New Roman"/>
+          <w:sz w:val="28"/>
+          <w:szCs w:val="28"/>
+          <w:lang w:val="uk-UA"/>
+        </w:rPr>
+        <w:br/>
+        <w:t xml:space="preserve">Створили окремий клас для </w:t>
+      </w:r>
+      <w:proofErr w:type="spellStart"/>
+      <w:r>
+        <w:rPr>
+          <w:rFonts w:ascii="Times New Roman" w:hAnsi="Times New Roman" w:cs="Times New Roman"/>
+          <w:sz w:val="28"/>
+          <w:szCs w:val="28"/>
+          <w:lang w:val="uk-UA"/>
+        </w:rPr>
+        <w:t>намалювання</w:t>
+      </w:r>
+      <w:proofErr w:type="spellEnd"/>
+      <w:r>
+        <w:rPr>
+          <w:rFonts w:ascii="Times New Roman" w:hAnsi="Times New Roman" w:cs="Times New Roman"/>
+          <w:sz w:val="28"/>
+          <w:szCs w:val="28"/>
+          <w:lang w:val="uk-UA"/>
+        </w:rPr>
+        <w:t xml:space="preserve"> траєкторії на малюнку і збереження у </w:t>
+      </w:r>
+      <w:proofErr w:type="spellStart"/>
+      <w:r>
+        <w:rPr>
+          <w:rFonts w:ascii="Times New Roman" w:hAnsi="Times New Roman" w:cs="Times New Roman"/>
+          <w:sz w:val="28"/>
+          <w:szCs w:val="28"/>
+          <w:lang w:val="uk-UA"/>
+        </w:rPr>
+        <w:t>підпапки</w:t>
+      </w:r>
+      <w:proofErr w:type="spellEnd"/>
+      <w:r>
+        <w:rPr>
+          <w:rFonts w:ascii="Times New Roman" w:hAnsi="Times New Roman" w:cs="Times New Roman"/>
+          <w:sz w:val="28"/>
+          <w:szCs w:val="28"/>
+          <w:lang w:val="uk-UA"/>
+        </w:rPr>
+        <w:t xml:space="preserve"> проекту.</w:t>
+      </w:r>
+      <w:r>
+        <w:rPr>
+          <w:rFonts w:ascii="Times New Roman" w:hAnsi="Times New Roman" w:cs="Times New Roman"/>
+          <w:sz w:val="28"/>
+          <w:szCs w:val="28"/>
+          <w:lang w:val="uk-UA"/>
+        </w:rPr>
+        <w:br/>
+      </w:r>
+      <w:proofErr w:type="gramStart"/>
+      <w:r>
+        <w:rPr>
+          <w:rFonts w:ascii="Cascadia Mono" w:eastAsiaTheme="minorHAnsi" w:hAnsi="Cascadia Mono" w:cs="Cascadia Mono"/>
+          <w:color w:val="0000FF"/>
+          <w:sz w:val="19"/>
+          <w:szCs w:val="19"/>
+          <w:highlight w:val="white"/>
+          <w:lang w:val="en-US"/>
+        </w:rPr>
+        <w:t>public</w:t>
+      </w:r>
+      <w:proofErr w:type="gramEnd"/>
+      <w:r>
+        <w:rPr>
+          <w:rFonts w:ascii="Cascadia Mono" w:eastAsiaTheme="minorHAnsi" w:hAnsi="Cascadia Mono" w:cs="Cascadia Mono"/>
+          <w:color w:val="000000"/>
+          <w:sz w:val="19"/>
+          <w:szCs w:val="19"/>
+          <w:highlight w:val="white"/>
+          <w:lang w:val="ru-RU"/>
+        </w:rPr>
+        <w:t xml:space="preserve"> </w:t>
+      </w:r>
+      <w:r>
+        <w:rPr>
+          <w:rFonts w:ascii="Cascadia Mono" w:eastAsiaTheme="minorHAnsi" w:hAnsi="Cascadia Mono" w:cs="Cascadia Mono"/>
+          <w:color w:val="0000FF"/>
+          <w:sz w:val="19"/>
+          <w:szCs w:val="19"/>
+          <w:highlight w:val="white"/>
+          <w:lang w:val="en-US"/>
+        </w:rPr>
+        <w:t>static</w:t>
+      </w:r>
+      <w:r>
+        <w:rPr>
+          <w:rFonts w:ascii="Cascadia Mono" w:eastAsiaTheme="minorHAnsi" w:hAnsi="Cascadia Mono" w:cs="Cascadia Mono"/>
+          <w:color w:val="000000"/>
+          <w:sz w:val="19"/>
+          <w:szCs w:val="19"/>
+          <w:highlight w:val="white"/>
+          <w:lang w:val="ru-RU"/>
+        </w:rPr>
+        <w:t xml:space="preserve"> </w:t>
+      </w:r>
+      <w:r>
+        <w:rPr>
+          <w:rFonts w:ascii="Cascadia Mono" w:eastAsiaTheme="minorHAnsi" w:hAnsi="Cascadia Mono" w:cs="Cascadia Mono"/>
+          <w:color w:val="0000FF"/>
+          <w:sz w:val="19"/>
+          <w:szCs w:val="19"/>
+          <w:highlight w:val="white"/>
+          <w:lang w:val="en-US"/>
+        </w:rPr>
+        <w:t>class</w:t>
+      </w:r>
+      <w:r>
+        <w:rPr>
+          <w:rFonts w:ascii="Cascadia Mono" w:eastAsiaTheme="minorHAnsi" w:hAnsi="Cascadia Mono" w:cs="Cascadia Mono"/>
+          <w:color w:val="000000"/>
+          <w:sz w:val="19"/>
+          <w:szCs w:val="19"/>
+          <w:highlight w:val="white"/>
+          <w:lang w:val="ru-RU"/>
+        </w:rPr>
+        <w:t xml:space="preserve"> </w:t>
+      </w:r>
+      <w:proofErr w:type="spellStart"/>
+      <w:r>
+        <w:rPr>
+          <w:rFonts w:ascii="Cascadia Mono" w:eastAsiaTheme="minorHAnsi" w:hAnsi="Cascadia Mono" w:cs="Cascadia Mono"/>
+          <w:color w:val="2B91AF"/>
+          <w:sz w:val="19"/>
+          <w:szCs w:val="19"/>
+          <w:highlight w:val="white"/>
+          <w:lang w:val="en-US"/>
+        </w:rPr>
+        <w:t>ImageGraphicsHelper</w:t>
+      </w:r>
+      <w:proofErr w:type="spellEnd"/>
+    </w:p>
+    <w:p>
+      <w:pPr>
+        <w:autoSpaceDE w:val="0"/>
+        <w:autoSpaceDN w:val="0"/>
+        <w:adjustRightInd w:val="0"/>
+        <w:spacing w:line="240" w:lineRule="auto"/>
+        <w:rPr>
+          <w:rFonts w:ascii="Cascadia Mono" w:eastAsiaTheme="minorHAnsi" w:hAnsi="Cascadia Mono" w:cs="Cascadia Mono"/>
+          <w:color w:val="000000"/>
+          <w:sz w:val="19"/>
+          <w:szCs w:val="19"/>
+          <w:highlight w:val="white"/>
+          <w:lang w:val="en-US"/>
+        </w:rPr>
+      </w:pPr>
+      <w:r>
+        <w:rPr>
+          <w:rFonts w:ascii="Cascadia Mono" w:eastAsiaTheme="minorHAnsi" w:hAnsi="Cascadia Mono" w:cs="Cascadia Mono"/>
+          <w:color w:val="000000"/>
+          <w:sz w:val="19"/>
+          <w:szCs w:val="19"/>
+          <w:highlight w:val="white"/>
+          <w:lang w:val="en-US"/>
+        </w:rPr>
+        <w:t>{</w:t>
+      </w:r>
+    </w:p>
+    <w:p>
+      <w:pPr>
+        <w:autoSpaceDE w:val="0"/>
+        <w:autoSpaceDN w:val="0"/>
+        <w:adjustRightInd w:val="0"/>
+        <w:spacing w:line="240" w:lineRule="auto"/>
+        <w:rPr>
+          <w:rFonts w:ascii="Cascadia Mono" w:eastAsiaTheme="minorHAnsi" w:hAnsi="Cascadia Mono" w:cs="Cascadia Mono"/>
+          <w:color w:val="000000"/>
+          <w:sz w:val="19"/>
+          <w:szCs w:val="19"/>
+          <w:highlight w:val="white"/>
+          <w:lang w:val="en-US"/>
+        </w:rPr>
+      </w:pPr>
+      <w:r>
+        <w:rPr>
+          <w:rFonts w:ascii="Cascadia Mono" w:eastAsiaTheme="minorHAnsi" w:hAnsi="Cascadia Mono" w:cs="Cascadia Mono"/>
+          <w:color w:val="000000"/>
+          <w:sz w:val="19"/>
+          <w:szCs w:val="19"/>
+          <w:highlight w:val="white"/>
+          <w:lang w:val="en-US"/>
+        </w:rPr>
+        <w:t xml:space="preserve">    </w:t>
+      </w:r>
+      <w:proofErr w:type="gramStart"/>
+      <w:r>
+        <w:rPr>
+          <w:rFonts w:ascii="Cascadia Mono" w:eastAsiaTheme="minorHAnsi" w:hAnsi="Cascadia Mono" w:cs="Cascadia Mono"/>
+          <w:color w:val="0000FF"/>
+          <w:sz w:val="19"/>
+          <w:szCs w:val="19"/>
+          <w:highlight w:val="white"/>
+          <w:lang w:val="en-US"/>
+        </w:rPr>
+        <w:t>public</w:t>
+      </w:r>
+      <w:proofErr w:type="gramEnd"/>
+      <w:r>
+        <w:rPr>
+          <w:rFonts w:ascii="Cascadia Mono" w:eastAsiaTheme="minorHAnsi" w:hAnsi="Cascadia Mono" w:cs="Cascadia Mono"/>
+          <w:color w:val="000000"/>
+          <w:sz w:val="19"/>
+          <w:szCs w:val="19"/>
+          <w:highlight w:val="white"/>
+          <w:lang w:val="en-US"/>
+        </w:rPr>
+        <w:t xml:space="preserve"> </w:t>
+      </w:r>
+      <w:r>
+        <w:rPr>
+          <w:rFonts w:ascii="Cascadia Mono" w:eastAsiaTheme="minorHAnsi" w:hAnsi="Cascadia Mono" w:cs="Cascadia Mono"/>
+          <w:color w:val="0000FF"/>
+          <w:sz w:val="19"/>
+          <w:szCs w:val="19"/>
+          <w:highlight w:val="white"/>
+          <w:lang w:val="en-US"/>
+        </w:rPr>
+        <w:t>static</w:t>
+      </w:r>
+      <w:r>
+        <w:rPr>
+          <w:rFonts w:ascii="Cascadia Mono" w:eastAsiaTheme="minorHAnsi" w:hAnsi="Cascadia Mono" w:cs="Cascadia Mono"/>
+          <w:color w:val="000000"/>
+          <w:sz w:val="19"/>
+          <w:szCs w:val="19"/>
+          <w:highlight w:val="white"/>
+          <w:lang w:val="en-US"/>
+        </w:rPr>
+        <w:t xml:space="preserve"> </w:t>
+      </w:r>
+      <w:r>
+        <w:rPr>
+          <w:rFonts w:ascii="Cascadia Mono" w:eastAsiaTheme="minorHAnsi" w:hAnsi="Cascadia Mono" w:cs="Cascadia Mono"/>
+          <w:color w:val="0000FF"/>
+          <w:sz w:val="19"/>
+          <w:szCs w:val="19"/>
+          <w:highlight w:val="white"/>
+          <w:lang w:val="en-US"/>
+        </w:rPr>
+        <w:t>void</w:t>
+      </w:r>
+      <w:r>
+        <w:rPr>
+          <w:rFonts w:ascii="Cascadia Mono" w:eastAsiaTheme="minorHAnsi" w:hAnsi="Cascadia Mono" w:cs="Cascadia Mono"/>
+          <w:color w:val="000000"/>
+          <w:sz w:val="19"/>
+          <w:szCs w:val="19"/>
+          <w:highlight w:val="white"/>
+          <w:lang w:val="en-US"/>
+        </w:rPr>
+        <w:t xml:space="preserve"> </w:t>
+      </w:r>
+      <w:proofErr w:type="spellStart"/>
+      <w:r>
+        <w:rPr>
+          <w:rFonts w:ascii="Cascadia Mono" w:eastAsiaTheme="minorHAnsi" w:hAnsi="Cascadia Mono" w:cs="Cascadia Mono"/>
+          <w:color w:val="000000"/>
+          <w:sz w:val="19"/>
+          <w:szCs w:val="19"/>
+          <w:highlight w:val="white"/>
+          <w:lang w:val="en-US"/>
+        </w:rPr>
+        <w:t>DrawTrajectoryAndSaveToFile</w:t>
+      </w:r>
+      <w:proofErr w:type="spellEnd"/>
+      <w:r>
+        <w:rPr>
+          <w:rFonts w:ascii="Cascadia Mono" w:eastAsiaTheme="minorHAnsi" w:hAnsi="Cascadia Mono" w:cs="Cascadia Mono"/>
+          <w:color w:val="000000"/>
+          <w:sz w:val="19"/>
+          <w:szCs w:val="19"/>
+          <w:highlight w:val="white"/>
+          <w:lang w:val="en-US"/>
+        </w:rPr>
+        <w:t>(</w:t>
+      </w:r>
+      <w:r>
+        <w:rPr>
+          <w:rFonts w:ascii="Cascadia Mono" w:eastAsiaTheme="minorHAnsi" w:hAnsi="Cascadia Mono" w:cs="Cascadia Mono"/>
+          <w:color w:val="0000FF"/>
+          <w:sz w:val="19"/>
+          <w:szCs w:val="19"/>
+          <w:highlight w:val="white"/>
+          <w:lang w:val="en-US"/>
+        </w:rPr>
+        <w:t>double</w:t>
+      </w:r>
+      <w:r>
+        <w:rPr>
+          <w:rFonts w:ascii="Cascadia Mono" w:eastAsiaTheme="minorHAnsi" w:hAnsi="Cascadia Mono" w:cs="Cascadia Mono"/>
+          <w:color w:val="000000"/>
+          <w:sz w:val="19"/>
+          <w:szCs w:val="19"/>
+          <w:highlight w:val="white"/>
+          <w:lang w:val="en-US"/>
+        </w:rPr>
+        <w:t xml:space="preserve"> x0, </w:t>
+      </w:r>
+      <w:r>
+        <w:rPr>
+          <w:rFonts w:ascii="Cascadia Mono" w:eastAsiaTheme="minorHAnsi" w:hAnsi="Cascadia Mono" w:cs="Cascadia Mono"/>
+          <w:color w:val="0000FF"/>
+          <w:sz w:val="19"/>
+          <w:szCs w:val="19"/>
+          <w:highlight w:val="white"/>
+          <w:lang w:val="en-US"/>
+        </w:rPr>
+        <w:t>double</w:t>
+      </w:r>
+      <w:r>
+        <w:rPr>
+          <w:rFonts w:ascii="Cascadia Mono" w:eastAsiaTheme="minorHAnsi" w:hAnsi="Cascadia Mono" w:cs="Cascadia Mono"/>
+          <w:color w:val="000000"/>
+          <w:sz w:val="19"/>
+          <w:szCs w:val="19"/>
+          <w:highlight w:val="white"/>
+          <w:lang w:val="en-US"/>
+        </w:rPr>
+        <w:t xml:space="preserve"> y0, </w:t>
+      </w:r>
+      <w:r>
+        <w:rPr>
+          <w:rFonts w:ascii="Cascadia Mono" w:eastAsiaTheme="minorHAnsi" w:hAnsi="Cascadia Mono" w:cs="Cascadia Mono"/>
+          <w:color w:val="0000FF"/>
+          <w:sz w:val="19"/>
+          <w:szCs w:val="19"/>
+          <w:highlight w:val="white"/>
+          <w:lang w:val="en-US"/>
+        </w:rPr>
+        <w:t>double</w:t>
+      </w:r>
+      <w:r>
+        <w:rPr>
+          <w:rFonts w:ascii="Cascadia Mono" w:eastAsiaTheme="minorHAnsi" w:hAnsi="Cascadia Mono" w:cs="Cascadia Mono"/>
+          <w:color w:val="000000"/>
+          <w:sz w:val="19"/>
+          <w:szCs w:val="19"/>
+          <w:highlight w:val="white"/>
+          <w:lang w:val="en-US"/>
+        </w:rPr>
+        <w:t xml:space="preserve"> angle, </w:t>
+      </w:r>
+      <w:r>
+        <w:rPr>
+          <w:rFonts w:ascii="Cascadia Mono" w:eastAsiaTheme="minorHAnsi" w:hAnsi="Cascadia Mono" w:cs="Cascadia Mono"/>
+          <w:color w:val="0000FF"/>
+          <w:sz w:val="19"/>
+          <w:szCs w:val="19"/>
+          <w:highlight w:val="white"/>
+          <w:lang w:val="en-US"/>
+        </w:rPr>
+        <w:t>double</w:t>
+      </w:r>
+      <w:r>
+        <w:rPr>
+          <w:rFonts w:ascii="Cascadia Mono" w:eastAsiaTheme="minorHAnsi" w:hAnsi="Cascadia Mono" w:cs="Cascadia Mono"/>
+          <w:color w:val="000000"/>
+          <w:sz w:val="19"/>
+          <w:szCs w:val="19"/>
+          <w:highlight w:val="white"/>
+          <w:lang w:val="en-US"/>
+        </w:rPr>
+        <w:t xml:space="preserve"> v0, </w:t>
+      </w:r>
+      <w:r>
+        <w:rPr>
+          <w:rFonts w:ascii="Cascadia Mono" w:eastAsiaTheme="minorHAnsi" w:hAnsi="Cascadia Mono" w:cs="Cascadia Mono"/>
+          <w:color w:val="0000FF"/>
+          <w:sz w:val="19"/>
+          <w:szCs w:val="19"/>
+          <w:highlight w:val="white"/>
+          <w:lang w:val="en-US"/>
+        </w:rPr>
+        <w:t>double</w:t>
+      </w:r>
+      <w:r>
+        <w:rPr>
+          <w:rFonts w:ascii="Cascadia Mono" w:eastAsiaTheme="minorHAnsi" w:hAnsi="Cascadia Mono" w:cs="Cascadia Mono"/>
+          <w:color w:val="000000"/>
+          <w:sz w:val="19"/>
+          <w:szCs w:val="19"/>
+          <w:highlight w:val="white"/>
+          <w:lang w:val="en-US"/>
+        </w:rPr>
+        <w:t xml:space="preserve"> acceleration, </w:t>
+      </w:r>
+      <w:r>
+        <w:rPr>
+          <w:rFonts w:ascii="Cascadia Mono" w:eastAsiaTheme="minorHAnsi" w:hAnsi="Cascadia Mono" w:cs="Cascadia Mono"/>
+          <w:color w:val="2B91AF"/>
+          <w:sz w:val="19"/>
+          <w:szCs w:val="19"/>
+          <w:highlight w:val="white"/>
+          <w:lang w:val="en-US"/>
+        </w:rPr>
+        <w:t>Color</w:t>
+      </w:r>
+      <w:r>
+        <w:rPr>
+          <w:rFonts w:ascii="Cascadia Mono" w:eastAsiaTheme="minorHAnsi" w:hAnsi="Cascadia Mono" w:cs="Cascadia Mono"/>
+          <w:color w:val="000000"/>
+          <w:sz w:val="19"/>
+          <w:szCs w:val="19"/>
+          <w:highlight w:val="white"/>
+          <w:lang w:val="en-US"/>
+        </w:rPr>
+        <w:t xml:space="preserve"> </w:t>
+      </w:r>
+      <w:proofErr w:type="spellStart"/>
+      <w:r>
+        <w:rPr>
+          <w:rFonts w:ascii="Cascadia Mono" w:eastAsiaTheme="minorHAnsi" w:hAnsi="Cascadia Mono" w:cs="Cascadia Mono"/>
+          <w:color w:val="000000"/>
+          <w:sz w:val="19"/>
+          <w:szCs w:val="19"/>
+          <w:highlight w:val="white"/>
+          <w:lang w:val="en-US"/>
+        </w:rPr>
+        <w:t>trajectoryColor</w:t>
+      </w:r>
+      <w:proofErr w:type="spellEnd"/>
+      <w:r>
+        <w:rPr>
+          <w:rFonts w:ascii="Cascadia Mono" w:eastAsiaTheme="minorHAnsi" w:hAnsi="Cascadia Mono" w:cs="Cascadia Mono"/>
+          <w:color w:val="000000"/>
+          <w:sz w:val="19"/>
+          <w:szCs w:val="19"/>
+          <w:highlight w:val="white"/>
+          <w:lang w:val="en-US"/>
+        </w:rPr>
+        <w:t xml:space="preserve">, </w:t>
+      </w:r>
+      <w:r>
+        <w:rPr>
+          <w:rFonts w:ascii="Cascadia Mono" w:eastAsiaTheme="minorHAnsi" w:hAnsi="Cascadia Mono" w:cs="Cascadia Mono"/>
+          <w:color w:val="0000FF"/>
+          <w:sz w:val="19"/>
+          <w:szCs w:val="19"/>
+          <w:highlight w:val="white"/>
+          <w:lang w:val="en-US"/>
+        </w:rPr>
+        <w:t>string</w:t>
+      </w:r>
+      <w:r>
+        <w:rPr>
+          <w:rFonts w:ascii="Cascadia Mono" w:eastAsiaTheme="minorHAnsi" w:hAnsi="Cascadia Mono" w:cs="Cascadia Mono"/>
+          <w:color w:val="000000"/>
+          <w:sz w:val="19"/>
+          <w:szCs w:val="19"/>
+          <w:highlight w:val="white"/>
+          <w:lang w:val="en-US"/>
+        </w:rPr>
+        <w:t xml:space="preserve"> </w:t>
+      </w:r>
+      <w:proofErr w:type="spellStart"/>
+      <w:r>
+        <w:rPr>
+          <w:rFonts w:ascii="Cascadia Mono" w:eastAsiaTheme="minorHAnsi" w:hAnsi="Cascadia Mono" w:cs="Cascadia Mono"/>
+          <w:color w:val="000000"/>
+          <w:sz w:val="19"/>
+          <w:szCs w:val="19"/>
+          <w:highlight w:val="white"/>
+          <w:lang w:val="en-US"/>
+        </w:rPr>
+        <w:t>filePath</w:t>
+      </w:r>
+      <w:proofErr w:type="spellEnd"/>
+      <w:r>
+        <w:rPr>
+          <w:rFonts w:ascii="Cascadia Mono" w:eastAsiaTheme="minorHAnsi" w:hAnsi="Cascadia Mono" w:cs="Cascadia Mono"/>
+          <w:color w:val="000000"/>
+          <w:sz w:val="19"/>
+          <w:szCs w:val="19"/>
+          <w:highlight w:val="white"/>
+          <w:lang w:val="en-US"/>
+        </w:rPr>
+        <w:t>)</w:t>
+      </w:r>
+    </w:p>
+    <w:p>
+      <w:pPr>
+        <w:autoSpaceDE w:val="0"/>
+        <w:autoSpaceDN w:val="0"/>
+        <w:adjustRightInd w:val="0"/>
+        <w:spacing w:line="240" w:lineRule="auto"/>
+        <w:rPr>
+          <w:rFonts w:ascii="Cascadia Mono" w:eastAsiaTheme="minorHAnsi" w:hAnsi="Cascadia Mono" w:cs="Cascadia Mono"/>
+          <w:color w:val="000000"/>
+          <w:sz w:val="19"/>
+          <w:szCs w:val="19"/>
+          <w:highlight w:val="white"/>
+          <w:lang w:val="en-US"/>
+        </w:rPr>
+      </w:pPr>
+      <w:r>
+        <w:rPr>
+          <w:rFonts w:ascii="Cascadia Mono" w:eastAsiaTheme="minorHAnsi" w:hAnsi="Cascadia Mono" w:cs="Cascadia Mono"/>
+          <w:color w:val="000000"/>
+          <w:sz w:val="19"/>
+          <w:szCs w:val="19"/>
+          <w:highlight w:val="white"/>
+          <w:lang w:val="en-US"/>
+        </w:rPr>
+        <w:t xml:space="preserve">    {</w:t>
+      </w:r>
+    </w:p>
+    <w:p>
+      <w:pPr>
+        <w:autoSpaceDE w:val="0"/>
+        <w:autoSpaceDN w:val="0"/>
+        <w:adjustRightInd w:val="0"/>
+        <w:spacing w:line="240" w:lineRule="auto"/>
+        <w:rPr>
+          <w:rFonts w:ascii="Cascadia Mono" w:eastAsiaTheme="minorHAnsi" w:hAnsi="Cascadia Mono" w:cs="Cascadia Mono"/>
+          <w:color w:val="000000"/>
+          <w:sz w:val="19"/>
+          <w:szCs w:val="19"/>
+          <w:highlight w:val="white"/>
+          <w:lang w:val="en-US"/>
+        </w:rPr>
+      </w:pPr>
+      <w:r>
+        <w:rPr>
+          <w:rFonts w:ascii="Cascadia Mono" w:eastAsiaTheme="minorHAnsi" w:hAnsi="Cascadia Mono" w:cs="Cascadia Mono"/>
+          <w:color w:val="000000"/>
+          <w:sz w:val="19"/>
+          <w:szCs w:val="19"/>
+          <w:highlight w:val="white"/>
+          <w:lang w:val="en-US"/>
+        </w:rPr>
+        <w:t xml:space="preserve">        </w:t>
+      </w:r>
+      <w:proofErr w:type="spellStart"/>
+      <w:proofErr w:type="gramStart"/>
+      <w:r>
+        <w:rPr>
+          <w:rFonts w:ascii="Cascadia Mono" w:eastAsiaTheme="minorHAnsi" w:hAnsi="Cascadia Mono" w:cs="Cascadia Mono"/>
+          <w:color w:val="0000FF"/>
+          <w:sz w:val="19"/>
+          <w:szCs w:val="19"/>
+          <w:highlight w:val="white"/>
+          <w:lang w:val="en-US"/>
+        </w:rPr>
+        <w:t>const</w:t>
+      </w:r>
+      <w:proofErr w:type="spellEnd"/>
+      <w:proofErr w:type="gramEnd"/>
+      <w:r>
+        <w:rPr>
+          <w:rFonts w:ascii="Cascadia Mono" w:eastAsiaTheme="minorHAnsi" w:hAnsi="Cascadia Mono" w:cs="Cascadia Mono"/>
+          <w:color w:val="000000"/>
+          <w:sz w:val="19"/>
+          <w:szCs w:val="19"/>
+          <w:highlight w:val="white"/>
+          <w:lang w:val="en-US"/>
+        </w:rPr>
+        <w:t xml:space="preserve"> </w:t>
+      </w:r>
+      <w:r>
+        <w:rPr>
+          <w:rFonts w:ascii="Cascadia Mono" w:eastAsiaTheme="minorHAnsi" w:hAnsi="Cascadia Mono" w:cs="Cascadia Mono"/>
+          <w:color w:val="0000FF"/>
+          <w:sz w:val="19"/>
+          <w:szCs w:val="19"/>
+          <w:highlight w:val="white"/>
+          <w:lang w:val="en-US"/>
+        </w:rPr>
+        <w:t>double</w:t>
+      </w:r>
+      <w:r>
+        <w:rPr>
+          <w:rFonts w:ascii="Cascadia Mono" w:eastAsiaTheme="minorHAnsi" w:hAnsi="Cascadia Mono" w:cs="Cascadia Mono"/>
+          <w:color w:val="000000"/>
+          <w:sz w:val="19"/>
+          <w:szCs w:val="19"/>
+          <w:highlight w:val="white"/>
+          <w:lang w:val="en-US"/>
+        </w:rPr>
+        <w:t xml:space="preserve"> </w:t>
+      </w:r>
+      <w:proofErr w:type="spellStart"/>
+      <w:r>
+        <w:rPr>
+          <w:rFonts w:ascii="Cascadia Mono" w:eastAsiaTheme="minorHAnsi" w:hAnsi="Cascadia Mono" w:cs="Cascadia Mono"/>
+          <w:color w:val="000000"/>
+          <w:sz w:val="19"/>
+          <w:szCs w:val="19"/>
+          <w:highlight w:val="white"/>
+          <w:lang w:val="en-US"/>
+        </w:rPr>
+        <w:t>TimeInterval</w:t>
+      </w:r>
+      <w:proofErr w:type="spellEnd"/>
+      <w:r>
+        <w:rPr>
+          <w:rFonts w:ascii="Cascadia Mono" w:eastAsiaTheme="minorHAnsi" w:hAnsi="Cascadia Mono" w:cs="Cascadia Mono"/>
+          <w:color w:val="000000"/>
+          <w:sz w:val="19"/>
+          <w:szCs w:val="19"/>
+          <w:highlight w:val="white"/>
+          <w:lang w:val="en-US"/>
+        </w:rPr>
+        <w:t xml:space="preserve"> = 2;</w:t>
+      </w:r>
+    </w:p>
+    <w:p>
+      <w:pPr>
+        <w:autoSpaceDE w:val="0"/>
+        <w:autoSpaceDN w:val="0"/>
+        <w:adjustRightInd w:val="0"/>
+        <w:spacing w:line="240" w:lineRule="auto"/>
+        <w:rPr>
+          <w:rFonts w:ascii="Cascadia Mono" w:eastAsiaTheme="minorHAnsi" w:hAnsi="Cascadia Mono" w:cs="Cascadia Mono"/>
+          <w:color w:val="000000"/>
+          <w:sz w:val="19"/>
+          <w:szCs w:val="19"/>
+          <w:highlight w:val="white"/>
+          <w:lang w:val="en-US"/>
+        </w:rPr>
+      </w:pPr>
+      <w:r>
+        <w:rPr>
+          <w:rFonts w:ascii="Cascadia Mono" w:eastAsiaTheme="minorHAnsi" w:hAnsi="Cascadia Mono" w:cs="Cascadia Mono"/>
+          <w:color w:val="000000"/>
+          <w:sz w:val="19"/>
+          <w:szCs w:val="19"/>
+          <w:highlight w:val="white"/>
+          <w:lang w:val="en-US"/>
+        </w:rPr>
+        <w:t xml:space="preserve">        </w:t>
+      </w:r>
+      <w:proofErr w:type="spellStart"/>
+      <w:proofErr w:type="gramStart"/>
+      <w:r>
+        <w:rPr>
+          <w:rFonts w:ascii="Cascadia Mono" w:eastAsiaTheme="minorHAnsi" w:hAnsi="Cascadia Mono" w:cs="Cascadia Mono"/>
+          <w:color w:val="0000FF"/>
+          <w:sz w:val="19"/>
+          <w:szCs w:val="19"/>
+          <w:highlight w:val="white"/>
+          <w:lang w:val="en-US"/>
+        </w:rPr>
+        <w:t>const</w:t>
+      </w:r>
+      <w:proofErr w:type="spellEnd"/>
+      <w:proofErr w:type="gramEnd"/>
+      <w:r>
+        <w:rPr>
+          <w:rFonts w:ascii="Cascadia Mono" w:eastAsiaTheme="minorHAnsi" w:hAnsi="Cascadia Mono" w:cs="Cascadia Mono"/>
+          <w:color w:val="000000"/>
+          <w:sz w:val="19"/>
+          <w:szCs w:val="19"/>
+          <w:highlight w:val="white"/>
+          <w:lang w:val="en-US"/>
+        </w:rPr>
+        <w:t xml:space="preserve"> </w:t>
+      </w:r>
+      <w:proofErr w:type="spellStart"/>
+      <w:r>
+        <w:rPr>
+          <w:rFonts w:ascii="Cascadia Mono" w:eastAsiaTheme="minorHAnsi" w:hAnsi="Cascadia Mono" w:cs="Cascadia Mono"/>
+          <w:color w:val="0000FF"/>
+          <w:sz w:val="19"/>
+          <w:szCs w:val="19"/>
+          <w:highlight w:val="white"/>
+          <w:lang w:val="en-US"/>
+        </w:rPr>
+        <w:t>int</w:t>
+      </w:r>
+      <w:proofErr w:type="spellEnd"/>
+      <w:r>
+        <w:rPr>
+          <w:rFonts w:ascii="Cascadia Mono" w:eastAsiaTheme="minorHAnsi" w:hAnsi="Cascadia Mono" w:cs="Cascadia Mono"/>
+          <w:color w:val="000000"/>
+          <w:sz w:val="19"/>
+          <w:szCs w:val="19"/>
+          <w:highlight w:val="white"/>
+          <w:lang w:val="en-US"/>
+        </w:rPr>
+        <w:t xml:space="preserve"> </w:t>
+      </w:r>
+      <w:proofErr w:type="spellStart"/>
+      <w:r>
+        <w:rPr>
+          <w:rFonts w:ascii="Cascadia Mono" w:eastAsiaTheme="minorHAnsi" w:hAnsi="Cascadia Mono" w:cs="Cascadia Mono"/>
+          <w:color w:val="000000"/>
+          <w:sz w:val="19"/>
+          <w:szCs w:val="19"/>
+          <w:highlight w:val="white"/>
+          <w:lang w:val="en-US"/>
+        </w:rPr>
+        <w:t>InitialXOffset</w:t>
+      </w:r>
+      <w:proofErr w:type="spellEnd"/>
+      <w:r>
+        <w:rPr>
+          <w:rFonts w:ascii="Cascadia Mono" w:eastAsiaTheme="minorHAnsi" w:hAnsi="Cascadia Mono" w:cs="Cascadia Mono"/>
+          <w:color w:val="000000"/>
+          <w:sz w:val="19"/>
+          <w:szCs w:val="19"/>
+          <w:highlight w:val="white"/>
+          <w:lang w:val="en-US"/>
+        </w:rPr>
+        <w:t xml:space="preserve"> = 600;</w:t>
+      </w:r>
+    </w:p>
+    <w:p>
+      <w:pPr>
+        <w:autoSpaceDE w:val="0"/>
+        <w:autoSpaceDN w:val="0"/>
+        <w:adjustRightInd w:val="0"/>
+        <w:spacing w:line="240" w:lineRule="auto"/>
+        <w:rPr>
+          <w:rFonts w:ascii="Cascadia Mono" w:eastAsiaTheme="minorHAnsi" w:hAnsi="Cascadia Mono" w:cs="Cascadia Mono"/>
+          <w:color w:val="000000"/>
+          <w:sz w:val="19"/>
+          <w:szCs w:val="19"/>
+          <w:highlight w:val="white"/>
+          <w:lang w:val="en-US"/>
+        </w:rPr>
+      </w:pPr>
+      <w:r>
+        <w:rPr>
+          <w:rFonts w:ascii="Cascadia Mono" w:eastAsiaTheme="minorHAnsi" w:hAnsi="Cascadia Mono" w:cs="Cascadia Mono"/>
+          <w:color w:val="000000"/>
+          <w:sz w:val="19"/>
+          <w:szCs w:val="19"/>
+          <w:highlight w:val="white"/>
+          <w:lang w:val="en-US"/>
+        </w:rPr>
+        <w:t xml:space="preserve">        </w:t>
+      </w:r>
+      <w:proofErr w:type="spellStart"/>
+      <w:proofErr w:type="gramStart"/>
+      <w:r>
+        <w:rPr>
+          <w:rFonts w:ascii="Cascadia Mono" w:eastAsiaTheme="minorHAnsi" w:hAnsi="Cascadia Mono" w:cs="Cascadia Mono"/>
+          <w:color w:val="0000FF"/>
+          <w:sz w:val="19"/>
+          <w:szCs w:val="19"/>
+          <w:highlight w:val="white"/>
+          <w:lang w:val="en-US"/>
+        </w:rPr>
+        <w:t>const</w:t>
+      </w:r>
+      <w:proofErr w:type="spellEnd"/>
+      <w:proofErr w:type="gramEnd"/>
+      <w:r>
+        <w:rPr>
+          <w:rFonts w:ascii="Cascadia Mono" w:eastAsiaTheme="minorHAnsi" w:hAnsi="Cascadia Mono" w:cs="Cascadia Mono"/>
+          <w:color w:val="000000"/>
+          <w:sz w:val="19"/>
+          <w:szCs w:val="19"/>
+          <w:highlight w:val="white"/>
+          <w:lang w:val="en-US"/>
+        </w:rPr>
+        <w:t xml:space="preserve"> </w:t>
+      </w:r>
+      <w:proofErr w:type="spellStart"/>
+      <w:r>
+        <w:rPr>
+          <w:rFonts w:ascii="Cascadia Mono" w:eastAsiaTheme="minorHAnsi" w:hAnsi="Cascadia Mono" w:cs="Cascadia Mono"/>
+          <w:color w:val="0000FF"/>
+          <w:sz w:val="19"/>
+          <w:szCs w:val="19"/>
+          <w:highlight w:val="white"/>
+          <w:lang w:val="en-US"/>
+        </w:rPr>
+        <w:t>int</w:t>
+      </w:r>
+      <w:proofErr w:type="spellEnd"/>
+      <w:r>
+        <w:rPr>
+          <w:rFonts w:ascii="Cascadia Mono" w:eastAsiaTheme="minorHAnsi" w:hAnsi="Cascadia Mono" w:cs="Cascadia Mono"/>
+          <w:color w:val="000000"/>
+          <w:sz w:val="19"/>
+          <w:szCs w:val="19"/>
+          <w:highlight w:val="white"/>
+          <w:lang w:val="en-US"/>
+        </w:rPr>
+        <w:t xml:space="preserve"> </w:t>
+      </w:r>
+      <w:proofErr w:type="spellStart"/>
+      <w:r>
+        <w:rPr>
+          <w:rFonts w:ascii="Cascadia Mono" w:eastAsiaTheme="minorHAnsi" w:hAnsi="Cascadia Mono" w:cs="Cascadia Mono"/>
+          <w:color w:val="000000"/>
+          <w:sz w:val="19"/>
+          <w:szCs w:val="19"/>
+          <w:highlight w:val="white"/>
+          <w:lang w:val="en-US"/>
+        </w:rPr>
+        <w:t>InitialYOffset</w:t>
+      </w:r>
+      <w:proofErr w:type="spellEnd"/>
+      <w:r>
+        <w:rPr>
+          <w:rFonts w:ascii="Cascadia Mono" w:eastAsiaTheme="minorHAnsi" w:hAnsi="Cascadia Mono" w:cs="Cascadia Mono"/>
+          <w:color w:val="000000"/>
+          <w:sz w:val="19"/>
+          <w:szCs w:val="19"/>
+          <w:highlight w:val="white"/>
+          <w:lang w:val="en-US"/>
+        </w:rPr>
+        <w:t xml:space="preserve"> = 10;</w:t>
+      </w:r>
+    </w:p>
+    <w:p>
+      <w:pPr>
+        <w:autoSpaceDE w:val="0"/>
+        <w:autoSpaceDN w:val="0"/>
+        <w:adjustRightInd w:val="0"/>
+        <w:spacing w:line="240" w:lineRule="auto"/>
+        <w:rPr>
+          <w:rFonts w:ascii="Cascadia Mono" w:eastAsiaTheme="minorHAnsi" w:hAnsi="Cascadia Mono" w:cs="Cascadia Mono"/>
+          <w:color w:val="000000"/>
+          <w:sz w:val="19"/>
+          <w:szCs w:val="19"/>
+          <w:highlight w:val="white"/>
+          <w:lang w:val="en-US"/>
+        </w:rPr>
+      </w:pPr>
+      <w:r>
+        <w:rPr>
+          <w:rFonts w:ascii="Cascadia Mono" w:eastAsiaTheme="minorHAnsi" w:hAnsi="Cascadia Mono" w:cs="Cascadia Mono"/>
+          <w:color w:val="000000"/>
+          <w:sz w:val="19"/>
+          <w:szCs w:val="19"/>
+          <w:highlight w:val="white"/>
+          <w:lang w:val="en-US"/>
+        </w:rPr>
+        <w:t xml:space="preserve">        </w:t>
+      </w:r>
+      <w:proofErr w:type="spellStart"/>
+      <w:proofErr w:type="gramStart"/>
+      <w:r>
+        <w:rPr>
+          <w:rFonts w:ascii="Cascadia Mono" w:eastAsiaTheme="minorHAnsi" w:hAnsi="Cascadia Mono" w:cs="Cascadia Mono"/>
+          <w:color w:val="0000FF"/>
+          <w:sz w:val="19"/>
+          <w:szCs w:val="19"/>
+          <w:highlight w:val="white"/>
+          <w:lang w:val="en-US"/>
+        </w:rPr>
+        <w:t>const</w:t>
+      </w:r>
+      <w:proofErr w:type="spellEnd"/>
+      <w:proofErr w:type="gramEnd"/>
+      <w:r>
+        <w:rPr>
+          <w:rFonts w:ascii="Cascadia Mono" w:eastAsiaTheme="minorHAnsi" w:hAnsi="Cascadia Mono" w:cs="Cascadia Mono"/>
+          <w:color w:val="000000"/>
+          <w:sz w:val="19"/>
+          <w:szCs w:val="19"/>
+          <w:highlight w:val="white"/>
+          <w:lang w:val="en-US"/>
+        </w:rPr>
+        <w:t xml:space="preserve"> </w:t>
+      </w:r>
+      <w:proofErr w:type="spellStart"/>
+      <w:r>
+        <w:rPr>
+          <w:rFonts w:ascii="Cascadia Mono" w:eastAsiaTheme="minorHAnsi" w:hAnsi="Cascadia Mono" w:cs="Cascadia Mono"/>
+          <w:color w:val="0000FF"/>
+          <w:sz w:val="19"/>
+          <w:szCs w:val="19"/>
+          <w:highlight w:val="white"/>
+          <w:lang w:val="en-US"/>
+        </w:rPr>
+        <w:t>int</w:t>
+      </w:r>
+      <w:proofErr w:type="spellEnd"/>
+      <w:r>
+        <w:rPr>
+          <w:rFonts w:ascii="Cascadia Mono" w:eastAsiaTheme="minorHAnsi" w:hAnsi="Cascadia Mono" w:cs="Cascadia Mono"/>
+          <w:color w:val="000000"/>
+          <w:sz w:val="19"/>
+          <w:szCs w:val="19"/>
+          <w:highlight w:val="white"/>
+          <w:lang w:val="en-US"/>
+        </w:rPr>
+        <w:t xml:space="preserve"> </w:t>
+      </w:r>
+      <w:proofErr w:type="spellStart"/>
+      <w:r>
+        <w:rPr>
+          <w:rFonts w:ascii="Cascadia Mono" w:eastAsiaTheme="minorHAnsi" w:hAnsi="Cascadia Mono" w:cs="Cascadia Mono"/>
+          <w:color w:val="000000"/>
+          <w:sz w:val="19"/>
+          <w:szCs w:val="19"/>
+          <w:highlight w:val="white"/>
+          <w:lang w:val="en-US"/>
+        </w:rPr>
+        <w:t>AxesXSize</w:t>
+      </w:r>
+      <w:proofErr w:type="spellEnd"/>
+      <w:r>
+        <w:rPr>
+          <w:rFonts w:ascii="Cascadia Mono" w:eastAsiaTheme="minorHAnsi" w:hAnsi="Cascadia Mono" w:cs="Cascadia Mono"/>
+          <w:color w:val="000000"/>
+          <w:sz w:val="19"/>
+          <w:szCs w:val="19"/>
+          <w:highlight w:val="white"/>
+          <w:lang w:val="en-US"/>
+        </w:rPr>
+        <w:t xml:space="preserve"> = 500;</w:t>
+      </w:r>
+    </w:p>
+    <w:p>
+      <w:pPr>
+        <w:autoSpaceDE w:val="0"/>
+        <w:autoSpaceDN w:val="0"/>
+        <w:adjustRightInd w:val="0"/>
+        <w:spacing w:line="240" w:lineRule="auto"/>
+        <w:rPr>
+          <w:rFonts w:ascii="Cascadia Mono" w:eastAsiaTheme="minorHAnsi" w:hAnsi="Cascadia Mono" w:cs="Cascadia Mono"/>
+          <w:color w:val="000000"/>
+          <w:sz w:val="19"/>
+          <w:szCs w:val="19"/>
+          <w:highlight w:val="white"/>
+          <w:lang w:val="en-US"/>
+        </w:rPr>
+      </w:pPr>
+      <w:r>
+        <w:rPr>
+          <w:rFonts w:ascii="Cascadia Mono" w:eastAsiaTheme="minorHAnsi" w:hAnsi="Cascadia Mono" w:cs="Cascadia Mono"/>
+          <w:color w:val="000000"/>
+          <w:sz w:val="19"/>
+          <w:szCs w:val="19"/>
+          <w:highlight w:val="white"/>
+          <w:lang w:val="en-US"/>
+        </w:rPr>
+        <w:t xml:space="preserve">        </w:t>
+      </w:r>
+      <w:proofErr w:type="spellStart"/>
+      <w:proofErr w:type="gramStart"/>
+      <w:r>
+        <w:rPr>
+          <w:rFonts w:ascii="Cascadia Mono" w:eastAsiaTheme="minorHAnsi" w:hAnsi="Cascadia Mono" w:cs="Cascadia Mono"/>
+          <w:color w:val="0000FF"/>
+          <w:sz w:val="19"/>
+          <w:szCs w:val="19"/>
+          <w:highlight w:val="white"/>
+          <w:lang w:val="en-US"/>
+        </w:rPr>
+        <w:t>const</w:t>
+      </w:r>
+      <w:proofErr w:type="spellEnd"/>
+      <w:proofErr w:type="gramEnd"/>
+      <w:r>
+        <w:rPr>
+          <w:rFonts w:ascii="Cascadia Mono" w:eastAsiaTheme="minorHAnsi" w:hAnsi="Cascadia Mono" w:cs="Cascadia Mono"/>
+          <w:color w:val="000000"/>
+          <w:sz w:val="19"/>
+          <w:szCs w:val="19"/>
+          <w:highlight w:val="white"/>
+          <w:lang w:val="en-US"/>
+        </w:rPr>
+        <w:t xml:space="preserve"> </w:t>
+      </w:r>
+      <w:proofErr w:type="spellStart"/>
+      <w:r>
+        <w:rPr>
+          <w:rFonts w:ascii="Cascadia Mono" w:eastAsiaTheme="minorHAnsi" w:hAnsi="Cascadia Mono" w:cs="Cascadia Mono"/>
+          <w:color w:val="0000FF"/>
+          <w:sz w:val="19"/>
+          <w:szCs w:val="19"/>
+          <w:highlight w:val="white"/>
+          <w:lang w:val="en-US"/>
+        </w:rPr>
+        <w:t>int</w:t>
+      </w:r>
+      <w:proofErr w:type="spellEnd"/>
+      <w:r>
+        <w:rPr>
+          <w:rFonts w:ascii="Cascadia Mono" w:eastAsiaTheme="minorHAnsi" w:hAnsi="Cascadia Mono" w:cs="Cascadia Mono"/>
+          <w:color w:val="000000"/>
+          <w:sz w:val="19"/>
+          <w:szCs w:val="19"/>
+          <w:highlight w:val="white"/>
+          <w:lang w:val="en-US"/>
+        </w:rPr>
+        <w:t xml:space="preserve"> </w:t>
+      </w:r>
+      <w:proofErr w:type="spellStart"/>
+      <w:r>
+        <w:rPr>
+          <w:rFonts w:ascii="Cascadia Mono" w:eastAsiaTheme="minorHAnsi" w:hAnsi="Cascadia Mono" w:cs="Cascadia Mono"/>
+          <w:color w:val="000000"/>
+          <w:sz w:val="19"/>
+          <w:szCs w:val="19"/>
+          <w:highlight w:val="white"/>
+          <w:lang w:val="en-US"/>
+        </w:rPr>
+        <w:t>AxesYSize</w:t>
+      </w:r>
+      <w:proofErr w:type="spellEnd"/>
+      <w:r>
+        <w:rPr>
+          <w:rFonts w:ascii="Cascadia Mono" w:eastAsiaTheme="minorHAnsi" w:hAnsi="Cascadia Mono" w:cs="Cascadia Mono"/>
+          <w:color w:val="000000"/>
+          <w:sz w:val="19"/>
+          <w:szCs w:val="19"/>
+          <w:highlight w:val="white"/>
+          <w:lang w:val="en-US"/>
+        </w:rPr>
+        <w:t xml:space="preserve"> = 500;</w:t>
+      </w:r>
+    </w:p>
+    <w:p>
+      <w:pPr>
+        <w:autoSpaceDE w:val="0"/>
+        <w:autoSpaceDN w:val="0"/>
+        <w:adjustRightInd w:val="0"/>
+        <w:spacing w:line="240" w:lineRule="auto"/>
+        <w:rPr>
+          <w:rFonts w:ascii="Cascadia Mono" w:eastAsiaTheme="minorHAnsi" w:hAnsi="Cascadia Mono" w:cs="Cascadia Mono"/>
+          <w:color w:val="000000"/>
+          <w:sz w:val="19"/>
+          <w:szCs w:val="19"/>
+          <w:highlight w:val="white"/>
+          <w:lang w:val="en-US"/>
+        </w:rPr>
+      </w:pPr>
+    </w:p>
+    <w:p>
+      <w:pPr>
+        <w:autoSpaceDE w:val="0"/>
+        <w:autoSpaceDN w:val="0"/>
+        <w:adjustRightInd w:val="0"/>
+        <w:spacing w:line="240" w:lineRule="auto"/>
+        <w:rPr>
+          <w:rFonts w:ascii="Cascadia Mono" w:eastAsiaTheme="minorHAnsi" w:hAnsi="Cascadia Mono" w:cs="Cascadia Mono"/>
+          <w:color w:val="000000"/>
+          <w:sz w:val="19"/>
+          <w:szCs w:val="19"/>
+          <w:highlight w:val="white"/>
+          <w:lang w:val="en-US"/>
+        </w:rPr>
+      </w:pPr>
+      <w:r>
+        <w:rPr>
+          <w:rFonts w:ascii="Cascadia Mono" w:eastAsiaTheme="minorHAnsi" w:hAnsi="Cascadia Mono" w:cs="Cascadia Mono"/>
+          <w:color w:val="000000"/>
+          <w:sz w:val="19"/>
+          <w:szCs w:val="19"/>
+          <w:highlight w:val="white"/>
+          <w:lang w:val="en-US"/>
+        </w:rPr>
+        <w:t xml:space="preserve">        </w:t>
+      </w:r>
+      <w:r>
+        <w:rPr>
+          <w:rFonts w:ascii="Cascadia Mono" w:eastAsiaTheme="minorHAnsi" w:hAnsi="Cascadia Mono" w:cs="Cascadia Mono"/>
+          <w:color w:val="2B91AF"/>
+          <w:sz w:val="19"/>
+          <w:szCs w:val="19"/>
+          <w:highlight w:val="white"/>
+          <w:lang w:val="en-US"/>
+        </w:rPr>
+        <w:t>Bitmap</w:t>
+      </w:r>
+      <w:r>
+        <w:rPr>
+          <w:rFonts w:ascii="Cascadia Mono" w:eastAsiaTheme="minorHAnsi" w:hAnsi="Cascadia Mono" w:cs="Cascadia Mono"/>
+          <w:color w:val="000000"/>
+          <w:sz w:val="19"/>
+          <w:szCs w:val="19"/>
+          <w:highlight w:val="white"/>
+          <w:lang w:val="en-US"/>
+        </w:rPr>
+        <w:t xml:space="preserve"> </w:t>
+      </w:r>
+      <w:proofErr w:type="spellStart"/>
+      <w:r>
+        <w:rPr>
+          <w:rFonts w:ascii="Cascadia Mono" w:eastAsiaTheme="minorHAnsi" w:hAnsi="Cascadia Mono" w:cs="Cascadia Mono"/>
+          <w:color w:val="000000"/>
+          <w:sz w:val="19"/>
+          <w:szCs w:val="19"/>
+          <w:highlight w:val="white"/>
+          <w:lang w:val="en-US"/>
+        </w:rPr>
+        <w:t>bitmap</w:t>
+      </w:r>
+      <w:proofErr w:type="spellEnd"/>
+      <w:r>
+        <w:rPr>
+          <w:rFonts w:ascii="Cascadia Mono" w:eastAsiaTheme="minorHAnsi" w:hAnsi="Cascadia Mono" w:cs="Cascadia Mono"/>
+          <w:color w:val="000000"/>
+          <w:sz w:val="19"/>
+          <w:szCs w:val="19"/>
+          <w:highlight w:val="white"/>
+          <w:lang w:val="en-US"/>
+        </w:rPr>
+        <w:t xml:space="preserve"> = </w:t>
+      </w:r>
+      <w:r>
+        <w:rPr>
+          <w:rFonts w:ascii="Cascadia Mono" w:eastAsiaTheme="minorHAnsi" w:hAnsi="Cascadia Mono" w:cs="Cascadia Mono"/>
+          <w:color w:val="0000FF"/>
+          <w:sz w:val="19"/>
+          <w:szCs w:val="19"/>
+          <w:highlight w:val="white"/>
+          <w:lang w:val="en-US"/>
+        </w:rPr>
+        <w:t>new</w:t>
+      </w:r>
+      <w:r>
+        <w:rPr>
+          <w:rFonts w:ascii="Cascadia Mono" w:eastAsiaTheme="minorHAnsi" w:hAnsi="Cascadia Mono" w:cs="Cascadia Mono"/>
+          <w:color w:val="000000"/>
+          <w:sz w:val="19"/>
+          <w:szCs w:val="19"/>
+          <w:highlight w:val="white"/>
+          <w:lang w:val="en-US"/>
+        </w:rPr>
+        <w:t xml:space="preserve"> </w:t>
+      </w:r>
+      <w:proofErr w:type="gramStart"/>
+      <w:r>
+        <w:rPr>
+          <w:rFonts w:ascii="Cascadia Mono" w:eastAsiaTheme="minorHAnsi" w:hAnsi="Cascadia Mono" w:cs="Cascadia Mono"/>
+          <w:color w:val="2B91AF"/>
+          <w:sz w:val="19"/>
+          <w:szCs w:val="19"/>
+          <w:highlight w:val="white"/>
+          <w:lang w:val="en-US"/>
+        </w:rPr>
+        <w:t>Bitmap</w:t>
+      </w:r>
+      <w:r>
+        <w:rPr>
+          <w:rFonts w:ascii="Cascadia Mono" w:eastAsiaTheme="minorHAnsi" w:hAnsi="Cascadia Mono" w:cs="Cascadia Mono"/>
+          <w:color w:val="000000"/>
+          <w:sz w:val="19"/>
+          <w:szCs w:val="19"/>
+          <w:highlight w:val="white"/>
+          <w:lang w:val="en-US"/>
+        </w:rPr>
+        <w:t>(</w:t>
+      </w:r>
+      <w:proofErr w:type="spellStart"/>
+      <w:proofErr w:type="gramEnd"/>
+      <w:r>
+        <w:rPr>
+          <w:rFonts w:ascii="Cascadia Mono" w:eastAsiaTheme="minorHAnsi" w:hAnsi="Cascadia Mono" w:cs="Cascadia Mono"/>
+          <w:color w:val="000000"/>
+          <w:sz w:val="19"/>
+          <w:szCs w:val="19"/>
+          <w:highlight w:val="white"/>
+          <w:lang w:val="en-US"/>
+        </w:rPr>
+        <w:t>InitialXOffset</w:t>
+      </w:r>
+      <w:proofErr w:type="spellEnd"/>
+      <w:r>
+        <w:rPr>
+          <w:rFonts w:ascii="Cascadia Mono" w:eastAsiaTheme="minorHAnsi" w:hAnsi="Cascadia Mono" w:cs="Cascadia Mono"/>
+          <w:color w:val="000000"/>
+          <w:sz w:val="19"/>
+          <w:szCs w:val="19"/>
+          <w:highlight w:val="white"/>
+          <w:lang w:val="en-US"/>
+        </w:rPr>
+        <w:t xml:space="preserve"> + </w:t>
+      </w:r>
+      <w:proofErr w:type="spellStart"/>
+      <w:r>
+        <w:rPr>
+          <w:rFonts w:ascii="Cascadia Mono" w:eastAsiaTheme="minorHAnsi" w:hAnsi="Cascadia Mono" w:cs="Cascadia Mono"/>
+          <w:color w:val="000000"/>
+          <w:sz w:val="19"/>
+          <w:szCs w:val="19"/>
+          <w:highlight w:val="white"/>
+          <w:lang w:val="en-US"/>
+        </w:rPr>
+        <w:t>AxesXSize</w:t>
+      </w:r>
+      <w:proofErr w:type="spellEnd"/>
+      <w:r>
+        <w:rPr>
+          <w:rFonts w:ascii="Cascadia Mono" w:eastAsiaTheme="minorHAnsi" w:hAnsi="Cascadia Mono" w:cs="Cascadia Mono"/>
+          <w:color w:val="000000"/>
+          <w:sz w:val="19"/>
+          <w:szCs w:val="19"/>
+          <w:highlight w:val="white"/>
+          <w:lang w:val="en-US"/>
+        </w:rPr>
+        <w:t xml:space="preserve">, </w:t>
+      </w:r>
+      <w:proofErr w:type="spellStart"/>
+      <w:r>
+        <w:rPr>
+          <w:rFonts w:ascii="Cascadia Mono" w:eastAsiaTheme="minorHAnsi" w:hAnsi="Cascadia Mono" w:cs="Cascadia Mono"/>
+          <w:color w:val="000000"/>
+          <w:sz w:val="19"/>
+          <w:szCs w:val="19"/>
+          <w:highlight w:val="white"/>
+          <w:lang w:val="en-US"/>
+        </w:rPr>
+        <w:t>InitialYOffset</w:t>
+      </w:r>
+      <w:proofErr w:type="spellEnd"/>
+      <w:r>
+        <w:rPr>
+          <w:rFonts w:ascii="Cascadia Mono" w:eastAsiaTheme="minorHAnsi" w:hAnsi="Cascadia Mono" w:cs="Cascadia Mono"/>
+          <w:color w:val="000000"/>
+          <w:sz w:val="19"/>
+          <w:szCs w:val="19"/>
+          <w:highlight w:val="white"/>
+          <w:lang w:val="en-US"/>
+        </w:rPr>
+        <w:t xml:space="preserve"> + </w:t>
+      </w:r>
+      <w:proofErr w:type="spellStart"/>
+      <w:r>
+        <w:rPr>
+          <w:rFonts w:ascii="Cascadia Mono" w:eastAsiaTheme="minorHAnsi" w:hAnsi="Cascadia Mono" w:cs="Cascadia Mono"/>
+          <w:color w:val="000000"/>
+          <w:sz w:val="19"/>
+          <w:szCs w:val="19"/>
+          <w:highlight w:val="white"/>
+          <w:lang w:val="en-US"/>
+        </w:rPr>
+        <w:t>AxesYSize</w:t>
+      </w:r>
+      <w:proofErr w:type="spellEnd"/>
+      <w:r>
+        <w:rPr>
+          <w:rFonts w:ascii="Cascadia Mono" w:eastAsiaTheme="minorHAnsi" w:hAnsi="Cascadia Mono" w:cs="Cascadia Mono"/>
+          <w:color w:val="000000"/>
+          <w:sz w:val="19"/>
+          <w:szCs w:val="19"/>
+          <w:highlight w:val="white"/>
+          <w:lang w:val="en-US"/>
+        </w:rPr>
+        <w:t>);</w:t>
+      </w:r>
+    </w:p>
+    <w:p>
+      <w:pPr>
+        <w:autoSpaceDE w:val="0"/>
+        <w:autoSpaceDN w:val="0"/>
+        <w:adjustRightInd w:val="0"/>
+        <w:spacing w:line="240" w:lineRule="auto"/>
+        <w:rPr>
+          <w:rFonts w:ascii="Cascadia Mono" w:eastAsiaTheme="minorHAnsi" w:hAnsi="Cascadia Mono" w:cs="Cascadia Mono"/>
+          <w:color w:val="000000"/>
+          <w:sz w:val="19"/>
+          <w:szCs w:val="19"/>
+          <w:highlight w:val="white"/>
+          <w:lang w:val="en-US"/>
+        </w:rPr>
+      </w:pPr>
+      <w:r>
+        <w:rPr>
+          <w:rFonts w:ascii="Cascadia Mono" w:eastAsiaTheme="minorHAnsi" w:hAnsi="Cascadia Mono" w:cs="Cascadia Mono"/>
+          <w:color w:val="000000"/>
+          <w:sz w:val="19"/>
+          <w:szCs w:val="19"/>
+          <w:highlight w:val="white"/>
+          <w:lang w:val="en-US"/>
+        </w:rPr>
+        <w:t xml:space="preserve">        </w:t>
+      </w:r>
+      <w:proofErr w:type="gramStart"/>
+      <w:r>
+        <w:rPr>
+          <w:rFonts w:ascii="Cascadia Mono" w:eastAsiaTheme="minorHAnsi" w:hAnsi="Cascadia Mono" w:cs="Cascadia Mono"/>
+          <w:color w:val="0000FF"/>
+          <w:sz w:val="19"/>
+          <w:szCs w:val="19"/>
+          <w:highlight w:val="white"/>
+          <w:lang w:val="en-US"/>
+        </w:rPr>
+        <w:t>using</w:t>
+      </w:r>
+      <w:proofErr w:type="gramEnd"/>
+      <w:r>
+        <w:rPr>
+          <w:rFonts w:ascii="Cascadia Mono" w:eastAsiaTheme="minorHAnsi" w:hAnsi="Cascadia Mono" w:cs="Cascadia Mono"/>
+          <w:color w:val="000000"/>
+          <w:sz w:val="19"/>
+          <w:szCs w:val="19"/>
+          <w:highlight w:val="white"/>
+          <w:lang w:val="en-US"/>
+        </w:rPr>
+        <w:t xml:space="preserve"> (</w:t>
+      </w:r>
+      <w:r>
+        <w:rPr>
+          <w:rFonts w:ascii="Cascadia Mono" w:eastAsiaTheme="minorHAnsi" w:hAnsi="Cascadia Mono" w:cs="Cascadia Mono"/>
+          <w:color w:val="2B91AF"/>
+          <w:sz w:val="19"/>
+          <w:szCs w:val="19"/>
+          <w:highlight w:val="white"/>
+          <w:lang w:val="en-US"/>
+        </w:rPr>
+        <w:t>Graphics</w:t>
+      </w:r>
+      <w:r>
+        <w:rPr>
+          <w:rFonts w:ascii="Cascadia Mono" w:eastAsiaTheme="minorHAnsi" w:hAnsi="Cascadia Mono" w:cs="Cascadia Mono"/>
+          <w:color w:val="000000"/>
+          <w:sz w:val="19"/>
+          <w:szCs w:val="19"/>
+          <w:highlight w:val="white"/>
+          <w:lang w:val="en-US"/>
+        </w:rPr>
+        <w:t xml:space="preserve"> </w:t>
+      </w:r>
+      <w:proofErr w:type="spellStart"/>
+      <w:r>
+        <w:rPr>
+          <w:rFonts w:ascii="Cascadia Mono" w:eastAsiaTheme="minorHAnsi" w:hAnsi="Cascadia Mono" w:cs="Cascadia Mono"/>
+          <w:color w:val="000000"/>
+          <w:sz w:val="19"/>
+          <w:szCs w:val="19"/>
+          <w:highlight w:val="white"/>
+          <w:lang w:val="en-US"/>
+        </w:rPr>
+        <w:t>graphics</w:t>
+      </w:r>
+      <w:proofErr w:type="spellEnd"/>
+      <w:r>
+        <w:rPr>
+          <w:rFonts w:ascii="Cascadia Mono" w:eastAsiaTheme="minorHAnsi" w:hAnsi="Cascadia Mono" w:cs="Cascadia Mono"/>
+          <w:color w:val="000000"/>
+          <w:sz w:val="19"/>
+          <w:szCs w:val="19"/>
+          <w:highlight w:val="white"/>
+          <w:lang w:val="en-US"/>
+        </w:rPr>
+        <w:t xml:space="preserve"> = </w:t>
+      </w:r>
+      <w:proofErr w:type="spellStart"/>
+      <w:r>
+        <w:rPr>
+          <w:rFonts w:ascii="Cascadia Mono" w:eastAsiaTheme="minorHAnsi" w:hAnsi="Cascadia Mono" w:cs="Cascadia Mono"/>
+          <w:color w:val="2B91AF"/>
+          <w:sz w:val="19"/>
+          <w:szCs w:val="19"/>
+          <w:highlight w:val="white"/>
+          <w:lang w:val="en-US"/>
+        </w:rPr>
+        <w:t>Graphics</w:t>
+      </w:r>
+      <w:r>
+        <w:rPr>
+          <w:rFonts w:ascii="Cascadia Mono" w:eastAsiaTheme="minorHAnsi" w:hAnsi="Cascadia Mono" w:cs="Cascadia Mono"/>
+          <w:color w:val="000000"/>
+          <w:sz w:val="19"/>
+          <w:szCs w:val="19"/>
+          <w:highlight w:val="white"/>
+          <w:lang w:val="en-US"/>
+        </w:rPr>
+        <w:t>.FromImage</w:t>
+      </w:r>
+      <w:proofErr w:type="spellEnd"/>
+      <w:r>
+        <w:rPr>
+          <w:rFonts w:ascii="Cascadia Mono" w:eastAsiaTheme="minorHAnsi" w:hAnsi="Cascadia Mono" w:cs="Cascadia Mono"/>
+          <w:color w:val="000000"/>
+          <w:sz w:val="19"/>
+          <w:szCs w:val="19"/>
+          <w:highlight w:val="white"/>
+          <w:lang w:val="en-US"/>
+        </w:rPr>
+        <w:t>(bitmap))</w:t>
+      </w:r>
+    </w:p>
+    <w:p>
+      <w:pPr>
+        <w:autoSpaceDE w:val="0"/>
+        <w:autoSpaceDN w:val="0"/>
+        <w:adjustRightInd w:val="0"/>
+        <w:spacing w:line="240" w:lineRule="auto"/>
+        <w:rPr>
+          <w:rFonts w:ascii="Cascadia Mono" w:eastAsiaTheme="minorHAnsi" w:hAnsi="Cascadia Mono" w:cs="Cascadia Mono"/>
+          <w:color w:val="000000"/>
+          <w:sz w:val="19"/>
+          <w:szCs w:val="19"/>
+          <w:highlight w:val="white"/>
+          <w:lang w:val="en-US"/>
+        </w:rPr>
+      </w:pPr>
+      <w:r>
+        <w:rPr>
+          <w:rFonts w:ascii="Cascadia Mono" w:eastAsiaTheme="minorHAnsi" w:hAnsi="Cascadia Mono" w:cs="Cascadia Mono"/>
+          <w:color w:val="000000"/>
+          <w:sz w:val="19"/>
+          <w:szCs w:val="19"/>
+          <w:highlight w:val="white"/>
+          <w:lang w:val="en-US"/>
+        </w:rPr>
+        <w:t xml:space="preserve">        {</w:t>
+      </w:r>
+    </w:p>
+    <w:p>
+      <w:pPr>
+        <w:autoSpaceDE w:val="0"/>
+        <w:autoSpaceDN w:val="0"/>
+        <w:adjustRightInd w:val="0"/>
+        <w:spacing w:line="240" w:lineRule="auto"/>
+        <w:rPr>
+          <w:rFonts w:ascii="Cascadia Mono" w:eastAsiaTheme="minorHAnsi" w:hAnsi="Cascadia Mono" w:cs="Cascadia Mono"/>
+          <w:color w:val="000000"/>
+          <w:sz w:val="19"/>
+          <w:szCs w:val="19"/>
+          <w:highlight w:val="white"/>
+          <w:lang w:val="en-US"/>
+        </w:rPr>
+      </w:pPr>
+      <w:r>
+        <w:rPr>
+          <w:rFonts w:ascii="Cascadia Mono" w:eastAsiaTheme="minorHAnsi" w:hAnsi="Cascadia Mono" w:cs="Cascadia Mono"/>
+          <w:color w:val="000000"/>
+          <w:sz w:val="19"/>
+          <w:szCs w:val="19"/>
+          <w:highlight w:val="white"/>
+          <w:lang w:val="en-US"/>
+        </w:rPr>
+        <w:t xml:space="preserve">            </w:t>
+      </w:r>
+      <w:proofErr w:type="spellStart"/>
+      <w:proofErr w:type="gramStart"/>
+      <w:r>
+        <w:rPr>
+          <w:rFonts w:ascii="Cascadia Mono" w:eastAsiaTheme="minorHAnsi" w:hAnsi="Cascadia Mono" w:cs="Cascadia Mono"/>
+          <w:color w:val="000000"/>
+          <w:sz w:val="19"/>
+          <w:szCs w:val="19"/>
+          <w:highlight w:val="white"/>
+          <w:lang w:val="en-US"/>
+        </w:rPr>
+        <w:t>DrawCoordinateAxes</w:t>
+      </w:r>
+      <w:proofErr w:type="spellEnd"/>
+      <w:r>
+        <w:rPr>
+          <w:rFonts w:ascii="Cascadia Mono" w:eastAsiaTheme="minorHAnsi" w:hAnsi="Cascadia Mono" w:cs="Cascadia Mono"/>
+          <w:color w:val="000000"/>
+          <w:sz w:val="19"/>
+          <w:szCs w:val="19"/>
+          <w:highlight w:val="white"/>
+          <w:lang w:val="en-US"/>
+        </w:rPr>
+        <w:t>(</w:t>
+      </w:r>
+      <w:proofErr w:type="gramEnd"/>
+      <w:r>
+        <w:rPr>
+          <w:rFonts w:ascii="Cascadia Mono" w:eastAsiaTheme="minorHAnsi" w:hAnsi="Cascadia Mono" w:cs="Cascadia Mono"/>
+          <w:color w:val="000000"/>
+          <w:sz w:val="19"/>
+          <w:szCs w:val="19"/>
+          <w:highlight w:val="white"/>
+          <w:lang w:val="en-US"/>
+        </w:rPr>
+        <w:t>graphics);</w:t>
+      </w:r>
+    </w:p>
+    <w:p>
+      <w:pPr>
+        <w:autoSpaceDE w:val="0"/>
+        <w:autoSpaceDN w:val="0"/>
+        <w:adjustRightInd w:val="0"/>
+        <w:spacing w:line="240" w:lineRule="auto"/>
+        <w:rPr>
+          <w:rFonts w:ascii="Cascadia Mono" w:eastAsiaTheme="minorHAnsi" w:hAnsi="Cascadia Mono" w:cs="Cascadia Mono"/>
+          <w:color w:val="000000"/>
+          <w:sz w:val="19"/>
+          <w:szCs w:val="19"/>
+          <w:highlight w:val="white"/>
+          <w:lang w:val="en-US"/>
+        </w:rPr>
+      </w:pPr>
+    </w:p>
+    <w:p>
+      <w:pPr>
+        <w:autoSpaceDE w:val="0"/>
+        <w:autoSpaceDN w:val="0"/>
+        <w:adjustRightInd w:val="0"/>
+        <w:spacing w:line="240" w:lineRule="auto"/>
+        <w:rPr>
+          <w:rFonts w:ascii="Cascadia Mono" w:eastAsiaTheme="minorHAnsi" w:hAnsi="Cascadia Mono" w:cs="Cascadia Mono"/>
+          <w:color w:val="000000"/>
+          <w:sz w:val="19"/>
+          <w:szCs w:val="19"/>
+          <w:highlight w:val="white"/>
+          <w:lang w:val="en-US"/>
+        </w:rPr>
+      </w:pPr>
+      <w:r>
+        <w:rPr>
+          <w:rFonts w:ascii="Cascadia Mono" w:eastAsiaTheme="minorHAnsi" w:hAnsi="Cascadia Mono" w:cs="Cascadia Mono"/>
+          <w:color w:val="000000"/>
+          <w:sz w:val="19"/>
+          <w:szCs w:val="19"/>
+          <w:highlight w:val="white"/>
+          <w:lang w:val="en-US"/>
+        </w:rPr>
+        <w:t xml:space="preserve">            </w:t>
+      </w:r>
+      <w:r>
+        <w:rPr>
+          <w:rFonts w:ascii="Cascadia Mono" w:eastAsiaTheme="minorHAnsi" w:hAnsi="Cascadia Mono" w:cs="Cascadia Mono"/>
+          <w:color w:val="2B91AF"/>
+          <w:sz w:val="19"/>
+          <w:szCs w:val="19"/>
+          <w:highlight w:val="white"/>
+          <w:lang w:val="en-US"/>
+        </w:rPr>
+        <w:t>Pen</w:t>
+      </w:r>
+      <w:r>
+        <w:rPr>
+          <w:rFonts w:ascii="Cascadia Mono" w:eastAsiaTheme="minorHAnsi" w:hAnsi="Cascadia Mono" w:cs="Cascadia Mono"/>
+          <w:color w:val="000000"/>
+          <w:sz w:val="19"/>
+          <w:szCs w:val="19"/>
+          <w:highlight w:val="white"/>
+          <w:lang w:val="en-US"/>
+        </w:rPr>
+        <w:t xml:space="preserve"> </w:t>
+      </w:r>
+      <w:proofErr w:type="spellStart"/>
+      <w:r>
+        <w:rPr>
+          <w:rFonts w:ascii="Cascadia Mono" w:eastAsiaTheme="minorHAnsi" w:hAnsi="Cascadia Mono" w:cs="Cascadia Mono"/>
+          <w:color w:val="000000"/>
+          <w:sz w:val="19"/>
+          <w:szCs w:val="19"/>
+          <w:highlight w:val="white"/>
+          <w:lang w:val="en-US"/>
+        </w:rPr>
+        <w:t>pen</w:t>
+      </w:r>
+      <w:proofErr w:type="spellEnd"/>
+      <w:r>
+        <w:rPr>
+          <w:rFonts w:ascii="Cascadia Mono" w:eastAsiaTheme="minorHAnsi" w:hAnsi="Cascadia Mono" w:cs="Cascadia Mono"/>
+          <w:color w:val="000000"/>
+          <w:sz w:val="19"/>
+          <w:szCs w:val="19"/>
+          <w:highlight w:val="white"/>
+          <w:lang w:val="en-US"/>
+        </w:rPr>
+        <w:t xml:space="preserve"> = </w:t>
+      </w:r>
+      <w:r>
+        <w:rPr>
+          <w:rFonts w:ascii="Cascadia Mono" w:eastAsiaTheme="minorHAnsi" w:hAnsi="Cascadia Mono" w:cs="Cascadia Mono"/>
+          <w:color w:val="0000FF"/>
+          <w:sz w:val="19"/>
+          <w:szCs w:val="19"/>
+          <w:highlight w:val="white"/>
+          <w:lang w:val="en-US"/>
+        </w:rPr>
+        <w:t>new</w:t>
+      </w:r>
+      <w:r>
+        <w:rPr>
+          <w:rFonts w:ascii="Cascadia Mono" w:eastAsiaTheme="minorHAnsi" w:hAnsi="Cascadia Mono" w:cs="Cascadia Mono"/>
+          <w:color w:val="000000"/>
+          <w:sz w:val="19"/>
+          <w:szCs w:val="19"/>
+          <w:highlight w:val="white"/>
+          <w:lang w:val="en-US"/>
+        </w:rPr>
+        <w:t xml:space="preserve"> </w:t>
+      </w:r>
+      <w:proofErr w:type="gramStart"/>
+      <w:r>
+        <w:rPr>
+          <w:rFonts w:ascii="Cascadia Mono" w:eastAsiaTheme="minorHAnsi" w:hAnsi="Cascadia Mono" w:cs="Cascadia Mono"/>
+          <w:color w:val="2B91AF"/>
+          <w:sz w:val="19"/>
+          <w:szCs w:val="19"/>
+          <w:highlight w:val="white"/>
+          <w:lang w:val="en-US"/>
+        </w:rPr>
+        <w:t>Pen</w:t>
+      </w:r>
+      <w:r>
+        <w:rPr>
+          <w:rFonts w:ascii="Cascadia Mono" w:eastAsiaTheme="minorHAnsi" w:hAnsi="Cascadia Mono" w:cs="Cascadia Mono"/>
+          <w:color w:val="000000"/>
+          <w:sz w:val="19"/>
+          <w:szCs w:val="19"/>
+          <w:highlight w:val="white"/>
+          <w:lang w:val="en-US"/>
+        </w:rPr>
+        <w:t>(</w:t>
+      </w:r>
+      <w:proofErr w:type="spellStart"/>
+      <w:proofErr w:type="gramEnd"/>
+      <w:r>
+        <w:rPr>
+          <w:rFonts w:ascii="Cascadia Mono" w:eastAsiaTheme="minorHAnsi" w:hAnsi="Cascadia Mono" w:cs="Cascadia Mono"/>
+          <w:color w:val="000000"/>
+          <w:sz w:val="19"/>
+          <w:szCs w:val="19"/>
+          <w:highlight w:val="white"/>
+          <w:lang w:val="en-US"/>
+        </w:rPr>
+        <w:t>trajectoryColor</w:t>
+      </w:r>
+      <w:proofErr w:type="spellEnd"/>
+      <w:r>
+        <w:rPr>
+          <w:rFonts w:ascii="Cascadia Mono" w:eastAsiaTheme="minorHAnsi" w:hAnsi="Cascadia Mono" w:cs="Cascadia Mono"/>
+          <w:color w:val="000000"/>
+          <w:sz w:val="19"/>
+          <w:szCs w:val="19"/>
+          <w:highlight w:val="white"/>
+          <w:lang w:val="en-US"/>
+        </w:rPr>
+        <w:t>, 2);</w:t>
+      </w:r>
+    </w:p>
+    <w:p>
+      <w:pPr>
+        <w:autoSpaceDE w:val="0"/>
+        <w:autoSpaceDN w:val="0"/>
+        <w:adjustRightInd w:val="0"/>
+        <w:spacing w:line="240" w:lineRule="auto"/>
+        <w:rPr>
+          <w:rFonts w:ascii="Cascadia Mono" w:eastAsiaTheme="minorHAnsi" w:hAnsi="Cascadia Mono" w:cs="Cascadia Mono"/>
+          <w:color w:val="000000"/>
+          <w:sz w:val="19"/>
+          <w:szCs w:val="19"/>
+          <w:highlight w:val="white"/>
+          <w:lang w:val="en-US"/>
+        </w:rPr>
+      </w:pPr>
+      <w:r>
+        <w:rPr>
+          <w:rFonts w:ascii="Cascadia Mono" w:eastAsiaTheme="minorHAnsi" w:hAnsi="Cascadia Mono" w:cs="Cascadia Mono"/>
+          <w:color w:val="000000"/>
+          <w:sz w:val="19"/>
+          <w:szCs w:val="19"/>
+          <w:highlight w:val="white"/>
+          <w:lang w:val="en-US"/>
+        </w:rPr>
+        <w:t xml:space="preserve">            </w:t>
+      </w:r>
+      <w:proofErr w:type="gramStart"/>
+      <w:r>
+        <w:rPr>
+          <w:rFonts w:ascii="Cascadia Mono" w:eastAsiaTheme="minorHAnsi" w:hAnsi="Cascadia Mono" w:cs="Cascadia Mono"/>
+          <w:color w:val="0000FF"/>
+          <w:sz w:val="19"/>
+          <w:szCs w:val="19"/>
+          <w:highlight w:val="white"/>
+          <w:lang w:val="en-US"/>
+        </w:rPr>
+        <w:t>double</w:t>
+      </w:r>
+      <w:proofErr w:type="gramEnd"/>
+      <w:r>
+        <w:rPr>
+          <w:rFonts w:ascii="Cascadia Mono" w:eastAsiaTheme="minorHAnsi" w:hAnsi="Cascadia Mono" w:cs="Cascadia Mono"/>
+          <w:color w:val="000000"/>
+          <w:sz w:val="19"/>
+          <w:szCs w:val="19"/>
+          <w:highlight w:val="white"/>
+          <w:lang w:val="en-US"/>
+        </w:rPr>
+        <w:t xml:space="preserve"> alpha = (360 - angle) * </w:t>
+      </w:r>
+      <w:proofErr w:type="spellStart"/>
+      <w:r>
+        <w:rPr>
+          <w:rFonts w:ascii="Cascadia Mono" w:eastAsiaTheme="minorHAnsi" w:hAnsi="Cascadia Mono" w:cs="Cascadia Mono"/>
+          <w:color w:val="2B91AF"/>
+          <w:sz w:val="19"/>
+          <w:szCs w:val="19"/>
+          <w:highlight w:val="white"/>
+          <w:lang w:val="en-US"/>
+        </w:rPr>
+        <w:t>Math</w:t>
+      </w:r>
+      <w:r>
+        <w:rPr>
+          <w:rFonts w:ascii="Cascadia Mono" w:eastAsiaTheme="minorHAnsi" w:hAnsi="Cascadia Mono" w:cs="Cascadia Mono"/>
+          <w:color w:val="000000"/>
+          <w:sz w:val="19"/>
+          <w:szCs w:val="19"/>
+          <w:highlight w:val="white"/>
+          <w:lang w:val="en-US"/>
+        </w:rPr>
+        <w:t>.PI</w:t>
+      </w:r>
+      <w:proofErr w:type="spellEnd"/>
+      <w:r>
+        <w:rPr>
+          <w:rFonts w:ascii="Cascadia Mono" w:eastAsiaTheme="minorHAnsi" w:hAnsi="Cascadia Mono" w:cs="Cascadia Mono"/>
+          <w:color w:val="000000"/>
+          <w:sz w:val="19"/>
+          <w:szCs w:val="19"/>
+          <w:highlight w:val="white"/>
+          <w:lang w:val="en-US"/>
+        </w:rPr>
+        <w:t xml:space="preserve"> / 180;</w:t>
+      </w:r>
+    </w:p>
+    <w:p>
+      <w:pPr>
+        <w:autoSpaceDE w:val="0"/>
+        <w:autoSpaceDN w:val="0"/>
+        <w:adjustRightInd w:val="0"/>
+        <w:spacing w:line="240" w:lineRule="auto"/>
+        <w:rPr>
+          <w:rFonts w:ascii="Cascadia Mono" w:eastAsiaTheme="minorHAnsi" w:hAnsi="Cascadia Mono" w:cs="Cascadia Mono"/>
+          <w:color w:val="000000"/>
+          <w:sz w:val="19"/>
+          <w:szCs w:val="19"/>
+          <w:highlight w:val="white"/>
+          <w:lang w:val="en-US"/>
+        </w:rPr>
+      </w:pPr>
+      <w:r>
+        <w:rPr>
+          <w:rFonts w:ascii="Cascadia Mono" w:eastAsiaTheme="minorHAnsi" w:hAnsi="Cascadia Mono" w:cs="Cascadia Mono"/>
+          <w:color w:val="000000"/>
+          <w:sz w:val="19"/>
+          <w:szCs w:val="19"/>
+          <w:highlight w:val="white"/>
+          <w:lang w:val="en-US"/>
+        </w:rPr>
+        <w:t xml:space="preserve">            </w:t>
+      </w:r>
+      <w:proofErr w:type="gramStart"/>
+      <w:r>
+        <w:rPr>
+          <w:rFonts w:ascii="Cascadia Mono" w:eastAsiaTheme="minorHAnsi" w:hAnsi="Cascadia Mono" w:cs="Cascadia Mono"/>
+          <w:color w:val="0000FF"/>
+          <w:sz w:val="19"/>
+          <w:szCs w:val="19"/>
+          <w:highlight w:val="white"/>
+          <w:lang w:val="en-US"/>
+        </w:rPr>
+        <w:t>double</w:t>
+      </w:r>
+      <w:proofErr w:type="gramEnd"/>
+      <w:r>
+        <w:rPr>
+          <w:rFonts w:ascii="Cascadia Mono" w:eastAsiaTheme="minorHAnsi" w:hAnsi="Cascadia Mono" w:cs="Cascadia Mono"/>
+          <w:color w:val="000000"/>
+          <w:sz w:val="19"/>
+          <w:szCs w:val="19"/>
+          <w:highlight w:val="white"/>
+          <w:lang w:val="en-US"/>
+        </w:rPr>
+        <w:t xml:space="preserve"> time = 0;</w:t>
+      </w:r>
+    </w:p>
+    <w:p>
+      <w:pPr>
+        <w:autoSpaceDE w:val="0"/>
+        <w:autoSpaceDN w:val="0"/>
+        <w:adjustRightInd w:val="0"/>
+        <w:spacing w:line="240" w:lineRule="auto"/>
+        <w:rPr>
+          <w:rFonts w:ascii="Cascadia Mono" w:eastAsiaTheme="minorHAnsi" w:hAnsi="Cascadia Mono" w:cs="Cascadia Mono"/>
+          <w:color w:val="000000"/>
+          <w:sz w:val="19"/>
+          <w:szCs w:val="19"/>
+          <w:highlight w:val="white"/>
+          <w:lang w:val="en-US"/>
+        </w:rPr>
+      </w:pPr>
+      <w:r>
+        <w:rPr>
+          <w:rFonts w:ascii="Cascadia Mono" w:eastAsiaTheme="minorHAnsi" w:hAnsi="Cascadia Mono" w:cs="Cascadia Mono"/>
+          <w:color w:val="000000"/>
+          <w:sz w:val="19"/>
+          <w:szCs w:val="19"/>
+          <w:highlight w:val="white"/>
+          <w:lang w:val="en-US"/>
+        </w:rPr>
+        <w:t xml:space="preserve">            </w:t>
+      </w:r>
+      <w:proofErr w:type="gramStart"/>
+      <w:r>
+        <w:rPr>
+          <w:rFonts w:ascii="Cascadia Mono" w:eastAsiaTheme="minorHAnsi" w:hAnsi="Cascadia Mono" w:cs="Cascadia Mono"/>
+          <w:color w:val="0000FF"/>
+          <w:sz w:val="19"/>
+          <w:szCs w:val="19"/>
+          <w:highlight w:val="white"/>
+          <w:lang w:val="en-US"/>
+        </w:rPr>
+        <w:t>double</w:t>
+      </w:r>
+      <w:proofErr w:type="gramEnd"/>
+      <w:r>
+        <w:rPr>
+          <w:rFonts w:ascii="Cascadia Mono" w:eastAsiaTheme="minorHAnsi" w:hAnsi="Cascadia Mono" w:cs="Cascadia Mono"/>
+          <w:color w:val="000000"/>
+          <w:sz w:val="19"/>
+          <w:szCs w:val="19"/>
+          <w:highlight w:val="white"/>
+          <w:lang w:val="en-US"/>
+        </w:rPr>
+        <w:t xml:space="preserve"> x = x0 + </w:t>
+      </w:r>
+      <w:proofErr w:type="spellStart"/>
+      <w:r>
+        <w:rPr>
+          <w:rFonts w:ascii="Cascadia Mono" w:eastAsiaTheme="minorHAnsi" w:hAnsi="Cascadia Mono" w:cs="Cascadia Mono"/>
+          <w:color w:val="000000"/>
+          <w:sz w:val="19"/>
+          <w:szCs w:val="19"/>
+          <w:highlight w:val="white"/>
+          <w:lang w:val="en-US"/>
+        </w:rPr>
+        <w:t>InitialXOffset</w:t>
+      </w:r>
+      <w:proofErr w:type="spellEnd"/>
+      <w:r>
+        <w:rPr>
+          <w:rFonts w:ascii="Cascadia Mono" w:eastAsiaTheme="minorHAnsi" w:hAnsi="Cascadia Mono" w:cs="Cascadia Mono"/>
+          <w:color w:val="000000"/>
+          <w:sz w:val="19"/>
+          <w:szCs w:val="19"/>
+          <w:highlight w:val="white"/>
+          <w:lang w:val="en-US"/>
+        </w:rPr>
+        <w:t xml:space="preserve"> + </w:t>
+      </w:r>
+      <w:proofErr w:type="spellStart"/>
+      <w:r>
+        <w:rPr>
+          <w:rFonts w:ascii="Cascadia Mono" w:eastAsiaTheme="minorHAnsi" w:hAnsi="Cascadia Mono" w:cs="Cascadia Mono"/>
+          <w:color w:val="000000"/>
+          <w:sz w:val="19"/>
+          <w:szCs w:val="19"/>
+          <w:highlight w:val="white"/>
+          <w:lang w:val="en-US"/>
+        </w:rPr>
+        <w:t>AxesXSize</w:t>
+      </w:r>
+      <w:proofErr w:type="spellEnd"/>
+      <w:r>
+        <w:rPr>
+          <w:rFonts w:ascii="Cascadia Mono" w:eastAsiaTheme="minorHAnsi" w:hAnsi="Cascadia Mono" w:cs="Cascadia Mono"/>
+          <w:color w:val="000000"/>
+          <w:sz w:val="19"/>
+          <w:szCs w:val="19"/>
+          <w:highlight w:val="white"/>
+          <w:lang w:val="en-US"/>
+        </w:rPr>
+        <w:t xml:space="preserve"> / 2;</w:t>
+      </w:r>
+    </w:p>
+    <w:p>
+      <w:pPr>
+        <w:autoSpaceDE w:val="0"/>
+        <w:autoSpaceDN w:val="0"/>
+        <w:adjustRightInd w:val="0"/>
+        <w:spacing w:line="240" w:lineRule="auto"/>
+        <w:rPr>
+          <w:rFonts w:ascii="Cascadia Mono" w:eastAsiaTheme="minorHAnsi" w:hAnsi="Cascadia Mono" w:cs="Cascadia Mono"/>
+          <w:color w:val="000000"/>
+          <w:sz w:val="19"/>
+          <w:szCs w:val="19"/>
+          <w:highlight w:val="white"/>
+          <w:lang w:val="en-US"/>
+        </w:rPr>
+      </w:pPr>
+      <w:r>
+        <w:rPr>
+          <w:rFonts w:ascii="Cascadia Mono" w:eastAsiaTheme="minorHAnsi" w:hAnsi="Cascadia Mono" w:cs="Cascadia Mono"/>
+          <w:color w:val="000000"/>
+          <w:sz w:val="19"/>
+          <w:szCs w:val="19"/>
+          <w:highlight w:val="white"/>
+          <w:lang w:val="en-US"/>
+        </w:rPr>
+        <w:t xml:space="preserve">            </w:t>
+      </w:r>
+      <w:proofErr w:type="gramStart"/>
+      <w:r>
+        <w:rPr>
+          <w:rFonts w:ascii="Cascadia Mono" w:eastAsiaTheme="minorHAnsi" w:hAnsi="Cascadia Mono" w:cs="Cascadia Mono"/>
+          <w:color w:val="0000FF"/>
+          <w:sz w:val="19"/>
+          <w:szCs w:val="19"/>
+          <w:highlight w:val="white"/>
+          <w:lang w:val="en-US"/>
+        </w:rPr>
+        <w:t>double</w:t>
+      </w:r>
+      <w:proofErr w:type="gramEnd"/>
+      <w:r>
+        <w:rPr>
+          <w:rFonts w:ascii="Cascadia Mono" w:eastAsiaTheme="minorHAnsi" w:hAnsi="Cascadia Mono" w:cs="Cascadia Mono"/>
+          <w:color w:val="000000"/>
+          <w:sz w:val="19"/>
+          <w:szCs w:val="19"/>
+          <w:highlight w:val="white"/>
+          <w:lang w:val="en-US"/>
+        </w:rPr>
+        <w:t xml:space="preserve"> y = -y0 + </w:t>
+      </w:r>
+      <w:proofErr w:type="spellStart"/>
+      <w:r>
+        <w:rPr>
+          <w:rFonts w:ascii="Cascadia Mono" w:eastAsiaTheme="minorHAnsi" w:hAnsi="Cascadia Mono" w:cs="Cascadia Mono"/>
+          <w:color w:val="000000"/>
+          <w:sz w:val="19"/>
+          <w:szCs w:val="19"/>
+          <w:highlight w:val="white"/>
+          <w:lang w:val="en-US"/>
+        </w:rPr>
+        <w:t>InitialYOffset</w:t>
+      </w:r>
+      <w:proofErr w:type="spellEnd"/>
+      <w:r>
+        <w:rPr>
+          <w:rFonts w:ascii="Cascadia Mono" w:eastAsiaTheme="minorHAnsi" w:hAnsi="Cascadia Mono" w:cs="Cascadia Mono"/>
+          <w:color w:val="000000"/>
+          <w:sz w:val="19"/>
+          <w:szCs w:val="19"/>
+          <w:highlight w:val="white"/>
+          <w:lang w:val="en-US"/>
+        </w:rPr>
+        <w:t xml:space="preserve"> + </w:t>
+      </w:r>
+      <w:proofErr w:type="spellStart"/>
+      <w:r>
+        <w:rPr>
+          <w:rFonts w:ascii="Cascadia Mono" w:eastAsiaTheme="minorHAnsi" w:hAnsi="Cascadia Mono" w:cs="Cascadia Mono"/>
+          <w:color w:val="000000"/>
+          <w:sz w:val="19"/>
+          <w:szCs w:val="19"/>
+          <w:highlight w:val="white"/>
+          <w:lang w:val="en-US"/>
+        </w:rPr>
+        <w:t>AxesYSize</w:t>
+      </w:r>
+      <w:proofErr w:type="spellEnd"/>
+      <w:r>
+        <w:rPr>
+          <w:rFonts w:ascii="Cascadia Mono" w:eastAsiaTheme="minorHAnsi" w:hAnsi="Cascadia Mono" w:cs="Cascadia Mono"/>
+          <w:color w:val="000000"/>
+          <w:sz w:val="19"/>
+          <w:szCs w:val="19"/>
+          <w:highlight w:val="white"/>
+          <w:lang w:val="en-US"/>
+        </w:rPr>
+        <w:t xml:space="preserve"> / 2;</w:t>
+      </w:r>
+    </w:p>
+    <w:p>
+      <w:pPr>
+        <w:autoSpaceDE w:val="0"/>
+        <w:autoSpaceDN w:val="0"/>
+        <w:adjustRightInd w:val="0"/>
+        <w:spacing w:line="240" w:lineRule="auto"/>
+        <w:rPr>
+          <w:rFonts w:ascii="Cascadia Mono" w:eastAsiaTheme="minorHAnsi" w:hAnsi="Cascadia Mono" w:cs="Cascadia Mono"/>
+          <w:color w:val="000000"/>
+          <w:sz w:val="19"/>
+          <w:szCs w:val="19"/>
+          <w:highlight w:val="white"/>
+          <w:lang w:val="en-US"/>
+        </w:rPr>
+      </w:pPr>
+      <w:r>
+        <w:rPr>
+          <w:rFonts w:ascii="Cascadia Mono" w:eastAsiaTheme="minorHAnsi" w:hAnsi="Cascadia Mono" w:cs="Cascadia Mono"/>
+          <w:color w:val="000000"/>
+          <w:sz w:val="19"/>
+          <w:szCs w:val="19"/>
+          <w:highlight w:val="white"/>
+          <w:lang w:val="en-US"/>
+        </w:rPr>
+        <w:t xml:space="preserve">            </w:t>
+      </w:r>
+      <w:proofErr w:type="gramStart"/>
+      <w:r>
+        <w:rPr>
+          <w:rFonts w:ascii="Cascadia Mono" w:eastAsiaTheme="minorHAnsi" w:hAnsi="Cascadia Mono" w:cs="Cascadia Mono"/>
+          <w:color w:val="0000FF"/>
+          <w:sz w:val="19"/>
+          <w:szCs w:val="19"/>
+          <w:highlight w:val="white"/>
+          <w:lang w:val="en-US"/>
+        </w:rPr>
+        <w:t>double</w:t>
+      </w:r>
+      <w:proofErr w:type="gramEnd"/>
+      <w:r>
+        <w:rPr>
+          <w:rFonts w:ascii="Cascadia Mono" w:eastAsiaTheme="minorHAnsi" w:hAnsi="Cascadia Mono" w:cs="Cascadia Mono"/>
+          <w:color w:val="000000"/>
+          <w:sz w:val="19"/>
+          <w:szCs w:val="19"/>
+          <w:highlight w:val="white"/>
+          <w:lang w:val="en-US"/>
+        </w:rPr>
+        <w:t xml:space="preserve"> </w:t>
+      </w:r>
+      <w:proofErr w:type="spellStart"/>
+      <w:r>
+        <w:rPr>
+          <w:rFonts w:ascii="Cascadia Mono" w:eastAsiaTheme="minorHAnsi" w:hAnsi="Cascadia Mono" w:cs="Cascadia Mono"/>
+          <w:color w:val="000000"/>
+          <w:sz w:val="19"/>
+          <w:szCs w:val="19"/>
+          <w:highlight w:val="white"/>
+          <w:lang w:val="en-US"/>
+        </w:rPr>
+        <w:t>startX</w:t>
+      </w:r>
+      <w:proofErr w:type="spellEnd"/>
+      <w:r>
+        <w:rPr>
+          <w:rFonts w:ascii="Cascadia Mono" w:eastAsiaTheme="minorHAnsi" w:hAnsi="Cascadia Mono" w:cs="Cascadia Mono"/>
+          <w:color w:val="000000"/>
+          <w:sz w:val="19"/>
+          <w:szCs w:val="19"/>
+          <w:highlight w:val="white"/>
+          <w:lang w:val="en-US"/>
+        </w:rPr>
+        <w:t xml:space="preserve"> = x;</w:t>
+      </w:r>
+    </w:p>
+    <w:p>
+      <w:pPr>
+        <w:autoSpaceDE w:val="0"/>
+        <w:autoSpaceDN w:val="0"/>
+        <w:adjustRightInd w:val="0"/>
+        <w:spacing w:line="240" w:lineRule="auto"/>
+        <w:rPr>
+          <w:rFonts w:ascii="Cascadia Mono" w:eastAsiaTheme="minorHAnsi" w:hAnsi="Cascadia Mono" w:cs="Cascadia Mono"/>
+          <w:color w:val="000000"/>
+          <w:sz w:val="19"/>
+          <w:szCs w:val="19"/>
+          <w:highlight w:val="white"/>
+          <w:lang w:val="en-US"/>
+        </w:rPr>
+      </w:pPr>
+      <w:r>
+        <w:rPr>
+          <w:rFonts w:ascii="Cascadia Mono" w:eastAsiaTheme="minorHAnsi" w:hAnsi="Cascadia Mono" w:cs="Cascadia Mono"/>
+          <w:color w:val="000000"/>
+          <w:sz w:val="19"/>
+          <w:szCs w:val="19"/>
+          <w:highlight w:val="white"/>
+          <w:lang w:val="en-US"/>
+        </w:rPr>
+        <w:lastRenderedPageBreak/>
+        <w:t xml:space="preserve">            </w:t>
+      </w:r>
+      <w:proofErr w:type="gramStart"/>
+      <w:r>
+        <w:rPr>
+          <w:rFonts w:ascii="Cascadia Mono" w:eastAsiaTheme="minorHAnsi" w:hAnsi="Cascadia Mono" w:cs="Cascadia Mono"/>
+          <w:color w:val="0000FF"/>
+          <w:sz w:val="19"/>
+          <w:szCs w:val="19"/>
+          <w:highlight w:val="white"/>
+          <w:lang w:val="en-US"/>
+        </w:rPr>
+        <w:t>double</w:t>
+      </w:r>
+      <w:proofErr w:type="gramEnd"/>
+      <w:r>
+        <w:rPr>
+          <w:rFonts w:ascii="Cascadia Mono" w:eastAsiaTheme="minorHAnsi" w:hAnsi="Cascadia Mono" w:cs="Cascadia Mono"/>
+          <w:color w:val="000000"/>
+          <w:sz w:val="19"/>
+          <w:szCs w:val="19"/>
+          <w:highlight w:val="white"/>
+          <w:lang w:val="en-US"/>
+        </w:rPr>
+        <w:t xml:space="preserve"> </w:t>
+      </w:r>
+      <w:proofErr w:type="spellStart"/>
+      <w:r>
+        <w:rPr>
+          <w:rFonts w:ascii="Cascadia Mono" w:eastAsiaTheme="minorHAnsi" w:hAnsi="Cascadia Mono" w:cs="Cascadia Mono"/>
+          <w:color w:val="000000"/>
+          <w:sz w:val="19"/>
+          <w:szCs w:val="19"/>
+          <w:highlight w:val="white"/>
+          <w:lang w:val="en-US"/>
+        </w:rPr>
+        <w:t>startY</w:t>
+      </w:r>
+      <w:proofErr w:type="spellEnd"/>
+      <w:r>
+        <w:rPr>
+          <w:rFonts w:ascii="Cascadia Mono" w:eastAsiaTheme="minorHAnsi" w:hAnsi="Cascadia Mono" w:cs="Cascadia Mono"/>
+          <w:color w:val="000000"/>
+          <w:sz w:val="19"/>
+          <w:szCs w:val="19"/>
+          <w:highlight w:val="white"/>
+          <w:lang w:val="en-US"/>
+        </w:rPr>
+        <w:t xml:space="preserve"> = y;</w:t>
+      </w:r>
+    </w:p>
+    <w:p>
+      <w:pPr>
+        <w:autoSpaceDE w:val="0"/>
+        <w:autoSpaceDN w:val="0"/>
+        <w:adjustRightInd w:val="0"/>
+        <w:spacing w:line="240" w:lineRule="auto"/>
+        <w:rPr>
+          <w:rFonts w:ascii="Cascadia Mono" w:eastAsiaTheme="minorHAnsi" w:hAnsi="Cascadia Mono" w:cs="Cascadia Mono"/>
+          <w:color w:val="000000"/>
+          <w:sz w:val="19"/>
+          <w:szCs w:val="19"/>
+          <w:highlight w:val="white"/>
+          <w:lang w:val="en-US"/>
+        </w:rPr>
+      </w:pPr>
+    </w:p>
+    <w:p>
+      <w:pPr>
+        <w:autoSpaceDE w:val="0"/>
+        <w:autoSpaceDN w:val="0"/>
+        <w:adjustRightInd w:val="0"/>
+        <w:spacing w:line="240" w:lineRule="auto"/>
+        <w:rPr>
+          <w:rFonts w:ascii="Cascadia Mono" w:eastAsiaTheme="minorHAnsi" w:hAnsi="Cascadia Mono" w:cs="Cascadia Mono"/>
+          <w:color w:val="000000"/>
+          <w:sz w:val="19"/>
+          <w:szCs w:val="19"/>
+          <w:highlight w:val="white"/>
+          <w:lang w:val="en-US"/>
+        </w:rPr>
+      </w:pPr>
+      <w:r>
+        <w:rPr>
+          <w:rFonts w:ascii="Cascadia Mono" w:eastAsiaTheme="minorHAnsi" w:hAnsi="Cascadia Mono" w:cs="Cascadia Mono"/>
+          <w:color w:val="000000"/>
+          <w:sz w:val="19"/>
+          <w:szCs w:val="19"/>
+          <w:highlight w:val="white"/>
+          <w:lang w:val="en-US"/>
+        </w:rPr>
+        <w:t xml:space="preserve">            </w:t>
+      </w:r>
+      <w:proofErr w:type="gramStart"/>
+      <w:r>
+        <w:rPr>
+          <w:rFonts w:ascii="Cascadia Mono" w:eastAsiaTheme="minorHAnsi" w:hAnsi="Cascadia Mono" w:cs="Cascadia Mono"/>
+          <w:color w:val="0000FF"/>
+          <w:sz w:val="19"/>
+          <w:szCs w:val="19"/>
+          <w:highlight w:val="white"/>
+          <w:lang w:val="en-US"/>
+        </w:rPr>
+        <w:t>while</w:t>
+      </w:r>
+      <w:proofErr w:type="gramEnd"/>
+      <w:r>
+        <w:rPr>
+          <w:rFonts w:ascii="Cascadia Mono" w:eastAsiaTheme="minorHAnsi" w:hAnsi="Cascadia Mono" w:cs="Cascadia Mono"/>
+          <w:color w:val="000000"/>
+          <w:sz w:val="19"/>
+          <w:szCs w:val="19"/>
+          <w:highlight w:val="white"/>
+          <w:lang w:val="en-US"/>
+        </w:rPr>
+        <w:t xml:space="preserve"> (x &gt;= </w:t>
+      </w:r>
+      <w:proofErr w:type="spellStart"/>
+      <w:r>
+        <w:rPr>
+          <w:rFonts w:ascii="Cascadia Mono" w:eastAsiaTheme="minorHAnsi" w:hAnsi="Cascadia Mono" w:cs="Cascadia Mono"/>
+          <w:color w:val="000000"/>
+          <w:sz w:val="19"/>
+          <w:szCs w:val="19"/>
+          <w:highlight w:val="white"/>
+          <w:lang w:val="en-US"/>
+        </w:rPr>
+        <w:t>InitialXOffset</w:t>
+      </w:r>
+      <w:proofErr w:type="spellEnd"/>
+      <w:r>
+        <w:rPr>
+          <w:rFonts w:ascii="Cascadia Mono" w:eastAsiaTheme="minorHAnsi" w:hAnsi="Cascadia Mono" w:cs="Cascadia Mono"/>
+          <w:color w:val="000000"/>
+          <w:sz w:val="19"/>
+          <w:szCs w:val="19"/>
+          <w:highlight w:val="white"/>
+          <w:lang w:val="en-US"/>
+        </w:rPr>
+        <w:t xml:space="preserve"> &amp;&amp; x &lt;= </w:t>
+      </w:r>
+      <w:proofErr w:type="spellStart"/>
+      <w:r>
+        <w:rPr>
+          <w:rFonts w:ascii="Cascadia Mono" w:eastAsiaTheme="minorHAnsi" w:hAnsi="Cascadia Mono" w:cs="Cascadia Mono"/>
+          <w:color w:val="000000"/>
+          <w:sz w:val="19"/>
+          <w:szCs w:val="19"/>
+          <w:highlight w:val="white"/>
+          <w:lang w:val="en-US"/>
+        </w:rPr>
+        <w:t>InitialXOffset</w:t>
+      </w:r>
+      <w:proofErr w:type="spellEnd"/>
+      <w:r>
+        <w:rPr>
+          <w:rFonts w:ascii="Cascadia Mono" w:eastAsiaTheme="minorHAnsi" w:hAnsi="Cascadia Mono" w:cs="Cascadia Mono"/>
+          <w:color w:val="000000"/>
+          <w:sz w:val="19"/>
+          <w:szCs w:val="19"/>
+          <w:highlight w:val="white"/>
+          <w:lang w:val="en-US"/>
+        </w:rPr>
+        <w:t xml:space="preserve"> + </w:t>
+      </w:r>
+      <w:proofErr w:type="spellStart"/>
+      <w:r>
+        <w:rPr>
+          <w:rFonts w:ascii="Cascadia Mono" w:eastAsiaTheme="minorHAnsi" w:hAnsi="Cascadia Mono" w:cs="Cascadia Mono"/>
+          <w:color w:val="000000"/>
+          <w:sz w:val="19"/>
+          <w:szCs w:val="19"/>
+          <w:highlight w:val="white"/>
+          <w:lang w:val="en-US"/>
+        </w:rPr>
+        <w:t>AxesXSize</w:t>
+      </w:r>
+      <w:proofErr w:type="spellEnd"/>
+      <w:r>
+        <w:rPr>
+          <w:rFonts w:ascii="Cascadia Mono" w:eastAsiaTheme="minorHAnsi" w:hAnsi="Cascadia Mono" w:cs="Cascadia Mono"/>
+          <w:color w:val="000000"/>
+          <w:sz w:val="19"/>
+          <w:szCs w:val="19"/>
+          <w:highlight w:val="white"/>
+          <w:lang w:val="en-US"/>
+        </w:rPr>
+        <w:t xml:space="preserve"> &amp;&amp; y &gt;= </w:t>
+      </w:r>
+      <w:proofErr w:type="spellStart"/>
+      <w:r>
+        <w:rPr>
+          <w:rFonts w:ascii="Cascadia Mono" w:eastAsiaTheme="minorHAnsi" w:hAnsi="Cascadia Mono" w:cs="Cascadia Mono"/>
+          <w:color w:val="000000"/>
+          <w:sz w:val="19"/>
+          <w:szCs w:val="19"/>
+          <w:highlight w:val="white"/>
+          <w:lang w:val="en-US"/>
+        </w:rPr>
+        <w:t>InitialYOffset</w:t>
+      </w:r>
+      <w:proofErr w:type="spellEnd"/>
+      <w:r>
+        <w:rPr>
+          <w:rFonts w:ascii="Cascadia Mono" w:eastAsiaTheme="minorHAnsi" w:hAnsi="Cascadia Mono" w:cs="Cascadia Mono"/>
+          <w:color w:val="000000"/>
+          <w:sz w:val="19"/>
+          <w:szCs w:val="19"/>
+          <w:highlight w:val="white"/>
+          <w:lang w:val="en-US"/>
+        </w:rPr>
+        <w:t xml:space="preserve"> &amp;&amp; y &lt;= </w:t>
+      </w:r>
+      <w:proofErr w:type="spellStart"/>
+      <w:r>
+        <w:rPr>
+          <w:rFonts w:ascii="Cascadia Mono" w:eastAsiaTheme="minorHAnsi" w:hAnsi="Cascadia Mono" w:cs="Cascadia Mono"/>
+          <w:color w:val="000000"/>
+          <w:sz w:val="19"/>
+          <w:szCs w:val="19"/>
+          <w:highlight w:val="white"/>
+          <w:lang w:val="en-US"/>
+        </w:rPr>
+        <w:t>InitialYOffset</w:t>
+      </w:r>
+      <w:proofErr w:type="spellEnd"/>
+      <w:r>
+        <w:rPr>
+          <w:rFonts w:ascii="Cascadia Mono" w:eastAsiaTheme="minorHAnsi" w:hAnsi="Cascadia Mono" w:cs="Cascadia Mono"/>
+          <w:color w:val="000000"/>
+          <w:sz w:val="19"/>
+          <w:szCs w:val="19"/>
+          <w:highlight w:val="white"/>
+          <w:lang w:val="en-US"/>
+        </w:rPr>
+        <w:t xml:space="preserve"> + </w:t>
+      </w:r>
+      <w:proofErr w:type="spellStart"/>
+      <w:r>
+        <w:rPr>
+          <w:rFonts w:ascii="Cascadia Mono" w:eastAsiaTheme="minorHAnsi" w:hAnsi="Cascadia Mono" w:cs="Cascadia Mono"/>
+          <w:color w:val="000000"/>
+          <w:sz w:val="19"/>
+          <w:szCs w:val="19"/>
+          <w:highlight w:val="white"/>
+          <w:lang w:val="en-US"/>
+        </w:rPr>
+        <w:t>AxesYSize</w:t>
+      </w:r>
+      <w:proofErr w:type="spellEnd"/>
+      <w:r>
+        <w:rPr>
+          <w:rFonts w:ascii="Cascadia Mono" w:eastAsiaTheme="minorHAnsi" w:hAnsi="Cascadia Mono" w:cs="Cascadia Mono"/>
+          <w:color w:val="000000"/>
+          <w:sz w:val="19"/>
+          <w:szCs w:val="19"/>
+          <w:highlight w:val="white"/>
+          <w:lang w:val="en-US"/>
+        </w:rPr>
+        <w:t>)</w:t>
+      </w:r>
+    </w:p>
+    <w:p>
+      <w:pPr>
+        <w:autoSpaceDE w:val="0"/>
+        <w:autoSpaceDN w:val="0"/>
+        <w:adjustRightInd w:val="0"/>
+        <w:spacing w:line="240" w:lineRule="auto"/>
+        <w:rPr>
+          <w:rFonts w:ascii="Cascadia Mono" w:eastAsiaTheme="minorHAnsi" w:hAnsi="Cascadia Mono" w:cs="Cascadia Mono"/>
+          <w:color w:val="000000"/>
+          <w:sz w:val="19"/>
+          <w:szCs w:val="19"/>
+          <w:highlight w:val="white"/>
+          <w:lang w:val="en-US"/>
+        </w:rPr>
+      </w:pPr>
+      <w:r>
+        <w:rPr>
+          <w:rFonts w:ascii="Cascadia Mono" w:eastAsiaTheme="minorHAnsi" w:hAnsi="Cascadia Mono" w:cs="Cascadia Mono"/>
+          <w:color w:val="000000"/>
+          <w:sz w:val="19"/>
+          <w:szCs w:val="19"/>
+          <w:highlight w:val="white"/>
+          <w:lang w:val="en-US"/>
+        </w:rPr>
+        <w:t xml:space="preserve">            {</w:t>
+      </w:r>
+    </w:p>
+    <w:p>
+      <w:pPr>
+        <w:autoSpaceDE w:val="0"/>
+        <w:autoSpaceDN w:val="0"/>
+        <w:adjustRightInd w:val="0"/>
+        <w:spacing w:line="240" w:lineRule="auto"/>
+        <w:rPr>
+          <w:rFonts w:ascii="Cascadia Mono" w:eastAsiaTheme="minorHAnsi" w:hAnsi="Cascadia Mono" w:cs="Cascadia Mono"/>
+          <w:color w:val="000000"/>
+          <w:sz w:val="19"/>
+          <w:szCs w:val="19"/>
+          <w:highlight w:val="white"/>
+          <w:lang w:val="en-US"/>
+        </w:rPr>
+      </w:pPr>
+      <w:r>
+        <w:rPr>
+          <w:rFonts w:ascii="Cascadia Mono" w:eastAsiaTheme="minorHAnsi" w:hAnsi="Cascadia Mono" w:cs="Cascadia Mono"/>
+          <w:color w:val="000000"/>
+          <w:sz w:val="19"/>
+          <w:szCs w:val="19"/>
+          <w:highlight w:val="white"/>
+          <w:lang w:val="en-US"/>
+        </w:rPr>
+        <w:t xml:space="preserve">                x = </w:t>
+      </w:r>
+      <w:proofErr w:type="spellStart"/>
+      <w:r>
+        <w:rPr>
+          <w:rFonts w:ascii="Cascadia Mono" w:eastAsiaTheme="minorHAnsi" w:hAnsi="Cascadia Mono" w:cs="Cascadia Mono"/>
+          <w:color w:val="000000"/>
+          <w:sz w:val="19"/>
+          <w:szCs w:val="19"/>
+          <w:highlight w:val="white"/>
+          <w:lang w:val="en-US"/>
+        </w:rPr>
+        <w:t>startX</w:t>
+      </w:r>
+      <w:proofErr w:type="spellEnd"/>
+      <w:r>
+        <w:rPr>
+          <w:rFonts w:ascii="Cascadia Mono" w:eastAsiaTheme="minorHAnsi" w:hAnsi="Cascadia Mono" w:cs="Cascadia Mono"/>
+          <w:color w:val="000000"/>
+          <w:sz w:val="19"/>
+          <w:szCs w:val="19"/>
+          <w:highlight w:val="white"/>
+          <w:lang w:val="en-US"/>
+        </w:rPr>
+        <w:t xml:space="preserve"> + v0 * time * </w:t>
+      </w:r>
+      <w:proofErr w:type="spellStart"/>
+      <w:proofErr w:type="gramStart"/>
+      <w:r>
+        <w:rPr>
+          <w:rFonts w:ascii="Cascadia Mono" w:eastAsiaTheme="minorHAnsi" w:hAnsi="Cascadia Mono" w:cs="Cascadia Mono"/>
+          <w:color w:val="2B91AF"/>
+          <w:sz w:val="19"/>
+          <w:szCs w:val="19"/>
+          <w:highlight w:val="white"/>
+          <w:lang w:val="en-US"/>
+        </w:rPr>
+        <w:t>Math</w:t>
+      </w:r>
+      <w:r>
+        <w:rPr>
+          <w:rFonts w:ascii="Cascadia Mono" w:eastAsiaTheme="minorHAnsi" w:hAnsi="Cascadia Mono" w:cs="Cascadia Mono"/>
+          <w:color w:val="000000"/>
+          <w:sz w:val="19"/>
+          <w:szCs w:val="19"/>
+          <w:highlight w:val="white"/>
+          <w:lang w:val="en-US"/>
+        </w:rPr>
+        <w:t>.Cos</w:t>
+      </w:r>
+      <w:proofErr w:type="spellEnd"/>
+      <w:r>
+        <w:rPr>
+          <w:rFonts w:ascii="Cascadia Mono" w:eastAsiaTheme="minorHAnsi" w:hAnsi="Cascadia Mono" w:cs="Cascadia Mono"/>
+          <w:color w:val="000000"/>
+          <w:sz w:val="19"/>
+          <w:szCs w:val="19"/>
+          <w:highlight w:val="white"/>
+          <w:lang w:val="en-US"/>
+        </w:rPr>
+        <w:t>(</w:t>
+      </w:r>
+      <w:proofErr w:type="gramEnd"/>
+      <w:r>
+        <w:rPr>
+          <w:rFonts w:ascii="Cascadia Mono" w:eastAsiaTheme="minorHAnsi" w:hAnsi="Cascadia Mono" w:cs="Cascadia Mono"/>
+          <w:color w:val="000000"/>
+          <w:sz w:val="19"/>
+          <w:szCs w:val="19"/>
+          <w:highlight w:val="white"/>
+          <w:lang w:val="en-US"/>
+        </w:rPr>
+        <w:t xml:space="preserve">alpha) + 0.5 * acceleration * time * time * </w:t>
+      </w:r>
+      <w:proofErr w:type="spellStart"/>
+      <w:r>
+        <w:rPr>
+          <w:rFonts w:ascii="Cascadia Mono" w:eastAsiaTheme="minorHAnsi" w:hAnsi="Cascadia Mono" w:cs="Cascadia Mono"/>
+          <w:color w:val="2B91AF"/>
+          <w:sz w:val="19"/>
+          <w:szCs w:val="19"/>
+          <w:highlight w:val="white"/>
+          <w:lang w:val="en-US"/>
+        </w:rPr>
+        <w:t>Math</w:t>
+      </w:r>
+      <w:r>
+        <w:rPr>
+          <w:rFonts w:ascii="Cascadia Mono" w:eastAsiaTheme="minorHAnsi" w:hAnsi="Cascadia Mono" w:cs="Cascadia Mono"/>
+          <w:color w:val="000000"/>
+          <w:sz w:val="19"/>
+          <w:szCs w:val="19"/>
+          <w:highlight w:val="white"/>
+          <w:lang w:val="en-US"/>
+        </w:rPr>
+        <w:t>.Cos</w:t>
+      </w:r>
+      <w:proofErr w:type="spellEnd"/>
+      <w:r>
+        <w:rPr>
+          <w:rFonts w:ascii="Cascadia Mono" w:eastAsiaTheme="minorHAnsi" w:hAnsi="Cascadia Mono" w:cs="Cascadia Mono"/>
+          <w:color w:val="000000"/>
+          <w:sz w:val="19"/>
+          <w:szCs w:val="19"/>
+          <w:highlight w:val="white"/>
+          <w:lang w:val="en-US"/>
+        </w:rPr>
+        <w:t>(alpha);</w:t>
+      </w:r>
+    </w:p>
+    <w:p>
+      <w:pPr>
+        <w:autoSpaceDE w:val="0"/>
+        <w:autoSpaceDN w:val="0"/>
+        <w:adjustRightInd w:val="0"/>
+        <w:spacing w:line="240" w:lineRule="auto"/>
+        <w:rPr>
+          <w:rFonts w:ascii="Cascadia Mono" w:eastAsiaTheme="minorHAnsi" w:hAnsi="Cascadia Mono" w:cs="Cascadia Mono"/>
+          <w:color w:val="000000"/>
+          <w:sz w:val="19"/>
+          <w:szCs w:val="19"/>
+          <w:highlight w:val="white"/>
+          <w:lang w:val="en-US"/>
+        </w:rPr>
+      </w:pPr>
+      <w:r>
+        <w:rPr>
+          <w:rFonts w:ascii="Cascadia Mono" w:eastAsiaTheme="minorHAnsi" w:hAnsi="Cascadia Mono" w:cs="Cascadia Mono"/>
+          <w:color w:val="000000"/>
+          <w:sz w:val="19"/>
+          <w:szCs w:val="19"/>
+          <w:highlight w:val="white"/>
+          <w:lang w:val="en-US"/>
+        </w:rPr>
+        <w:t xml:space="preserve">                y = </w:t>
+      </w:r>
+      <w:proofErr w:type="spellStart"/>
+      <w:r>
+        <w:rPr>
+          <w:rFonts w:ascii="Cascadia Mono" w:eastAsiaTheme="minorHAnsi" w:hAnsi="Cascadia Mono" w:cs="Cascadia Mono"/>
+          <w:color w:val="000000"/>
+          <w:sz w:val="19"/>
+          <w:szCs w:val="19"/>
+          <w:highlight w:val="white"/>
+          <w:lang w:val="en-US"/>
+        </w:rPr>
+        <w:t>startY</w:t>
+      </w:r>
+      <w:proofErr w:type="spellEnd"/>
+      <w:r>
+        <w:rPr>
+          <w:rFonts w:ascii="Cascadia Mono" w:eastAsiaTheme="minorHAnsi" w:hAnsi="Cascadia Mono" w:cs="Cascadia Mono"/>
+          <w:color w:val="000000"/>
+          <w:sz w:val="19"/>
+          <w:szCs w:val="19"/>
+          <w:highlight w:val="white"/>
+          <w:lang w:val="en-US"/>
+        </w:rPr>
+        <w:t xml:space="preserve"> + v0 * time * </w:t>
+      </w:r>
+      <w:proofErr w:type="spellStart"/>
+      <w:proofErr w:type="gramStart"/>
+      <w:r>
+        <w:rPr>
+          <w:rFonts w:ascii="Cascadia Mono" w:eastAsiaTheme="minorHAnsi" w:hAnsi="Cascadia Mono" w:cs="Cascadia Mono"/>
+          <w:color w:val="2B91AF"/>
+          <w:sz w:val="19"/>
+          <w:szCs w:val="19"/>
+          <w:highlight w:val="white"/>
+          <w:lang w:val="en-US"/>
+        </w:rPr>
+        <w:t>Math</w:t>
+      </w:r>
+      <w:r>
+        <w:rPr>
+          <w:rFonts w:ascii="Cascadia Mono" w:eastAsiaTheme="minorHAnsi" w:hAnsi="Cascadia Mono" w:cs="Cascadia Mono"/>
+          <w:color w:val="000000"/>
+          <w:sz w:val="19"/>
+          <w:szCs w:val="19"/>
+          <w:highlight w:val="white"/>
+          <w:lang w:val="en-US"/>
+        </w:rPr>
+        <w:t>.Sin</w:t>
+      </w:r>
+      <w:proofErr w:type="spellEnd"/>
+      <w:r>
+        <w:rPr>
+          <w:rFonts w:ascii="Cascadia Mono" w:eastAsiaTheme="minorHAnsi" w:hAnsi="Cascadia Mono" w:cs="Cascadia Mono"/>
+          <w:color w:val="000000"/>
+          <w:sz w:val="19"/>
+          <w:szCs w:val="19"/>
+          <w:highlight w:val="white"/>
+          <w:lang w:val="en-US"/>
+        </w:rPr>
+        <w:t>(</w:t>
+      </w:r>
+      <w:proofErr w:type="gramEnd"/>
+      <w:r>
+        <w:rPr>
+          <w:rFonts w:ascii="Cascadia Mono" w:eastAsiaTheme="minorHAnsi" w:hAnsi="Cascadia Mono" w:cs="Cascadia Mono"/>
+          <w:color w:val="000000"/>
+          <w:sz w:val="19"/>
+          <w:szCs w:val="19"/>
+          <w:highlight w:val="white"/>
+          <w:lang w:val="en-US"/>
+        </w:rPr>
+        <w:t xml:space="preserve">alpha) + 0.5 * acceleration * time * time * </w:t>
+      </w:r>
+      <w:proofErr w:type="spellStart"/>
+      <w:r>
+        <w:rPr>
+          <w:rFonts w:ascii="Cascadia Mono" w:eastAsiaTheme="minorHAnsi" w:hAnsi="Cascadia Mono" w:cs="Cascadia Mono"/>
+          <w:color w:val="2B91AF"/>
+          <w:sz w:val="19"/>
+          <w:szCs w:val="19"/>
+          <w:highlight w:val="white"/>
+          <w:lang w:val="en-US"/>
+        </w:rPr>
+        <w:t>Math</w:t>
+      </w:r>
+      <w:r>
+        <w:rPr>
+          <w:rFonts w:ascii="Cascadia Mono" w:eastAsiaTheme="minorHAnsi" w:hAnsi="Cascadia Mono" w:cs="Cascadia Mono"/>
+          <w:color w:val="000000"/>
+          <w:sz w:val="19"/>
+          <w:szCs w:val="19"/>
+          <w:highlight w:val="white"/>
+          <w:lang w:val="en-US"/>
+        </w:rPr>
+        <w:t>.Sin</w:t>
+      </w:r>
+      <w:proofErr w:type="spellEnd"/>
+      <w:r>
+        <w:rPr>
+          <w:rFonts w:ascii="Cascadia Mono" w:eastAsiaTheme="minorHAnsi" w:hAnsi="Cascadia Mono" w:cs="Cascadia Mono"/>
+          <w:color w:val="000000"/>
+          <w:sz w:val="19"/>
+          <w:szCs w:val="19"/>
+          <w:highlight w:val="white"/>
+          <w:lang w:val="en-US"/>
+        </w:rPr>
+        <w:t>(alpha);</w:t>
+      </w:r>
+    </w:p>
+    <w:p>
+      <w:pPr>
+        <w:autoSpaceDE w:val="0"/>
+        <w:autoSpaceDN w:val="0"/>
+        <w:adjustRightInd w:val="0"/>
+        <w:spacing w:line="240" w:lineRule="auto"/>
+        <w:rPr>
+          <w:rFonts w:ascii="Cascadia Mono" w:eastAsiaTheme="minorHAnsi" w:hAnsi="Cascadia Mono" w:cs="Cascadia Mono"/>
+          <w:color w:val="000000"/>
+          <w:sz w:val="19"/>
+          <w:szCs w:val="19"/>
+          <w:highlight w:val="white"/>
+          <w:lang w:val="en-US"/>
+        </w:rPr>
+      </w:pPr>
+      <w:r>
+        <w:rPr>
+          <w:rFonts w:ascii="Cascadia Mono" w:eastAsiaTheme="minorHAnsi" w:hAnsi="Cascadia Mono" w:cs="Cascadia Mono"/>
+          <w:color w:val="000000"/>
+          <w:sz w:val="19"/>
+          <w:szCs w:val="19"/>
+          <w:highlight w:val="white"/>
+          <w:lang w:val="en-US"/>
+        </w:rPr>
+        <w:t xml:space="preserve">                </w:t>
+      </w:r>
+      <w:proofErr w:type="spellStart"/>
+      <w:proofErr w:type="gramStart"/>
+      <w:r>
+        <w:rPr>
+          <w:rFonts w:ascii="Cascadia Mono" w:eastAsiaTheme="minorHAnsi" w:hAnsi="Cascadia Mono" w:cs="Cascadia Mono"/>
+          <w:color w:val="000000"/>
+          <w:sz w:val="19"/>
+          <w:szCs w:val="19"/>
+          <w:highlight w:val="white"/>
+          <w:lang w:val="en-US"/>
+        </w:rPr>
+        <w:t>graphics.FillEllipse</w:t>
+      </w:r>
+      <w:proofErr w:type="spellEnd"/>
+      <w:r>
+        <w:rPr>
+          <w:rFonts w:ascii="Cascadia Mono" w:eastAsiaTheme="minorHAnsi" w:hAnsi="Cascadia Mono" w:cs="Cascadia Mono"/>
+          <w:color w:val="000000"/>
+          <w:sz w:val="19"/>
+          <w:szCs w:val="19"/>
+          <w:highlight w:val="white"/>
+          <w:lang w:val="en-US"/>
+        </w:rPr>
+        <w:t>(</w:t>
+      </w:r>
+      <w:proofErr w:type="spellStart"/>
+      <w:proofErr w:type="gramEnd"/>
+      <w:r>
+        <w:rPr>
+          <w:rFonts w:ascii="Cascadia Mono" w:eastAsiaTheme="minorHAnsi" w:hAnsi="Cascadia Mono" w:cs="Cascadia Mono"/>
+          <w:color w:val="000000"/>
+          <w:sz w:val="19"/>
+          <w:szCs w:val="19"/>
+          <w:highlight w:val="white"/>
+          <w:lang w:val="en-US"/>
+        </w:rPr>
+        <w:t>pen.Brush</w:t>
+      </w:r>
+      <w:proofErr w:type="spellEnd"/>
+      <w:r>
+        <w:rPr>
+          <w:rFonts w:ascii="Cascadia Mono" w:eastAsiaTheme="minorHAnsi" w:hAnsi="Cascadia Mono" w:cs="Cascadia Mono"/>
+          <w:color w:val="000000"/>
+          <w:sz w:val="19"/>
+          <w:szCs w:val="19"/>
+          <w:highlight w:val="white"/>
+          <w:lang w:val="en-US"/>
+        </w:rPr>
+        <w:t>, (</w:t>
+      </w:r>
+      <w:r>
+        <w:rPr>
+          <w:rFonts w:ascii="Cascadia Mono" w:eastAsiaTheme="minorHAnsi" w:hAnsi="Cascadia Mono" w:cs="Cascadia Mono"/>
+          <w:color w:val="0000FF"/>
+          <w:sz w:val="19"/>
+          <w:szCs w:val="19"/>
+          <w:highlight w:val="white"/>
+          <w:lang w:val="en-US"/>
+        </w:rPr>
+        <w:t>float</w:t>
+      </w:r>
+      <w:r>
+        <w:rPr>
+          <w:rFonts w:ascii="Cascadia Mono" w:eastAsiaTheme="minorHAnsi" w:hAnsi="Cascadia Mono" w:cs="Cascadia Mono"/>
+          <w:color w:val="000000"/>
+          <w:sz w:val="19"/>
+          <w:szCs w:val="19"/>
+          <w:highlight w:val="white"/>
+          <w:lang w:val="en-US"/>
+        </w:rPr>
+        <w:t>)x, (</w:t>
+      </w:r>
+      <w:r>
+        <w:rPr>
+          <w:rFonts w:ascii="Cascadia Mono" w:eastAsiaTheme="minorHAnsi" w:hAnsi="Cascadia Mono" w:cs="Cascadia Mono"/>
+          <w:color w:val="0000FF"/>
+          <w:sz w:val="19"/>
+          <w:szCs w:val="19"/>
+          <w:highlight w:val="white"/>
+          <w:lang w:val="en-US"/>
+        </w:rPr>
+        <w:t>float</w:t>
+      </w:r>
+      <w:r>
+        <w:rPr>
+          <w:rFonts w:ascii="Cascadia Mono" w:eastAsiaTheme="minorHAnsi" w:hAnsi="Cascadia Mono" w:cs="Cascadia Mono"/>
+          <w:color w:val="000000"/>
+          <w:sz w:val="19"/>
+          <w:szCs w:val="19"/>
+          <w:highlight w:val="white"/>
+          <w:lang w:val="en-US"/>
+        </w:rPr>
+        <w:t>)y, 6, 6);</w:t>
+      </w:r>
+    </w:p>
+    <w:p>
+      <w:pPr>
+        <w:autoSpaceDE w:val="0"/>
+        <w:autoSpaceDN w:val="0"/>
+        <w:adjustRightInd w:val="0"/>
+        <w:spacing w:line="240" w:lineRule="auto"/>
+        <w:rPr>
+          <w:rFonts w:ascii="Cascadia Mono" w:eastAsiaTheme="minorHAnsi" w:hAnsi="Cascadia Mono" w:cs="Cascadia Mono"/>
+          <w:color w:val="000000"/>
+          <w:sz w:val="19"/>
+          <w:szCs w:val="19"/>
+          <w:highlight w:val="white"/>
+          <w:lang w:val="en-US"/>
+        </w:rPr>
+      </w:pPr>
+      <w:r>
+        <w:rPr>
+          <w:rFonts w:ascii="Cascadia Mono" w:eastAsiaTheme="minorHAnsi" w:hAnsi="Cascadia Mono" w:cs="Cascadia Mono"/>
+          <w:color w:val="000000"/>
+          <w:sz w:val="19"/>
+          <w:szCs w:val="19"/>
+          <w:highlight w:val="white"/>
+          <w:lang w:val="en-US"/>
+        </w:rPr>
+        <w:t xml:space="preserve">                </w:t>
+      </w:r>
+      <w:proofErr w:type="gramStart"/>
+      <w:r>
+        <w:rPr>
+          <w:rFonts w:ascii="Cascadia Mono" w:eastAsiaTheme="minorHAnsi" w:hAnsi="Cascadia Mono" w:cs="Cascadia Mono"/>
+          <w:color w:val="000000"/>
+          <w:sz w:val="19"/>
+          <w:szCs w:val="19"/>
+          <w:highlight w:val="white"/>
+          <w:lang w:val="en-US"/>
+        </w:rPr>
+        <w:t>time</w:t>
+      </w:r>
+      <w:proofErr w:type="gramEnd"/>
+      <w:r>
+        <w:rPr>
+          <w:rFonts w:ascii="Cascadia Mono" w:eastAsiaTheme="minorHAnsi" w:hAnsi="Cascadia Mono" w:cs="Cascadia Mono"/>
+          <w:color w:val="000000"/>
+          <w:sz w:val="19"/>
+          <w:szCs w:val="19"/>
+          <w:highlight w:val="white"/>
+          <w:lang w:val="en-US"/>
+        </w:rPr>
+        <w:t xml:space="preserve"> += </w:t>
+      </w:r>
+      <w:proofErr w:type="spellStart"/>
+      <w:r>
+        <w:rPr>
+          <w:rFonts w:ascii="Cascadia Mono" w:eastAsiaTheme="minorHAnsi" w:hAnsi="Cascadia Mono" w:cs="Cascadia Mono"/>
+          <w:color w:val="000000"/>
+          <w:sz w:val="19"/>
+          <w:szCs w:val="19"/>
+          <w:highlight w:val="white"/>
+          <w:lang w:val="en-US"/>
+        </w:rPr>
+        <w:t>TimeInterval</w:t>
+      </w:r>
+      <w:proofErr w:type="spellEnd"/>
+      <w:r>
+        <w:rPr>
+          <w:rFonts w:ascii="Cascadia Mono" w:eastAsiaTheme="minorHAnsi" w:hAnsi="Cascadia Mono" w:cs="Cascadia Mono"/>
+          <w:color w:val="000000"/>
+          <w:sz w:val="19"/>
+          <w:szCs w:val="19"/>
+          <w:highlight w:val="white"/>
+          <w:lang w:val="en-US"/>
+        </w:rPr>
+        <w:t>;</w:t>
+      </w:r>
+    </w:p>
+    <w:p>
+      <w:pPr>
+        <w:autoSpaceDE w:val="0"/>
+        <w:autoSpaceDN w:val="0"/>
+        <w:adjustRightInd w:val="0"/>
+        <w:spacing w:line="240" w:lineRule="auto"/>
+        <w:rPr>
+          <w:rFonts w:ascii="Cascadia Mono" w:eastAsiaTheme="minorHAnsi" w:hAnsi="Cascadia Mono" w:cs="Cascadia Mono"/>
+          <w:color w:val="000000"/>
+          <w:sz w:val="19"/>
+          <w:szCs w:val="19"/>
+          <w:highlight w:val="white"/>
+          <w:lang w:val="en-US"/>
+        </w:rPr>
+      </w:pPr>
+      <w:r>
+        <w:rPr>
+          <w:rFonts w:ascii="Cascadia Mono" w:eastAsiaTheme="minorHAnsi" w:hAnsi="Cascadia Mono" w:cs="Cascadia Mono"/>
+          <w:color w:val="000000"/>
+          <w:sz w:val="19"/>
+          <w:szCs w:val="19"/>
+          <w:highlight w:val="white"/>
+          <w:lang w:val="en-US"/>
+        </w:rPr>
+        <w:t xml:space="preserve">            }</w:t>
+      </w:r>
+    </w:p>
+    <w:p>
+      <w:pPr>
+        <w:autoSpaceDE w:val="0"/>
+        <w:autoSpaceDN w:val="0"/>
+        <w:adjustRightInd w:val="0"/>
+        <w:spacing w:line="240" w:lineRule="auto"/>
+        <w:rPr>
+          <w:rFonts w:ascii="Cascadia Mono" w:eastAsiaTheme="minorHAnsi" w:hAnsi="Cascadia Mono" w:cs="Cascadia Mono"/>
+          <w:color w:val="000000"/>
+          <w:sz w:val="19"/>
+          <w:szCs w:val="19"/>
+          <w:highlight w:val="white"/>
+          <w:lang w:val="en-US"/>
+        </w:rPr>
+      </w:pPr>
+    </w:p>
+    <w:p>
+      <w:pPr>
+        <w:autoSpaceDE w:val="0"/>
+        <w:autoSpaceDN w:val="0"/>
+        <w:adjustRightInd w:val="0"/>
+        <w:spacing w:line="240" w:lineRule="auto"/>
+        <w:rPr>
+          <w:rFonts w:ascii="Cascadia Mono" w:eastAsiaTheme="minorHAnsi" w:hAnsi="Cascadia Mono" w:cs="Cascadia Mono"/>
+          <w:color w:val="000000"/>
+          <w:sz w:val="19"/>
+          <w:szCs w:val="19"/>
+          <w:highlight w:val="white"/>
+          <w:lang w:val="en-US"/>
+        </w:rPr>
+      </w:pPr>
+      <w:r>
+        <w:rPr>
+          <w:rFonts w:ascii="Cascadia Mono" w:eastAsiaTheme="minorHAnsi" w:hAnsi="Cascadia Mono" w:cs="Cascadia Mono"/>
+          <w:color w:val="000000"/>
+          <w:sz w:val="19"/>
+          <w:szCs w:val="19"/>
+          <w:highlight w:val="white"/>
+          <w:lang w:val="en-US"/>
+        </w:rPr>
+        <w:t xml:space="preserve">            </w:t>
+      </w:r>
+      <w:proofErr w:type="spellStart"/>
+      <w:proofErr w:type="gramStart"/>
+      <w:r>
+        <w:rPr>
+          <w:rFonts w:ascii="Cascadia Mono" w:eastAsiaTheme="minorHAnsi" w:hAnsi="Cascadia Mono" w:cs="Cascadia Mono"/>
+          <w:color w:val="000000"/>
+          <w:sz w:val="19"/>
+          <w:szCs w:val="19"/>
+          <w:highlight w:val="white"/>
+          <w:lang w:val="en-US"/>
+        </w:rPr>
+        <w:t>bitmap.Save</w:t>
+      </w:r>
+      <w:proofErr w:type="spellEnd"/>
+      <w:r>
+        <w:rPr>
+          <w:rFonts w:ascii="Cascadia Mono" w:eastAsiaTheme="minorHAnsi" w:hAnsi="Cascadia Mono" w:cs="Cascadia Mono"/>
+          <w:color w:val="000000"/>
+          <w:sz w:val="19"/>
+          <w:szCs w:val="19"/>
+          <w:highlight w:val="white"/>
+          <w:lang w:val="en-US"/>
+        </w:rPr>
+        <w:t>(</w:t>
+      </w:r>
+      <w:proofErr w:type="spellStart"/>
+      <w:proofErr w:type="gramEnd"/>
+      <w:r>
+        <w:rPr>
+          <w:rFonts w:ascii="Cascadia Mono" w:eastAsiaTheme="minorHAnsi" w:hAnsi="Cascadia Mono" w:cs="Cascadia Mono"/>
+          <w:color w:val="000000"/>
+          <w:sz w:val="19"/>
+          <w:szCs w:val="19"/>
+          <w:highlight w:val="white"/>
+          <w:lang w:val="en-US"/>
+        </w:rPr>
+        <w:t>filePath</w:t>
+      </w:r>
+      <w:proofErr w:type="spellEnd"/>
+      <w:r>
+        <w:rPr>
+          <w:rFonts w:ascii="Cascadia Mono" w:eastAsiaTheme="minorHAnsi" w:hAnsi="Cascadia Mono" w:cs="Cascadia Mono"/>
+          <w:color w:val="000000"/>
+          <w:sz w:val="19"/>
+          <w:szCs w:val="19"/>
+          <w:highlight w:val="white"/>
+          <w:lang w:val="en-US"/>
+        </w:rPr>
+        <w:t xml:space="preserve">, </w:t>
+      </w:r>
+      <w:proofErr w:type="spellStart"/>
+      <w:r>
+        <w:rPr>
+          <w:rFonts w:ascii="Cascadia Mono" w:eastAsiaTheme="minorHAnsi" w:hAnsi="Cascadia Mono" w:cs="Cascadia Mono"/>
+          <w:color w:val="000000"/>
+          <w:sz w:val="19"/>
+          <w:szCs w:val="19"/>
+          <w:highlight w:val="white"/>
+          <w:lang w:val="en-US"/>
+        </w:rPr>
+        <w:t>System.Drawing.Imaging.</w:t>
+      </w:r>
+      <w:r>
+        <w:rPr>
+          <w:rFonts w:ascii="Cascadia Mono" w:eastAsiaTheme="minorHAnsi" w:hAnsi="Cascadia Mono" w:cs="Cascadia Mono"/>
+          <w:color w:val="2B91AF"/>
+          <w:sz w:val="19"/>
+          <w:szCs w:val="19"/>
+          <w:highlight w:val="white"/>
+          <w:lang w:val="en-US"/>
+        </w:rPr>
+        <w:t>ImageFormat</w:t>
+      </w:r>
+      <w:r>
+        <w:rPr>
+          <w:rFonts w:ascii="Cascadia Mono" w:eastAsiaTheme="minorHAnsi" w:hAnsi="Cascadia Mono" w:cs="Cascadia Mono"/>
+          <w:color w:val="000000"/>
+          <w:sz w:val="19"/>
+          <w:szCs w:val="19"/>
+          <w:highlight w:val="white"/>
+          <w:lang w:val="en-US"/>
+        </w:rPr>
+        <w:t>.Png</w:t>
+      </w:r>
+      <w:proofErr w:type="spellEnd"/>
+      <w:r>
+        <w:rPr>
+          <w:rFonts w:ascii="Cascadia Mono" w:eastAsiaTheme="minorHAnsi" w:hAnsi="Cascadia Mono" w:cs="Cascadia Mono"/>
+          <w:color w:val="000000"/>
+          <w:sz w:val="19"/>
+          <w:szCs w:val="19"/>
+          <w:highlight w:val="white"/>
+          <w:lang w:val="en-US"/>
+        </w:rPr>
+        <w:t>);</w:t>
+      </w:r>
+      <w:bookmarkStart w:id="4" w:name="_GoBack"/>
+      <w:bookmarkEnd w:id="4"/>
+    </w:p>
+    <w:p>
+      <w:pPr>
+        <w:autoSpaceDE w:val="0"/>
+        <w:autoSpaceDN w:val="0"/>
+        <w:adjustRightInd w:val="0"/>
+        <w:spacing w:line="240" w:lineRule="auto"/>
+        <w:rPr>
+          <w:rFonts w:ascii="Cascadia Mono" w:eastAsiaTheme="minorHAnsi" w:hAnsi="Cascadia Mono" w:cs="Cascadia Mono"/>
+          <w:color w:val="000000"/>
+          <w:sz w:val="19"/>
+          <w:szCs w:val="19"/>
+          <w:highlight w:val="white"/>
+          <w:lang w:val="en-US"/>
+        </w:rPr>
+      </w:pPr>
+      <w:r>
+        <w:rPr>
+          <w:rFonts w:ascii="Cascadia Mono" w:eastAsiaTheme="minorHAnsi" w:hAnsi="Cascadia Mono" w:cs="Cascadia Mono"/>
+          <w:color w:val="000000"/>
+          <w:sz w:val="19"/>
+          <w:szCs w:val="19"/>
+          <w:highlight w:val="white"/>
+          <w:lang w:val="en-US"/>
+        </w:rPr>
+        <w:t xml:space="preserve">        }</w:t>
+      </w:r>
+    </w:p>
+    <w:p>
+      <w:pPr>
+        <w:autoSpaceDE w:val="0"/>
+        <w:autoSpaceDN w:val="0"/>
+        <w:adjustRightInd w:val="0"/>
+        <w:spacing w:line="240" w:lineRule="auto"/>
+        <w:rPr>
+          <w:rFonts w:ascii="Cascadia Mono" w:eastAsiaTheme="minorHAnsi" w:hAnsi="Cascadia Mono" w:cs="Cascadia Mono"/>
+          <w:color w:val="000000"/>
+          <w:sz w:val="19"/>
+          <w:szCs w:val="19"/>
+          <w:highlight w:val="white"/>
+          <w:lang w:val="en-US"/>
+        </w:rPr>
+      </w:pPr>
+      <w:r>
+        <w:rPr>
+          <w:rFonts w:ascii="Cascadia Mono" w:eastAsiaTheme="minorHAnsi" w:hAnsi="Cascadia Mono" w:cs="Cascadia Mono"/>
+          <w:color w:val="000000"/>
+          <w:sz w:val="19"/>
+          <w:szCs w:val="19"/>
+          <w:highlight w:val="white"/>
+          <w:lang w:val="en-US"/>
+        </w:rPr>
+        <w:t xml:space="preserve">    }</w:t>
+      </w:r>
+    </w:p>
+    <w:p>
+      <w:pPr>
+        <w:autoSpaceDE w:val="0"/>
+        <w:autoSpaceDN w:val="0"/>
+        <w:adjustRightInd w:val="0"/>
+        <w:spacing w:line="240" w:lineRule="auto"/>
+        <w:rPr>
+          <w:rFonts w:ascii="Cascadia Mono" w:eastAsiaTheme="minorHAnsi" w:hAnsi="Cascadia Mono" w:cs="Cascadia Mono"/>
+          <w:color w:val="000000"/>
+          <w:sz w:val="19"/>
+          <w:szCs w:val="19"/>
+          <w:highlight w:val="white"/>
+          <w:lang w:val="en-US"/>
+        </w:rPr>
+      </w:pPr>
+    </w:p>
+    <w:p>
+      <w:pPr>
+        <w:autoSpaceDE w:val="0"/>
+        <w:autoSpaceDN w:val="0"/>
+        <w:adjustRightInd w:val="0"/>
+        <w:spacing w:line="240" w:lineRule="auto"/>
+        <w:rPr>
+          <w:rFonts w:ascii="Cascadia Mono" w:eastAsiaTheme="minorHAnsi" w:hAnsi="Cascadia Mono" w:cs="Cascadia Mono"/>
+          <w:color w:val="000000"/>
+          <w:sz w:val="19"/>
+          <w:szCs w:val="19"/>
+          <w:highlight w:val="white"/>
+          <w:lang w:val="en-US"/>
+        </w:rPr>
+      </w:pPr>
+      <w:r>
+        <w:rPr>
+          <w:rFonts w:ascii="Cascadia Mono" w:eastAsiaTheme="minorHAnsi" w:hAnsi="Cascadia Mono" w:cs="Cascadia Mono"/>
+          <w:color w:val="000000"/>
+          <w:sz w:val="19"/>
+          <w:szCs w:val="19"/>
+          <w:highlight w:val="white"/>
+          <w:lang w:val="en-US"/>
+        </w:rPr>
+        <w:t xml:space="preserve">    </w:t>
+      </w:r>
+      <w:proofErr w:type="gramStart"/>
+      <w:r>
+        <w:rPr>
+          <w:rFonts w:ascii="Cascadia Mono" w:eastAsiaTheme="minorHAnsi" w:hAnsi="Cascadia Mono" w:cs="Cascadia Mono"/>
+          <w:color w:val="0000FF"/>
+          <w:sz w:val="19"/>
+          <w:szCs w:val="19"/>
+          <w:highlight w:val="white"/>
+          <w:lang w:val="en-US"/>
+        </w:rPr>
+        <w:t>public</w:t>
+      </w:r>
+      <w:proofErr w:type="gramEnd"/>
+      <w:r>
+        <w:rPr>
+          <w:rFonts w:ascii="Cascadia Mono" w:eastAsiaTheme="minorHAnsi" w:hAnsi="Cascadia Mono" w:cs="Cascadia Mono"/>
+          <w:color w:val="000000"/>
+          <w:sz w:val="19"/>
+          <w:szCs w:val="19"/>
+          <w:highlight w:val="white"/>
+          <w:lang w:val="en-US"/>
+        </w:rPr>
+        <w:t xml:space="preserve"> </w:t>
+      </w:r>
+      <w:r>
+        <w:rPr>
+          <w:rFonts w:ascii="Cascadia Mono" w:eastAsiaTheme="minorHAnsi" w:hAnsi="Cascadia Mono" w:cs="Cascadia Mono"/>
+          <w:color w:val="0000FF"/>
+          <w:sz w:val="19"/>
+          <w:szCs w:val="19"/>
+          <w:highlight w:val="white"/>
+          <w:lang w:val="en-US"/>
+        </w:rPr>
+        <w:t>static</w:t>
+      </w:r>
+      <w:r>
+        <w:rPr>
+          <w:rFonts w:ascii="Cascadia Mono" w:eastAsiaTheme="minorHAnsi" w:hAnsi="Cascadia Mono" w:cs="Cascadia Mono"/>
+          <w:color w:val="000000"/>
+          <w:sz w:val="19"/>
+          <w:szCs w:val="19"/>
+          <w:highlight w:val="white"/>
+          <w:lang w:val="en-US"/>
+        </w:rPr>
+        <w:t xml:space="preserve"> </w:t>
+      </w:r>
+      <w:r>
+        <w:rPr>
+          <w:rFonts w:ascii="Cascadia Mono" w:eastAsiaTheme="minorHAnsi" w:hAnsi="Cascadia Mono" w:cs="Cascadia Mono"/>
+          <w:color w:val="0000FF"/>
+          <w:sz w:val="19"/>
+          <w:szCs w:val="19"/>
+          <w:highlight w:val="white"/>
+          <w:lang w:val="en-US"/>
+        </w:rPr>
+        <w:t>void</w:t>
+      </w:r>
+      <w:r>
+        <w:rPr>
+          <w:rFonts w:ascii="Cascadia Mono" w:eastAsiaTheme="minorHAnsi" w:hAnsi="Cascadia Mono" w:cs="Cascadia Mono"/>
+          <w:color w:val="000000"/>
+          <w:sz w:val="19"/>
+          <w:szCs w:val="19"/>
+          <w:highlight w:val="white"/>
+          <w:lang w:val="en-US"/>
+        </w:rPr>
+        <w:t xml:space="preserve"> </w:t>
+      </w:r>
+      <w:proofErr w:type="spellStart"/>
+      <w:r>
+        <w:rPr>
+          <w:rFonts w:ascii="Cascadia Mono" w:eastAsiaTheme="minorHAnsi" w:hAnsi="Cascadia Mono" w:cs="Cascadia Mono"/>
+          <w:color w:val="000000"/>
+          <w:sz w:val="19"/>
+          <w:szCs w:val="19"/>
+          <w:highlight w:val="white"/>
+          <w:lang w:val="en-US"/>
+        </w:rPr>
+        <w:t>DrawCoordinateAxes</w:t>
+      </w:r>
+      <w:proofErr w:type="spellEnd"/>
+      <w:r>
+        <w:rPr>
+          <w:rFonts w:ascii="Cascadia Mono" w:eastAsiaTheme="minorHAnsi" w:hAnsi="Cascadia Mono" w:cs="Cascadia Mono"/>
+          <w:color w:val="000000"/>
+          <w:sz w:val="19"/>
+          <w:szCs w:val="19"/>
+          <w:highlight w:val="white"/>
+          <w:lang w:val="en-US"/>
+        </w:rPr>
+        <w:t>(</w:t>
+      </w:r>
+      <w:r>
+        <w:rPr>
+          <w:rFonts w:ascii="Cascadia Mono" w:eastAsiaTheme="minorHAnsi" w:hAnsi="Cascadia Mono" w:cs="Cascadia Mono"/>
+          <w:color w:val="2B91AF"/>
+          <w:sz w:val="19"/>
+          <w:szCs w:val="19"/>
+          <w:highlight w:val="white"/>
+          <w:lang w:val="en-US"/>
+        </w:rPr>
+        <w:t>Graphics</w:t>
+      </w:r>
+      <w:r>
+        <w:rPr>
+          <w:rFonts w:ascii="Cascadia Mono" w:eastAsiaTheme="minorHAnsi" w:hAnsi="Cascadia Mono" w:cs="Cascadia Mono"/>
+          <w:color w:val="000000"/>
+          <w:sz w:val="19"/>
+          <w:szCs w:val="19"/>
+          <w:highlight w:val="white"/>
+          <w:lang w:val="en-US"/>
+        </w:rPr>
+        <w:t xml:space="preserve"> graphics)</w:t>
+      </w:r>
+    </w:p>
+    <w:p>
+      <w:pPr>
+        <w:autoSpaceDE w:val="0"/>
+        <w:autoSpaceDN w:val="0"/>
+        <w:adjustRightInd w:val="0"/>
+        <w:spacing w:line="240" w:lineRule="auto"/>
+        <w:rPr>
+          <w:rFonts w:ascii="Cascadia Mono" w:eastAsiaTheme="minorHAnsi" w:hAnsi="Cascadia Mono" w:cs="Cascadia Mono"/>
+          <w:color w:val="000000"/>
+          <w:sz w:val="19"/>
+          <w:szCs w:val="19"/>
+          <w:highlight w:val="white"/>
+          <w:lang w:val="en-US"/>
+        </w:rPr>
+      </w:pPr>
+      <w:r>
+        <w:rPr>
+          <w:rFonts w:ascii="Cascadia Mono" w:eastAsiaTheme="minorHAnsi" w:hAnsi="Cascadia Mono" w:cs="Cascadia Mono"/>
+          <w:color w:val="000000"/>
+          <w:sz w:val="19"/>
+          <w:szCs w:val="19"/>
+          <w:highlight w:val="white"/>
+          <w:lang w:val="en-US"/>
+        </w:rPr>
+        <w:t xml:space="preserve">    {</w:t>
+      </w:r>
+    </w:p>
+    <w:p>
+      <w:pPr>
+        <w:autoSpaceDE w:val="0"/>
+        <w:autoSpaceDN w:val="0"/>
+        <w:adjustRightInd w:val="0"/>
+        <w:spacing w:line="240" w:lineRule="auto"/>
+        <w:rPr>
+          <w:rFonts w:ascii="Cascadia Mono" w:eastAsiaTheme="minorHAnsi" w:hAnsi="Cascadia Mono" w:cs="Cascadia Mono"/>
+          <w:color w:val="000000"/>
+          <w:sz w:val="19"/>
+          <w:szCs w:val="19"/>
+          <w:highlight w:val="white"/>
+          <w:lang w:val="en-US"/>
+        </w:rPr>
+      </w:pPr>
+      <w:r>
+        <w:rPr>
+          <w:rFonts w:ascii="Cascadia Mono" w:eastAsiaTheme="minorHAnsi" w:hAnsi="Cascadia Mono" w:cs="Cascadia Mono"/>
+          <w:color w:val="000000"/>
+          <w:sz w:val="19"/>
+          <w:szCs w:val="19"/>
+          <w:highlight w:val="white"/>
+          <w:lang w:val="en-US"/>
+        </w:rPr>
+        <w:t xml:space="preserve">        </w:t>
+      </w:r>
+      <w:proofErr w:type="spellStart"/>
+      <w:proofErr w:type="gramStart"/>
+      <w:r>
+        <w:rPr>
+          <w:rFonts w:ascii="Cascadia Mono" w:eastAsiaTheme="minorHAnsi" w:hAnsi="Cascadia Mono" w:cs="Cascadia Mono"/>
+          <w:color w:val="0000FF"/>
+          <w:sz w:val="19"/>
+          <w:szCs w:val="19"/>
+          <w:highlight w:val="white"/>
+          <w:lang w:val="en-US"/>
+        </w:rPr>
+        <w:t>const</w:t>
+      </w:r>
+      <w:proofErr w:type="spellEnd"/>
+      <w:proofErr w:type="gramEnd"/>
+      <w:r>
+        <w:rPr>
+          <w:rFonts w:ascii="Cascadia Mono" w:eastAsiaTheme="minorHAnsi" w:hAnsi="Cascadia Mono" w:cs="Cascadia Mono"/>
+          <w:color w:val="000000"/>
+          <w:sz w:val="19"/>
+          <w:szCs w:val="19"/>
+          <w:highlight w:val="white"/>
+          <w:lang w:val="en-US"/>
+        </w:rPr>
+        <w:t xml:space="preserve"> </w:t>
+      </w:r>
+      <w:proofErr w:type="spellStart"/>
+      <w:r>
+        <w:rPr>
+          <w:rFonts w:ascii="Cascadia Mono" w:eastAsiaTheme="minorHAnsi" w:hAnsi="Cascadia Mono" w:cs="Cascadia Mono"/>
+          <w:color w:val="0000FF"/>
+          <w:sz w:val="19"/>
+          <w:szCs w:val="19"/>
+          <w:highlight w:val="white"/>
+          <w:lang w:val="en-US"/>
+        </w:rPr>
+        <w:t>int</w:t>
+      </w:r>
+      <w:proofErr w:type="spellEnd"/>
+      <w:r>
+        <w:rPr>
+          <w:rFonts w:ascii="Cascadia Mono" w:eastAsiaTheme="minorHAnsi" w:hAnsi="Cascadia Mono" w:cs="Cascadia Mono"/>
+          <w:color w:val="000000"/>
+          <w:sz w:val="19"/>
+          <w:szCs w:val="19"/>
+          <w:highlight w:val="white"/>
+          <w:lang w:val="en-US"/>
+        </w:rPr>
+        <w:t xml:space="preserve"> </w:t>
+      </w:r>
+      <w:proofErr w:type="spellStart"/>
+      <w:r>
+        <w:rPr>
+          <w:rFonts w:ascii="Cascadia Mono" w:eastAsiaTheme="minorHAnsi" w:hAnsi="Cascadia Mono" w:cs="Cascadia Mono"/>
+          <w:color w:val="000000"/>
+          <w:sz w:val="19"/>
+          <w:szCs w:val="19"/>
+          <w:highlight w:val="white"/>
+          <w:lang w:val="en-US"/>
+        </w:rPr>
+        <w:t>InitialXOffset</w:t>
+      </w:r>
+      <w:proofErr w:type="spellEnd"/>
+      <w:r>
+        <w:rPr>
+          <w:rFonts w:ascii="Cascadia Mono" w:eastAsiaTheme="minorHAnsi" w:hAnsi="Cascadia Mono" w:cs="Cascadia Mono"/>
+          <w:color w:val="000000"/>
+          <w:sz w:val="19"/>
+          <w:szCs w:val="19"/>
+          <w:highlight w:val="white"/>
+          <w:lang w:val="en-US"/>
+        </w:rPr>
+        <w:t xml:space="preserve"> = 600;</w:t>
+      </w:r>
+    </w:p>
+    <w:p>
+      <w:pPr>
+        <w:autoSpaceDE w:val="0"/>
+        <w:autoSpaceDN w:val="0"/>
+        <w:adjustRightInd w:val="0"/>
+        <w:spacing w:line="240" w:lineRule="auto"/>
+        <w:rPr>
+          <w:rFonts w:ascii="Cascadia Mono" w:eastAsiaTheme="minorHAnsi" w:hAnsi="Cascadia Mono" w:cs="Cascadia Mono"/>
+          <w:color w:val="000000"/>
+          <w:sz w:val="19"/>
+          <w:szCs w:val="19"/>
+          <w:highlight w:val="white"/>
+          <w:lang w:val="en-US"/>
+        </w:rPr>
+      </w:pPr>
+      <w:r>
+        <w:rPr>
+          <w:rFonts w:ascii="Cascadia Mono" w:eastAsiaTheme="minorHAnsi" w:hAnsi="Cascadia Mono" w:cs="Cascadia Mono"/>
+          <w:color w:val="000000"/>
+          <w:sz w:val="19"/>
+          <w:szCs w:val="19"/>
+          <w:highlight w:val="white"/>
+          <w:lang w:val="en-US"/>
+        </w:rPr>
+        <w:t xml:space="preserve">        </w:t>
+      </w:r>
+      <w:proofErr w:type="spellStart"/>
+      <w:proofErr w:type="gramStart"/>
+      <w:r>
+        <w:rPr>
+          <w:rFonts w:ascii="Cascadia Mono" w:eastAsiaTheme="minorHAnsi" w:hAnsi="Cascadia Mono" w:cs="Cascadia Mono"/>
+          <w:color w:val="0000FF"/>
+          <w:sz w:val="19"/>
+          <w:szCs w:val="19"/>
+          <w:highlight w:val="white"/>
+          <w:lang w:val="en-US"/>
+        </w:rPr>
+        <w:t>const</w:t>
+      </w:r>
+      <w:proofErr w:type="spellEnd"/>
+      <w:proofErr w:type="gramEnd"/>
+      <w:r>
+        <w:rPr>
+          <w:rFonts w:ascii="Cascadia Mono" w:eastAsiaTheme="minorHAnsi" w:hAnsi="Cascadia Mono" w:cs="Cascadia Mono"/>
+          <w:color w:val="000000"/>
+          <w:sz w:val="19"/>
+          <w:szCs w:val="19"/>
+          <w:highlight w:val="white"/>
+          <w:lang w:val="en-US"/>
+        </w:rPr>
+        <w:t xml:space="preserve"> </w:t>
+      </w:r>
+      <w:proofErr w:type="spellStart"/>
+      <w:r>
+        <w:rPr>
+          <w:rFonts w:ascii="Cascadia Mono" w:eastAsiaTheme="minorHAnsi" w:hAnsi="Cascadia Mono" w:cs="Cascadia Mono"/>
+          <w:color w:val="0000FF"/>
+          <w:sz w:val="19"/>
+          <w:szCs w:val="19"/>
+          <w:highlight w:val="white"/>
+          <w:lang w:val="en-US"/>
+        </w:rPr>
+        <w:t>int</w:t>
+      </w:r>
+      <w:proofErr w:type="spellEnd"/>
+      <w:r>
+        <w:rPr>
+          <w:rFonts w:ascii="Cascadia Mono" w:eastAsiaTheme="minorHAnsi" w:hAnsi="Cascadia Mono" w:cs="Cascadia Mono"/>
+          <w:color w:val="000000"/>
+          <w:sz w:val="19"/>
+          <w:szCs w:val="19"/>
+          <w:highlight w:val="white"/>
+          <w:lang w:val="en-US"/>
+        </w:rPr>
+        <w:t xml:space="preserve"> </w:t>
+      </w:r>
+      <w:proofErr w:type="spellStart"/>
+      <w:r>
+        <w:rPr>
+          <w:rFonts w:ascii="Cascadia Mono" w:eastAsiaTheme="minorHAnsi" w:hAnsi="Cascadia Mono" w:cs="Cascadia Mono"/>
+          <w:color w:val="000000"/>
+          <w:sz w:val="19"/>
+          <w:szCs w:val="19"/>
+          <w:highlight w:val="white"/>
+          <w:lang w:val="en-US"/>
+        </w:rPr>
+        <w:t>InitialYOffset</w:t>
+      </w:r>
+      <w:proofErr w:type="spellEnd"/>
+      <w:r>
+        <w:rPr>
+          <w:rFonts w:ascii="Cascadia Mono" w:eastAsiaTheme="minorHAnsi" w:hAnsi="Cascadia Mono" w:cs="Cascadia Mono"/>
+          <w:color w:val="000000"/>
+          <w:sz w:val="19"/>
+          <w:szCs w:val="19"/>
+          <w:highlight w:val="white"/>
+          <w:lang w:val="en-US"/>
+        </w:rPr>
+        <w:t xml:space="preserve"> = 10;</w:t>
+      </w:r>
+    </w:p>
+    <w:p>
+      <w:pPr>
+        <w:autoSpaceDE w:val="0"/>
+        <w:autoSpaceDN w:val="0"/>
+        <w:adjustRightInd w:val="0"/>
+        <w:spacing w:line="240" w:lineRule="auto"/>
+        <w:rPr>
+          <w:rFonts w:ascii="Cascadia Mono" w:eastAsiaTheme="minorHAnsi" w:hAnsi="Cascadia Mono" w:cs="Cascadia Mono"/>
+          <w:color w:val="000000"/>
+          <w:sz w:val="19"/>
+          <w:szCs w:val="19"/>
+          <w:highlight w:val="white"/>
+          <w:lang w:val="en-US"/>
+        </w:rPr>
+      </w:pPr>
+      <w:r>
+        <w:rPr>
+          <w:rFonts w:ascii="Cascadia Mono" w:eastAsiaTheme="minorHAnsi" w:hAnsi="Cascadia Mono" w:cs="Cascadia Mono"/>
+          <w:color w:val="000000"/>
+          <w:sz w:val="19"/>
+          <w:szCs w:val="19"/>
+          <w:highlight w:val="white"/>
+          <w:lang w:val="en-US"/>
+        </w:rPr>
+        <w:t xml:space="preserve">        </w:t>
+      </w:r>
+      <w:proofErr w:type="spellStart"/>
+      <w:proofErr w:type="gramStart"/>
+      <w:r>
+        <w:rPr>
+          <w:rFonts w:ascii="Cascadia Mono" w:eastAsiaTheme="minorHAnsi" w:hAnsi="Cascadia Mono" w:cs="Cascadia Mono"/>
+          <w:color w:val="0000FF"/>
+          <w:sz w:val="19"/>
+          <w:szCs w:val="19"/>
+          <w:highlight w:val="white"/>
+          <w:lang w:val="en-US"/>
+        </w:rPr>
+        <w:t>const</w:t>
+      </w:r>
+      <w:proofErr w:type="spellEnd"/>
+      <w:proofErr w:type="gramEnd"/>
+      <w:r>
+        <w:rPr>
+          <w:rFonts w:ascii="Cascadia Mono" w:eastAsiaTheme="minorHAnsi" w:hAnsi="Cascadia Mono" w:cs="Cascadia Mono"/>
+          <w:color w:val="000000"/>
+          <w:sz w:val="19"/>
+          <w:szCs w:val="19"/>
+          <w:highlight w:val="white"/>
+          <w:lang w:val="en-US"/>
+        </w:rPr>
+        <w:t xml:space="preserve"> </w:t>
+      </w:r>
+      <w:proofErr w:type="spellStart"/>
+      <w:r>
+        <w:rPr>
+          <w:rFonts w:ascii="Cascadia Mono" w:eastAsiaTheme="minorHAnsi" w:hAnsi="Cascadia Mono" w:cs="Cascadia Mono"/>
+          <w:color w:val="0000FF"/>
+          <w:sz w:val="19"/>
+          <w:szCs w:val="19"/>
+          <w:highlight w:val="white"/>
+          <w:lang w:val="en-US"/>
+        </w:rPr>
+        <w:t>int</w:t>
+      </w:r>
+      <w:proofErr w:type="spellEnd"/>
+      <w:r>
+        <w:rPr>
+          <w:rFonts w:ascii="Cascadia Mono" w:eastAsiaTheme="minorHAnsi" w:hAnsi="Cascadia Mono" w:cs="Cascadia Mono"/>
+          <w:color w:val="000000"/>
+          <w:sz w:val="19"/>
+          <w:szCs w:val="19"/>
+          <w:highlight w:val="white"/>
+          <w:lang w:val="en-US"/>
+        </w:rPr>
+        <w:t xml:space="preserve"> </w:t>
+      </w:r>
+      <w:proofErr w:type="spellStart"/>
+      <w:r>
+        <w:rPr>
+          <w:rFonts w:ascii="Cascadia Mono" w:eastAsiaTheme="minorHAnsi" w:hAnsi="Cascadia Mono" w:cs="Cascadia Mono"/>
+          <w:color w:val="000000"/>
+          <w:sz w:val="19"/>
+          <w:szCs w:val="19"/>
+          <w:highlight w:val="white"/>
+          <w:lang w:val="en-US"/>
+        </w:rPr>
+        <w:t>AxesXSize</w:t>
+      </w:r>
+      <w:proofErr w:type="spellEnd"/>
+      <w:r>
+        <w:rPr>
+          <w:rFonts w:ascii="Cascadia Mono" w:eastAsiaTheme="minorHAnsi" w:hAnsi="Cascadia Mono" w:cs="Cascadia Mono"/>
+          <w:color w:val="000000"/>
+          <w:sz w:val="19"/>
+          <w:szCs w:val="19"/>
+          <w:highlight w:val="white"/>
+          <w:lang w:val="en-US"/>
+        </w:rPr>
+        <w:t xml:space="preserve"> = 500;</w:t>
+      </w:r>
+    </w:p>
+    <w:p>
+      <w:pPr>
+        <w:autoSpaceDE w:val="0"/>
+        <w:autoSpaceDN w:val="0"/>
+        <w:adjustRightInd w:val="0"/>
+        <w:spacing w:line="240" w:lineRule="auto"/>
+        <w:rPr>
+          <w:rFonts w:ascii="Cascadia Mono" w:eastAsiaTheme="minorHAnsi" w:hAnsi="Cascadia Mono" w:cs="Cascadia Mono"/>
+          <w:color w:val="000000"/>
+          <w:sz w:val="19"/>
+          <w:szCs w:val="19"/>
+          <w:highlight w:val="white"/>
+          <w:lang w:val="en-US"/>
+        </w:rPr>
+      </w:pPr>
+      <w:r>
+        <w:rPr>
+          <w:rFonts w:ascii="Cascadia Mono" w:eastAsiaTheme="minorHAnsi" w:hAnsi="Cascadia Mono" w:cs="Cascadia Mono"/>
+          <w:color w:val="000000"/>
+          <w:sz w:val="19"/>
+          <w:szCs w:val="19"/>
+          <w:highlight w:val="white"/>
+          <w:lang w:val="en-US"/>
+        </w:rPr>
+        <w:t xml:space="preserve">        </w:t>
+      </w:r>
+      <w:proofErr w:type="spellStart"/>
+      <w:proofErr w:type="gramStart"/>
+      <w:r>
+        <w:rPr>
+          <w:rFonts w:ascii="Cascadia Mono" w:eastAsiaTheme="minorHAnsi" w:hAnsi="Cascadia Mono" w:cs="Cascadia Mono"/>
+          <w:color w:val="0000FF"/>
+          <w:sz w:val="19"/>
+          <w:szCs w:val="19"/>
+          <w:highlight w:val="white"/>
+          <w:lang w:val="en-US"/>
+        </w:rPr>
+        <w:t>const</w:t>
+      </w:r>
+      <w:proofErr w:type="spellEnd"/>
+      <w:proofErr w:type="gramEnd"/>
+      <w:r>
+        <w:rPr>
+          <w:rFonts w:ascii="Cascadia Mono" w:eastAsiaTheme="minorHAnsi" w:hAnsi="Cascadia Mono" w:cs="Cascadia Mono"/>
+          <w:color w:val="000000"/>
+          <w:sz w:val="19"/>
+          <w:szCs w:val="19"/>
+          <w:highlight w:val="white"/>
+          <w:lang w:val="en-US"/>
+        </w:rPr>
+        <w:t xml:space="preserve"> </w:t>
+      </w:r>
+      <w:proofErr w:type="spellStart"/>
+      <w:r>
+        <w:rPr>
+          <w:rFonts w:ascii="Cascadia Mono" w:eastAsiaTheme="minorHAnsi" w:hAnsi="Cascadia Mono" w:cs="Cascadia Mono"/>
+          <w:color w:val="0000FF"/>
+          <w:sz w:val="19"/>
+          <w:szCs w:val="19"/>
+          <w:highlight w:val="white"/>
+          <w:lang w:val="en-US"/>
+        </w:rPr>
+        <w:t>int</w:t>
+      </w:r>
+      <w:proofErr w:type="spellEnd"/>
+      <w:r>
+        <w:rPr>
+          <w:rFonts w:ascii="Cascadia Mono" w:eastAsiaTheme="minorHAnsi" w:hAnsi="Cascadia Mono" w:cs="Cascadia Mono"/>
+          <w:color w:val="000000"/>
+          <w:sz w:val="19"/>
+          <w:szCs w:val="19"/>
+          <w:highlight w:val="white"/>
+          <w:lang w:val="en-US"/>
+        </w:rPr>
+        <w:t xml:space="preserve"> </w:t>
+      </w:r>
+      <w:proofErr w:type="spellStart"/>
+      <w:r>
+        <w:rPr>
+          <w:rFonts w:ascii="Cascadia Mono" w:eastAsiaTheme="minorHAnsi" w:hAnsi="Cascadia Mono" w:cs="Cascadia Mono"/>
+          <w:color w:val="000000"/>
+          <w:sz w:val="19"/>
+          <w:szCs w:val="19"/>
+          <w:highlight w:val="white"/>
+          <w:lang w:val="en-US"/>
+        </w:rPr>
+        <w:t>AxesYSize</w:t>
+      </w:r>
+      <w:proofErr w:type="spellEnd"/>
+      <w:r>
+        <w:rPr>
+          <w:rFonts w:ascii="Cascadia Mono" w:eastAsiaTheme="minorHAnsi" w:hAnsi="Cascadia Mono" w:cs="Cascadia Mono"/>
+          <w:color w:val="000000"/>
+          <w:sz w:val="19"/>
+          <w:szCs w:val="19"/>
+          <w:highlight w:val="white"/>
+          <w:lang w:val="en-US"/>
+        </w:rPr>
+        <w:t xml:space="preserve"> = 500;</w:t>
+      </w:r>
+    </w:p>
+    <w:p>
+      <w:pPr>
+        <w:autoSpaceDE w:val="0"/>
+        <w:autoSpaceDN w:val="0"/>
+        <w:adjustRightInd w:val="0"/>
+        <w:spacing w:line="240" w:lineRule="auto"/>
+        <w:rPr>
+          <w:rFonts w:ascii="Cascadia Mono" w:eastAsiaTheme="minorHAnsi" w:hAnsi="Cascadia Mono" w:cs="Cascadia Mono"/>
+          <w:color w:val="000000"/>
+          <w:sz w:val="19"/>
+          <w:szCs w:val="19"/>
+          <w:highlight w:val="white"/>
+          <w:lang w:val="en-US"/>
+        </w:rPr>
+      </w:pPr>
+    </w:p>
+    <w:p>
+      <w:pPr>
+        <w:autoSpaceDE w:val="0"/>
+        <w:autoSpaceDN w:val="0"/>
+        <w:adjustRightInd w:val="0"/>
+        <w:spacing w:line="240" w:lineRule="auto"/>
+        <w:rPr>
+          <w:rFonts w:ascii="Cascadia Mono" w:eastAsiaTheme="minorHAnsi" w:hAnsi="Cascadia Mono" w:cs="Cascadia Mono"/>
+          <w:color w:val="000000"/>
+          <w:sz w:val="19"/>
+          <w:szCs w:val="19"/>
+          <w:highlight w:val="white"/>
+          <w:lang w:val="en-US"/>
+        </w:rPr>
+      </w:pPr>
+      <w:r>
+        <w:rPr>
+          <w:rFonts w:ascii="Cascadia Mono" w:eastAsiaTheme="minorHAnsi" w:hAnsi="Cascadia Mono" w:cs="Cascadia Mono"/>
+          <w:color w:val="000000"/>
+          <w:sz w:val="19"/>
+          <w:szCs w:val="19"/>
+          <w:highlight w:val="white"/>
+          <w:lang w:val="en-US"/>
+        </w:rPr>
+        <w:t xml:space="preserve">        </w:t>
+      </w:r>
+      <w:r>
+        <w:rPr>
+          <w:rFonts w:ascii="Cascadia Mono" w:eastAsiaTheme="minorHAnsi" w:hAnsi="Cascadia Mono" w:cs="Cascadia Mono"/>
+          <w:color w:val="2B91AF"/>
+          <w:sz w:val="19"/>
+          <w:szCs w:val="19"/>
+          <w:highlight w:val="white"/>
+          <w:lang w:val="en-US"/>
+        </w:rPr>
+        <w:t>Font</w:t>
+      </w:r>
+      <w:r>
+        <w:rPr>
+          <w:rFonts w:ascii="Cascadia Mono" w:eastAsiaTheme="minorHAnsi" w:hAnsi="Cascadia Mono" w:cs="Cascadia Mono"/>
+          <w:color w:val="000000"/>
+          <w:sz w:val="19"/>
+          <w:szCs w:val="19"/>
+          <w:highlight w:val="white"/>
+          <w:lang w:val="en-US"/>
+        </w:rPr>
+        <w:t xml:space="preserve"> </w:t>
+      </w:r>
+      <w:proofErr w:type="spellStart"/>
+      <w:r>
+        <w:rPr>
+          <w:rFonts w:ascii="Cascadia Mono" w:eastAsiaTheme="minorHAnsi" w:hAnsi="Cascadia Mono" w:cs="Cascadia Mono"/>
+          <w:color w:val="000000"/>
+          <w:sz w:val="19"/>
+          <w:szCs w:val="19"/>
+          <w:highlight w:val="white"/>
+          <w:lang w:val="en-US"/>
+        </w:rPr>
+        <w:t>font</w:t>
+      </w:r>
+      <w:proofErr w:type="spellEnd"/>
+      <w:r>
+        <w:rPr>
+          <w:rFonts w:ascii="Cascadia Mono" w:eastAsiaTheme="minorHAnsi" w:hAnsi="Cascadia Mono" w:cs="Cascadia Mono"/>
+          <w:color w:val="000000"/>
+          <w:sz w:val="19"/>
+          <w:szCs w:val="19"/>
+          <w:highlight w:val="white"/>
+          <w:lang w:val="en-US"/>
+        </w:rPr>
+        <w:t xml:space="preserve"> = </w:t>
+      </w:r>
+      <w:r>
+        <w:rPr>
+          <w:rFonts w:ascii="Cascadia Mono" w:eastAsiaTheme="minorHAnsi" w:hAnsi="Cascadia Mono" w:cs="Cascadia Mono"/>
+          <w:color w:val="0000FF"/>
+          <w:sz w:val="19"/>
+          <w:szCs w:val="19"/>
+          <w:highlight w:val="white"/>
+          <w:lang w:val="en-US"/>
+        </w:rPr>
+        <w:t>new</w:t>
+      </w:r>
+      <w:r>
+        <w:rPr>
+          <w:rFonts w:ascii="Cascadia Mono" w:eastAsiaTheme="minorHAnsi" w:hAnsi="Cascadia Mono" w:cs="Cascadia Mono"/>
+          <w:color w:val="000000"/>
+          <w:sz w:val="19"/>
+          <w:szCs w:val="19"/>
+          <w:highlight w:val="white"/>
+          <w:lang w:val="en-US"/>
+        </w:rPr>
+        <w:t xml:space="preserve"> </w:t>
+      </w:r>
+      <w:proofErr w:type="gramStart"/>
+      <w:r>
+        <w:rPr>
+          <w:rFonts w:ascii="Cascadia Mono" w:eastAsiaTheme="minorHAnsi" w:hAnsi="Cascadia Mono" w:cs="Cascadia Mono"/>
+          <w:color w:val="2B91AF"/>
+          <w:sz w:val="19"/>
+          <w:szCs w:val="19"/>
+          <w:highlight w:val="white"/>
+          <w:lang w:val="en-US"/>
+        </w:rPr>
+        <w:t>Font</w:t>
+      </w:r>
+      <w:r>
+        <w:rPr>
+          <w:rFonts w:ascii="Cascadia Mono" w:eastAsiaTheme="minorHAnsi" w:hAnsi="Cascadia Mono" w:cs="Cascadia Mono"/>
+          <w:color w:val="000000"/>
+          <w:sz w:val="19"/>
+          <w:szCs w:val="19"/>
+          <w:highlight w:val="white"/>
+          <w:lang w:val="en-US"/>
+        </w:rPr>
+        <w:t>(</w:t>
+      </w:r>
+      <w:proofErr w:type="gramEnd"/>
+      <w:r>
+        <w:rPr>
+          <w:rFonts w:ascii="Cascadia Mono" w:eastAsiaTheme="minorHAnsi" w:hAnsi="Cascadia Mono" w:cs="Cascadia Mono"/>
+          <w:color w:val="A31515"/>
+          <w:sz w:val="19"/>
+          <w:szCs w:val="19"/>
+          <w:highlight w:val="white"/>
+          <w:lang w:val="en-US"/>
+        </w:rPr>
+        <w:t>"Arial"</w:t>
+      </w:r>
+      <w:r>
+        <w:rPr>
+          <w:rFonts w:ascii="Cascadia Mono" w:eastAsiaTheme="minorHAnsi" w:hAnsi="Cascadia Mono" w:cs="Cascadia Mono"/>
+          <w:color w:val="000000"/>
+          <w:sz w:val="19"/>
+          <w:szCs w:val="19"/>
+          <w:highlight w:val="white"/>
+          <w:lang w:val="en-US"/>
+        </w:rPr>
+        <w:t>, 10);</w:t>
+      </w:r>
+    </w:p>
+    <w:p>
+      <w:pPr>
+        <w:autoSpaceDE w:val="0"/>
+        <w:autoSpaceDN w:val="0"/>
+        <w:adjustRightInd w:val="0"/>
+        <w:spacing w:line="240" w:lineRule="auto"/>
+        <w:rPr>
+          <w:rFonts w:ascii="Cascadia Mono" w:eastAsiaTheme="minorHAnsi" w:hAnsi="Cascadia Mono" w:cs="Cascadia Mono"/>
+          <w:color w:val="000000"/>
+          <w:sz w:val="19"/>
+          <w:szCs w:val="19"/>
+          <w:highlight w:val="white"/>
+          <w:lang w:val="en-US"/>
+        </w:rPr>
+      </w:pPr>
+      <w:r>
+        <w:rPr>
+          <w:rFonts w:ascii="Cascadia Mono" w:eastAsiaTheme="minorHAnsi" w:hAnsi="Cascadia Mono" w:cs="Cascadia Mono"/>
+          <w:color w:val="000000"/>
+          <w:sz w:val="19"/>
+          <w:szCs w:val="19"/>
+          <w:highlight w:val="white"/>
+          <w:lang w:val="en-US"/>
+        </w:rPr>
+        <w:t xml:space="preserve">        </w:t>
+      </w:r>
+      <w:r>
+        <w:rPr>
+          <w:rFonts w:ascii="Cascadia Mono" w:eastAsiaTheme="minorHAnsi" w:hAnsi="Cascadia Mono" w:cs="Cascadia Mono"/>
+          <w:color w:val="2B91AF"/>
+          <w:sz w:val="19"/>
+          <w:szCs w:val="19"/>
+          <w:highlight w:val="white"/>
+          <w:lang w:val="en-US"/>
+        </w:rPr>
+        <w:t>Brush</w:t>
+      </w:r>
+      <w:r>
+        <w:rPr>
+          <w:rFonts w:ascii="Cascadia Mono" w:eastAsiaTheme="minorHAnsi" w:hAnsi="Cascadia Mono" w:cs="Cascadia Mono"/>
+          <w:color w:val="000000"/>
+          <w:sz w:val="19"/>
+          <w:szCs w:val="19"/>
+          <w:highlight w:val="white"/>
+          <w:lang w:val="en-US"/>
+        </w:rPr>
+        <w:t xml:space="preserve"> </w:t>
+      </w:r>
+      <w:proofErr w:type="spellStart"/>
+      <w:r>
+        <w:rPr>
+          <w:rFonts w:ascii="Cascadia Mono" w:eastAsiaTheme="minorHAnsi" w:hAnsi="Cascadia Mono" w:cs="Cascadia Mono"/>
+          <w:color w:val="000000"/>
+          <w:sz w:val="19"/>
+          <w:szCs w:val="19"/>
+          <w:highlight w:val="white"/>
+          <w:lang w:val="en-US"/>
+        </w:rPr>
+        <w:t>brush</w:t>
+      </w:r>
+      <w:proofErr w:type="spellEnd"/>
+      <w:r>
+        <w:rPr>
+          <w:rFonts w:ascii="Cascadia Mono" w:eastAsiaTheme="minorHAnsi" w:hAnsi="Cascadia Mono" w:cs="Cascadia Mono"/>
+          <w:color w:val="000000"/>
+          <w:sz w:val="19"/>
+          <w:szCs w:val="19"/>
+          <w:highlight w:val="white"/>
+          <w:lang w:val="en-US"/>
+        </w:rPr>
+        <w:t xml:space="preserve"> = </w:t>
+      </w:r>
+      <w:proofErr w:type="spellStart"/>
+      <w:r>
+        <w:rPr>
+          <w:rFonts w:ascii="Cascadia Mono" w:eastAsiaTheme="minorHAnsi" w:hAnsi="Cascadia Mono" w:cs="Cascadia Mono"/>
+          <w:color w:val="2B91AF"/>
+          <w:sz w:val="19"/>
+          <w:szCs w:val="19"/>
+          <w:highlight w:val="white"/>
+          <w:lang w:val="en-US"/>
+        </w:rPr>
+        <w:t>Brushes</w:t>
+      </w:r>
+      <w:r>
+        <w:rPr>
+          <w:rFonts w:ascii="Cascadia Mono" w:eastAsiaTheme="minorHAnsi" w:hAnsi="Cascadia Mono" w:cs="Cascadia Mono"/>
+          <w:color w:val="000000"/>
+          <w:sz w:val="19"/>
+          <w:szCs w:val="19"/>
+          <w:highlight w:val="white"/>
+          <w:lang w:val="en-US"/>
+        </w:rPr>
+        <w:t>.Black</w:t>
+      </w:r>
+      <w:proofErr w:type="spellEnd"/>
+      <w:r>
+        <w:rPr>
+          <w:rFonts w:ascii="Cascadia Mono" w:eastAsiaTheme="minorHAnsi" w:hAnsi="Cascadia Mono" w:cs="Cascadia Mono"/>
+          <w:color w:val="000000"/>
+          <w:sz w:val="19"/>
+          <w:szCs w:val="19"/>
+          <w:highlight w:val="white"/>
+          <w:lang w:val="en-US"/>
+        </w:rPr>
+        <w:t>;</w:t>
+      </w:r>
+    </w:p>
+    <w:p>
+      <w:pPr>
+        <w:autoSpaceDE w:val="0"/>
+        <w:autoSpaceDN w:val="0"/>
+        <w:adjustRightInd w:val="0"/>
+        <w:spacing w:line="240" w:lineRule="auto"/>
+        <w:rPr>
+          <w:rFonts w:ascii="Cascadia Mono" w:eastAsiaTheme="minorHAnsi" w:hAnsi="Cascadia Mono" w:cs="Cascadia Mono"/>
+          <w:color w:val="000000"/>
+          <w:sz w:val="19"/>
+          <w:szCs w:val="19"/>
+          <w:highlight w:val="white"/>
+          <w:lang w:val="en-US"/>
+        </w:rPr>
+      </w:pPr>
+      <w:r>
+        <w:rPr>
+          <w:rFonts w:ascii="Cascadia Mono" w:eastAsiaTheme="minorHAnsi" w:hAnsi="Cascadia Mono" w:cs="Cascadia Mono"/>
+          <w:color w:val="000000"/>
+          <w:sz w:val="19"/>
+          <w:szCs w:val="19"/>
+          <w:highlight w:val="white"/>
+          <w:lang w:val="en-US"/>
+        </w:rPr>
+        <w:t xml:space="preserve">        </w:t>
+      </w:r>
+      <w:proofErr w:type="spellStart"/>
+      <w:proofErr w:type="gramStart"/>
+      <w:r>
+        <w:rPr>
+          <w:rFonts w:ascii="Cascadia Mono" w:eastAsiaTheme="minorHAnsi" w:hAnsi="Cascadia Mono" w:cs="Cascadia Mono"/>
+          <w:color w:val="000000"/>
+          <w:sz w:val="19"/>
+          <w:szCs w:val="19"/>
+          <w:highlight w:val="white"/>
+          <w:lang w:val="en-US"/>
+        </w:rPr>
+        <w:t>graphics.DrawString</w:t>
+      </w:r>
+      <w:proofErr w:type="spellEnd"/>
+      <w:r>
+        <w:rPr>
+          <w:rFonts w:ascii="Cascadia Mono" w:eastAsiaTheme="minorHAnsi" w:hAnsi="Cascadia Mono" w:cs="Cascadia Mono"/>
+          <w:color w:val="000000"/>
+          <w:sz w:val="19"/>
+          <w:szCs w:val="19"/>
+          <w:highlight w:val="white"/>
+          <w:lang w:val="en-US"/>
+        </w:rPr>
+        <w:t>(</w:t>
+      </w:r>
+      <w:proofErr w:type="gramEnd"/>
+      <w:r>
+        <w:rPr>
+          <w:rFonts w:ascii="Cascadia Mono" w:eastAsiaTheme="minorHAnsi" w:hAnsi="Cascadia Mono" w:cs="Cascadia Mono"/>
+          <w:color w:val="A31515"/>
+          <w:sz w:val="19"/>
+          <w:szCs w:val="19"/>
+          <w:highlight w:val="white"/>
+          <w:lang w:val="en-US"/>
+        </w:rPr>
+        <w:t>"0"</w:t>
+      </w:r>
+      <w:r>
+        <w:rPr>
+          <w:rFonts w:ascii="Cascadia Mono" w:eastAsiaTheme="minorHAnsi" w:hAnsi="Cascadia Mono" w:cs="Cascadia Mono"/>
+          <w:color w:val="000000"/>
+          <w:sz w:val="19"/>
+          <w:szCs w:val="19"/>
+          <w:highlight w:val="white"/>
+          <w:lang w:val="en-US"/>
+        </w:rPr>
+        <w:t xml:space="preserve">, font, brush, </w:t>
+      </w:r>
+      <w:proofErr w:type="spellStart"/>
+      <w:r>
+        <w:rPr>
+          <w:rFonts w:ascii="Cascadia Mono" w:eastAsiaTheme="minorHAnsi" w:hAnsi="Cascadia Mono" w:cs="Cascadia Mono"/>
+          <w:color w:val="000000"/>
+          <w:sz w:val="19"/>
+          <w:szCs w:val="19"/>
+          <w:highlight w:val="white"/>
+          <w:lang w:val="en-US"/>
+        </w:rPr>
+        <w:t>InitialXOffset</w:t>
+      </w:r>
+      <w:proofErr w:type="spellEnd"/>
+      <w:r>
+        <w:rPr>
+          <w:rFonts w:ascii="Cascadia Mono" w:eastAsiaTheme="minorHAnsi" w:hAnsi="Cascadia Mono" w:cs="Cascadia Mono"/>
+          <w:color w:val="000000"/>
+          <w:sz w:val="19"/>
+          <w:szCs w:val="19"/>
+          <w:highlight w:val="white"/>
+          <w:lang w:val="en-US"/>
+        </w:rPr>
+        <w:t xml:space="preserve"> + (</w:t>
+      </w:r>
+      <w:proofErr w:type="spellStart"/>
+      <w:r>
+        <w:rPr>
+          <w:rFonts w:ascii="Cascadia Mono" w:eastAsiaTheme="minorHAnsi" w:hAnsi="Cascadia Mono" w:cs="Cascadia Mono"/>
+          <w:color w:val="000000"/>
+          <w:sz w:val="19"/>
+          <w:szCs w:val="19"/>
+          <w:highlight w:val="white"/>
+          <w:lang w:val="en-US"/>
+        </w:rPr>
+        <w:t>AxesXSize</w:t>
+      </w:r>
+      <w:proofErr w:type="spellEnd"/>
+      <w:r>
+        <w:rPr>
+          <w:rFonts w:ascii="Cascadia Mono" w:eastAsiaTheme="minorHAnsi" w:hAnsi="Cascadia Mono" w:cs="Cascadia Mono"/>
+          <w:color w:val="000000"/>
+          <w:sz w:val="19"/>
+          <w:szCs w:val="19"/>
+          <w:highlight w:val="white"/>
+          <w:lang w:val="en-US"/>
+        </w:rPr>
+        <w:t xml:space="preserve"> / 2) + 5, </w:t>
+      </w:r>
+      <w:proofErr w:type="spellStart"/>
+      <w:r>
+        <w:rPr>
+          <w:rFonts w:ascii="Cascadia Mono" w:eastAsiaTheme="minorHAnsi" w:hAnsi="Cascadia Mono" w:cs="Cascadia Mono"/>
+          <w:color w:val="000000"/>
+          <w:sz w:val="19"/>
+          <w:szCs w:val="19"/>
+          <w:highlight w:val="white"/>
+          <w:lang w:val="en-US"/>
+        </w:rPr>
+        <w:t>InitialYOffset</w:t>
+      </w:r>
+      <w:proofErr w:type="spellEnd"/>
+      <w:r>
+        <w:rPr>
+          <w:rFonts w:ascii="Cascadia Mono" w:eastAsiaTheme="minorHAnsi" w:hAnsi="Cascadia Mono" w:cs="Cascadia Mono"/>
+          <w:color w:val="000000"/>
+          <w:sz w:val="19"/>
+          <w:szCs w:val="19"/>
+          <w:highlight w:val="white"/>
+          <w:lang w:val="en-US"/>
+        </w:rPr>
+        <w:t xml:space="preserve"> + (</w:t>
+      </w:r>
+      <w:proofErr w:type="spellStart"/>
+      <w:r>
+        <w:rPr>
+          <w:rFonts w:ascii="Cascadia Mono" w:eastAsiaTheme="minorHAnsi" w:hAnsi="Cascadia Mono" w:cs="Cascadia Mono"/>
+          <w:color w:val="000000"/>
+          <w:sz w:val="19"/>
+          <w:szCs w:val="19"/>
+          <w:highlight w:val="white"/>
+          <w:lang w:val="en-US"/>
+        </w:rPr>
+        <w:t>AxesYSize</w:t>
+      </w:r>
+      <w:proofErr w:type="spellEnd"/>
+      <w:r>
+        <w:rPr>
+          <w:rFonts w:ascii="Cascadia Mono" w:eastAsiaTheme="minorHAnsi" w:hAnsi="Cascadia Mono" w:cs="Cascadia Mono"/>
+          <w:color w:val="000000"/>
+          <w:sz w:val="19"/>
+          <w:szCs w:val="19"/>
+          <w:highlight w:val="white"/>
+          <w:lang w:val="en-US"/>
+        </w:rPr>
+        <w:t xml:space="preserve"> / 2) + 5);</w:t>
+      </w:r>
+    </w:p>
+    <w:p>
+      <w:pPr>
+        <w:autoSpaceDE w:val="0"/>
+        <w:autoSpaceDN w:val="0"/>
+        <w:adjustRightInd w:val="0"/>
+        <w:spacing w:line="240" w:lineRule="auto"/>
+        <w:rPr>
+          <w:rFonts w:ascii="Cascadia Mono" w:eastAsiaTheme="minorHAnsi" w:hAnsi="Cascadia Mono" w:cs="Cascadia Mono"/>
+          <w:color w:val="000000"/>
+          <w:sz w:val="19"/>
+          <w:szCs w:val="19"/>
+          <w:highlight w:val="white"/>
+          <w:lang w:val="en-US"/>
+        </w:rPr>
+      </w:pPr>
+    </w:p>
+    <w:p>
+      <w:pPr>
+        <w:autoSpaceDE w:val="0"/>
+        <w:autoSpaceDN w:val="0"/>
+        <w:adjustRightInd w:val="0"/>
+        <w:spacing w:line="240" w:lineRule="auto"/>
+        <w:rPr>
+          <w:rFonts w:ascii="Cascadia Mono" w:eastAsiaTheme="minorHAnsi" w:hAnsi="Cascadia Mono" w:cs="Cascadia Mono"/>
+          <w:color w:val="000000"/>
+          <w:sz w:val="19"/>
+          <w:szCs w:val="19"/>
+          <w:highlight w:val="white"/>
+          <w:lang w:val="en-US"/>
+        </w:rPr>
+      </w:pPr>
+      <w:r>
+        <w:rPr>
+          <w:rFonts w:ascii="Cascadia Mono" w:eastAsiaTheme="minorHAnsi" w:hAnsi="Cascadia Mono" w:cs="Cascadia Mono"/>
+          <w:color w:val="000000"/>
+          <w:sz w:val="19"/>
+          <w:szCs w:val="19"/>
+          <w:highlight w:val="white"/>
+          <w:lang w:val="en-US"/>
+        </w:rPr>
+        <w:t xml:space="preserve">        </w:t>
+      </w:r>
+      <w:r>
+        <w:rPr>
+          <w:rFonts w:ascii="Cascadia Mono" w:eastAsiaTheme="minorHAnsi" w:hAnsi="Cascadia Mono" w:cs="Cascadia Mono"/>
+          <w:color w:val="2B91AF"/>
+          <w:sz w:val="19"/>
+          <w:szCs w:val="19"/>
+          <w:highlight w:val="white"/>
+          <w:lang w:val="en-US"/>
+        </w:rPr>
+        <w:t>Pen</w:t>
+      </w:r>
+      <w:r>
+        <w:rPr>
+          <w:rFonts w:ascii="Cascadia Mono" w:eastAsiaTheme="minorHAnsi" w:hAnsi="Cascadia Mono" w:cs="Cascadia Mono"/>
+          <w:color w:val="000000"/>
+          <w:sz w:val="19"/>
+          <w:szCs w:val="19"/>
+          <w:highlight w:val="white"/>
+          <w:lang w:val="en-US"/>
+        </w:rPr>
+        <w:t xml:space="preserve"> </w:t>
+      </w:r>
+      <w:proofErr w:type="spellStart"/>
+      <w:r>
+        <w:rPr>
+          <w:rFonts w:ascii="Cascadia Mono" w:eastAsiaTheme="minorHAnsi" w:hAnsi="Cascadia Mono" w:cs="Cascadia Mono"/>
+          <w:color w:val="000000"/>
+          <w:sz w:val="19"/>
+          <w:szCs w:val="19"/>
+          <w:highlight w:val="white"/>
+          <w:lang w:val="en-US"/>
+        </w:rPr>
+        <w:t>gridPen</w:t>
+      </w:r>
+      <w:proofErr w:type="spellEnd"/>
+      <w:r>
+        <w:rPr>
+          <w:rFonts w:ascii="Cascadia Mono" w:eastAsiaTheme="minorHAnsi" w:hAnsi="Cascadia Mono" w:cs="Cascadia Mono"/>
+          <w:color w:val="000000"/>
+          <w:sz w:val="19"/>
+          <w:szCs w:val="19"/>
+          <w:highlight w:val="white"/>
+          <w:lang w:val="en-US"/>
+        </w:rPr>
+        <w:t xml:space="preserve"> = </w:t>
+      </w:r>
+      <w:r>
+        <w:rPr>
+          <w:rFonts w:ascii="Cascadia Mono" w:eastAsiaTheme="minorHAnsi" w:hAnsi="Cascadia Mono" w:cs="Cascadia Mono"/>
+          <w:color w:val="0000FF"/>
+          <w:sz w:val="19"/>
+          <w:szCs w:val="19"/>
+          <w:highlight w:val="white"/>
+          <w:lang w:val="en-US"/>
+        </w:rPr>
+        <w:t>new</w:t>
+      </w:r>
+      <w:r>
+        <w:rPr>
+          <w:rFonts w:ascii="Cascadia Mono" w:eastAsiaTheme="minorHAnsi" w:hAnsi="Cascadia Mono" w:cs="Cascadia Mono"/>
+          <w:color w:val="000000"/>
+          <w:sz w:val="19"/>
+          <w:szCs w:val="19"/>
+          <w:highlight w:val="white"/>
+          <w:lang w:val="en-US"/>
+        </w:rPr>
+        <w:t xml:space="preserve"> </w:t>
+      </w:r>
+      <w:proofErr w:type="gramStart"/>
+      <w:r>
+        <w:rPr>
+          <w:rFonts w:ascii="Cascadia Mono" w:eastAsiaTheme="minorHAnsi" w:hAnsi="Cascadia Mono" w:cs="Cascadia Mono"/>
+          <w:color w:val="2B91AF"/>
+          <w:sz w:val="19"/>
+          <w:szCs w:val="19"/>
+          <w:highlight w:val="white"/>
+          <w:lang w:val="en-US"/>
+        </w:rPr>
+        <w:t>Pen</w:t>
+      </w:r>
+      <w:r>
+        <w:rPr>
+          <w:rFonts w:ascii="Cascadia Mono" w:eastAsiaTheme="minorHAnsi" w:hAnsi="Cascadia Mono" w:cs="Cascadia Mono"/>
+          <w:color w:val="000000"/>
+          <w:sz w:val="19"/>
+          <w:szCs w:val="19"/>
+          <w:highlight w:val="white"/>
+          <w:lang w:val="en-US"/>
+        </w:rPr>
+        <w:t>(</w:t>
+      </w:r>
+      <w:proofErr w:type="spellStart"/>
+      <w:proofErr w:type="gramEnd"/>
+      <w:r>
+        <w:rPr>
+          <w:rFonts w:ascii="Cascadia Mono" w:eastAsiaTheme="minorHAnsi" w:hAnsi="Cascadia Mono" w:cs="Cascadia Mono"/>
+          <w:color w:val="2B91AF"/>
+          <w:sz w:val="19"/>
+          <w:szCs w:val="19"/>
+          <w:highlight w:val="white"/>
+          <w:lang w:val="en-US"/>
+        </w:rPr>
+        <w:t>Color</w:t>
+      </w:r>
+      <w:r>
+        <w:rPr>
+          <w:rFonts w:ascii="Cascadia Mono" w:eastAsiaTheme="minorHAnsi" w:hAnsi="Cascadia Mono" w:cs="Cascadia Mono"/>
+          <w:color w:val="000000"/>
+          <w:sz w:val="19"/>
+          <w:szCs w:val="19"/>
+          <w:highlight w:val="white"/>
+          <w:lang w:val="en-US"/>
+        </w:rPr>
+        <w:t>.LightGray</w:t>
+      </w:r>
+      <w:proofErr w:type="spellEnd"/>
+      <w:r>
+        <w:rPr>
+          <w:rFonts w:ascii="Cascadia Mono" w:eastAsiaTheme="minorHAnsi" w:hAnsi="Cascadia Mono" w:cs="Cascadia Mono"/>
+          <w:color w:val="000000"/>
+          <w:sz w:val="19"/>
+          <w:szCs w:val="19"/>
+          <w:highlight w:val="white"/>
+          <w:lang w:val="en-US"/>
+        </w:rPr>
+        <w:t>, 1f);</w:t>
+      </w:r>
+    </w:p>
+    <w:p>
+      <w:pPr>
+        <w:autoSpaceDE w:val="0"/>
+        <w:autoSpaceDN w:val="0"/>
+        <w:adjustRightInd w:val="0"/>
+        <w:spacing w:line="240" w:lineRule="auto"/>
+        <w:rPr>
+          <w:rFonts w:ascii="Cascadia Mono" w:eastAsiaTheme="minorHAnsi" w:hAnsi="Cascadia Mono" w:cs="Cascadia Mono"/>
+          <w:color w:val="000000"/>
+          <w:sz w:val="19"/>
+          <w:szCs w:val="19"/>
+          <w:highlight w:val="white"/>
+          <w:lang w:val="en-US"/>
+        </w:rPr>
+      </w:pPr>
+      <w:r>
+        <w:rPr>
+          <w:rFonts w:ascii="Cascadia Mono" w:eastAsiaTheme="minorHAnsi" w:hAnsi="Cascadia Mono" w:cs="Cascadia Mono"/>
+          <w:color w:val="000000"/>
+          <w:sz w:val="19"/>
+          <w:szCs w:val="19"/>
+          <w:highlight w:val="white"/>
+          <w:lang w:val="en-US"/>
+        </w:rPr>
+        <w:t xml:space="preserve">        </w:t>
+      </w:r>
+      <w:r>
+        <w:rPr>
+          <w:rFonts w:ascii="Cascadia Mono" w:eastAsiaTheme="minorHAnsi" w:hAnsi="Cascadia Mono" w:cs="Cascadia Mono"/>
+          <w:color w:val="2B91AF"/>
+          <w:sz w:val="19"/>
+          <w:szCs w:val="19"/>
+          <w:highlight w:val="white"/>
+          <w:lang w:val="en-US"/>
+        </w:rPr>
+        <w:t>Pen</w:t>
+      </w:r>
+      <w:r>
+        <w:rPr>
+          <w:rFonts w:ascii="Cascadia Mono" w:eastAsiaTheme="minorHAnsi" w:hAnsi="Cascadia Mono" w:cs="Cascadia Mono"/>
+          <w:color w:val="000000"/>
+          <w:sz w:val="19"/>
+          <w:szCs w:val="19"/>
+          <w:highlight w:val="white"/>
+          <w:lang w:val="en-US"/>
+        </w:rPr>
+        <w:t xml:space="preserve"> </w:t>
+      </w:r>
+      <w:proofErr w:type="spellStart"/>
+      <w:r>
+        <w:rPr>
+          <w:rFonts w:ascii="Cascadia Mono" w:eastAsiaTheme="minorHAnsi" w:hAnsi="Cascadia Mono" w:cs="Cascadia Mono"/>
+          <w:color w:val="000000"/>
+          <w:sz w:val="19"/>
+          <w:szCs w:val="19"/>
+          <w:highlight w:val="white"/>
+          <w:lang w:val="en-US"/>
+        </w:rPr>
+        <w:t>basicPen</w:t>
+      </w:r>
+      <w:proofErr w:type="spellEnd"/>
+      <w:r>
+        <w:rPr>
+          <w:rFonts w:ascii="Cascadia Mono" w:eastAsiaTheme="minorHAnsi" w:hAnsi="Cascadia Mono" w:cs="Cascadia Mono"/>
+          <w:color w:val="000000"/>
+          <w:sz w:val="19"/>
+          <w:szCs w:val="19"/>
+          <w:highlight w:val="white"/>
+          <w:lang w:val="en-US"/>
+        </w:rPr>
+        <w:t xml:space="preserve"> = </w:t>
+      </w:r>
+      <w:r>
+        <w:rPr>
+          <w:rFonts w:ascii="Cascadia Mono" w:eastAsiaTheme="minorHAnsi" w:hAnsi="Cascadia Mono" w:cs="Cascadia Mono"/>
+          <w:color w:val="0000FF"/>
+          <w:sz w:val="19"/>
+          <w:szCs w:val="19"/>
+          <w:highlight w:val="white"/>
+          <w:lang w:val="en-US"/>
+        </w:rPr>
+        <w:t>new</w:t>
+      </w:r>
+      <w:r>
+        <w:rPr>
+          <w:rFonts w:ascii="Cascadia Mono" w:eastAsiaTheme="minorHAnsi" w:hAnsi="Cascadia Mono" w:cs="Cascadia Mono"/>
+          <w:color w:val="000000"/>
+          <w:sz w:val="19"/>
+          <w:szCs w:val="19"/>
+          <w:highlight w:val="white"/>
+          <w:lang w:val="en-US"/>
+        </w:rPr>
+        <w:t xml:space="preserve"> </w:t>
+      </w:r>
+      <w:proofErr w:type="gramStart"/>
+      <w:r>
+        <w:rPr>
+          <w:rFonts w:ascii="Cascadia Mono" w:eastAsiaTheme="minorHAnsi" w:hAnsi="Cascadia Mono" w:cs="Cascadia Mono"/>
+          <w:color w:val="2B91AF"/>
+          <w:sz w:val="19"/>
+          <w:szCs w:val="19"/>
+          <w:highlight w:val="white"/>
+          <w:lang w:val="en-US"/>
+        </w:rPr>
+        <w:t>Pen</w:t>
+      </w:r>
+      <w:r>
+        <w:rPr>
+          <w:rFonts w:ascii="Cascadia Mono" w:eastAsiaTheme="minorHAnsi" w:hAnsi="Cascadia Mono" w:cs="Cascadia Mono"/>
+          <w:color w:val="000000"/>
+          <w:sz w:val="19"/>
+          <w:szCs w:val="19"/>
+          <w:highlight w:val="white"/>
+          <w:lang w:val="en-US"/>
+        </w:rPr>
+        <w:t>(</w:t>
+      </w:r>
+      <w:proofErr w:type="spellStart"/>
+      <w:proofErr w:type="gramEnd"/>
+      <w:r>
+        <w:rPr>
+          <w:rFonts w:ascii="Cascadia Mono" w:eastAsiaTheme="minorHAnsi" w:hAnsi="Cascadia Mono" w:cs="Cascadia Mono"/>
+          <w:color w:val="2B91AF"/>
+          <w:sz w:val="19"/>
+          <w:szCs w:val="19"/>
+          <w:highlight w:val="white"/>
+          <w:lang w:val="en-US"/>
+        </w:rPr>
+        <w:t>Color</w:t>
+      </w:r>
+      <w:r>
+        <w:rPr>
+          <w:rFonts w:ascii="Cascadia Mono" w:eastAsiaTheme="minorHAnsi" w:hAnsi="Cascadia Mono" w:cs="Cascadia Mono"/>
+          <w:color w:val="000000"/>
+          <w:sz w:val="19"/>
+          <w:szCs w:val="19"/>
+          <w:highlight w:val="white"/>
+          <w:lang w:val="en-US"/>
+        </w:rPr>
+        <w:t>.Black</w:t>
+      </w:r>
+      <w:proofErr w:type="spellEnd"/>
+      <w:r>
+        <w:rPr>
+          <w:rFonts w:ascii="Cascadia Mono" w:eastAsiaTheme="minorHAnsi" w:hAnsi="Cascadia Mono" w:cs="Cascadia Mono"/>
+          <w:color w:val="000000"/>
+          <w:sz w:val="19"/>
+          <w:szCs w:val="19"/>
+          <w:highlight w:val="white"/>
+          <w:lang w:val="en-US"/>
+        </w:rPr>
+        <w:t>, 3f);</w:t>
+      </w:r>
+    </w:p>
+    <w:p>
+      <w:pPr>
+        <w:autoSpaceDE w:val="0"/>
+        <w:autoSpaceDN w:val="0"/>
+        <w:adjustRightInd w:val="0"/>
+        <w:spacing w:line="240" w:lineRule="auto"/>
+        <w:rPr>
+          <w:rFonts w:ascii="Cascadia Mono" w:eastAsiaTheme="minorHAnsi" w:hAnsi="Cascadia Mono" w:cs="Cascadia Mono"/>
+          <w:color w:val="000000"/>
+          <w:sz w:val="19"/>
+          <w:szCs w:val="19"/>
+          <w:highlight w:val="white"/>
+          <w:lang w:val="en-US"/>
+        </w:rPr>
+      </w:pPr>
+    </w:p>
+    <w:p>
+      <w:pPr>
+        <w:autoSpaceDE w:val="0"/>
+        <w:autoSpaceDN w:val="0"/>
+        <w:adjustRightInd w:val="0"/>
+        <w:spacing w:line="240" w:lineRule="auto"/>
+        <w:rPr>
+          <w:rFonts w:ascii="Cascadia Mono" w:eastAsiaTheme="minorHAnsi" w:hAnsi="Cascadia Mono" w:cs="Cascadia Mono"/>
+          <w:color w:val="000000"/>
+          <w:sz w:val="19"/>
+          <w:szCs w:val="19"/>
+          <w:highlight w:val="white"/>
+          <w:lang w:val="en-US"/>
+        </w:rPr>
+      </w:pPr>
+      <w:r>
+        <w:rPr>
+          <w:rFonts w:ascii="Cascadia Mono" w:eastAsiaTheme="minorHAnsi" w:hAnsi="Cascadia Mono" w:cs="Cascadia Mono"/>
+          <w:color w:val="000000"/>
+          <w:sz w:val="19"/>
+          <w:szCs w:val="19"/>
+          <w:highlight w:val="white"/>
+          <w:lang w:val="en-US"/>
+        </w:rPr>
+        <w:t xml:space="preserve">        </w:t>
+      </w:r>
+      <w:proofErr w:type="gramStart"/>
+      <w:r>
+        <w:rPr>
+          <w:rFonts w:ascii="Cascadia Mono" w:eastAsiaTheme="minorHAnsi" w:hAnsi="Cascadia Mono" w:cs="Cascadia Mono"/>
+          <w:color w:val="0000FF"/>
+          <w:sz w:val="19"/>
+          <w:szCs w:val="19"/>
+          <w:highlight w:val="white"/>
+          <w:lang w:val="en-US"/>
+        </w:rPr>
+        <w:t>for</w:t>
+      </w:r>
+      <w:proofErr w:type="gramEnd"/>
+      <w:r>
+        <w:rPr>
+          <w:rFonts w:ascii="Cascadia Mono" w:eastAsiaTheme="minorHAnsi" w:hAnsi="Cascadia Mono" w:cs="Cascadia Mono"/>
+          <w:color w:val="000000"/>
+          <w:sz w:val="19"/>
+          <w:szCs w:val="19"/>
+          <w:highlight w:val="white"/>
+          <w:lang w:val="en-US"/>
+        </w:rPr>
+        <w:t xml:space="preserve"> (</w:t>
+      </w:r>
+      <w:proofErr w:type="spellStart"/>
+      <w:r>
+        <w:rPr>
+          <w:rFonts w:ascii="Cascadia Mono" w:eastAsiaTheme="minorHAnsi" w:hAnsi="Cascadia Mono" w:cs="Cascadia Mono"/>
+          <w:color w:val="0000FF"/>
+          <w:sz w:val="19"/>
+          <w:szCs w:val="19"/>
+          <w:highlight w:val="white"/>
+          <w:lang w:val="en-US"/>
+        </w:rPr>
+        <w:t>int</w:t>
+      </w:r>
+      <w:proofErr w:type="spellEnd"/>
+      <w:r>
+        <w:rPr>
+          <w:rFonts w:ascii="Cascadia Mono" w:eastAsiaTheme="minorHAnsi" w:hAnsi="Cascadia Mono" w:cs="Cascadia Mono"/>
+          <w:color w:val="000000"/>
+          <w:sz w:val="19"/>
+          <w:szCs w:val="19"/>
+          <w:highlight w:val="white"/>
+          <w:lang w:val="en-US"/>
+        </w:rPr>
+        <w:t xml:space="preserve"> x = </w:t>
+      </w:r>
+      <w:proofErr w:type="spellStart"/>
+      <w:r>
+        <w:rPr>
+          <w:rFonts w:ascii="Cascadia Mono" w:eastAsiaTheme="minorHAnsi" w:hAnsi="Cascadia Mono" w:cs="Cascadia Mono"/>
+          <w:color w:val="000000"/>
+          <w:sz w:val="19"/>
+          <w:szCs w:val="19"/>
+          <w:highlight w:val="white"/>
+          <w:lang w:val="en-US"/>
+        </w:rPr>
+        <w:t>InitialXOffset</w:t>
+      </w:r>
+      <w:proofErr w:type="spellEnd"/>
+      <w:r>
+        <w:rPr>
+          <w:rFonts w:ascii="Cascadia Mono" w:eastAsiaTheme="minorHAnsi" w:hAnsi="Cascadia Mono" w:cs="Cascadia Mono"/>
+          <w:color w:val="000000"/>
+          <w:sz w:val="19"/>
+          <w:szCs w:val="19"/>
+          <w:highlight w:val="white"/>
+          <w:lang w:val="en-US"/>
+        </w:rPr>
+        <w:t xml:space="preserve">; x &lt;= </w:t>
+      </w:r>
+      <w:proofErr w:type="spellStart"/>
+      <w:r>
+        <w:rPr>
+          <w:rFonts w:ascii="Cascadia Mono" w:eastAsiaTheme="minorHAnsi" w:hAnsi="Cascadia Mono" w:cs="Cascadia Mono"/>
+          <w:color w:val="000000"/>
+          <w:sz w:val="19"/>
+          <w:szCs w:val="19"/>
+          <w:highlight w:val="white"/>
+          <w:lang w:val="en-US"/>
+        </w:rPr>
+        <w:t>InitialXOffset</w:t>
+      </w:r>
+      <w:proofErr w:type="spellEnd"/>
+      <w:r>
+        <w:rPr>
+          <w:rFonts w:ascii="Cascadia Mono" w:eastAsiaTheme="minorHAnsi" w:hAnsi="Cascadia Mono" w:cs="Cascadia Mono"/>
+          <w:color w:val="000000"/>
+          <w:sz w:val="19"/>
+          <w:szCs w:val="19"/>
+          <w:highlight w:val="white"/>
+          <w:lang w:val="en-US"/>
+        </w:rPr>
+        <w:t xml:space="preserve"> + </w:t>
+      </w:r>
+      <w:proofErr w:type="spellStart"/>
+      <w:r>
+        <w:rPr>
+          <w:rFonts w:ascii="Cascadia Mono" w:eastAsiaTheme="minorHAnsi" w:hAnsi="Cascadia Mono" w:cs="Cascadia Mono"/>
+          <w:color w:val="000000"/>
+          <w:sz w:val="19"/>
+          <w:szCs w:val="19"/>
+          <w:highlight w:val="white"/>
+          <w:lang w:val="en-US"/>
+        </w:rPr>
+        <w:t>AxesXSize</w:t>
+      </w:r>
+      <w:proofErr w:type="spellEnd"/>
+      <w:r>
+        <w:rPr>
+          <w:rFonts w:ascii="Cascadia Mono" w:eastAsiaTheme="minorHAnsi" w:hAnsi="Cascadia Mono" w:cs="Cascadia Mono"/>
+          <w:color w:val="000000"/>
+          <w:sz w:val="19"/>
+          <w:szCs w:val="19"/>
+          <w:highlight w:val="white"/>
+          <w:lang w:val="en-US"/>
+        </w:rPr>
+        <w:t>; x += 50)</w:t>
+      </w:r>
+    </w:p>
+    <w:p>
+      <w:pPr>
+        <w:autoSpaceDE w:val="0"/>
+        <w:autoSpaceDN w:val="0"/>
+        <w:adjustRightInd w:val="0"/>
+        <w:spacing w:line="240" w:lineRule="auto"/>
+        <w:rPr>
+          <w:rFonts w:ascii="Cascadia Mono" w:eastAsiaTheme="minorHAnsi" w:hAnsi="Cascadia Mono" w:cs="Cascadia Mono"/>
+          <w:color w:val="000000"/>
+          <w:sz w:val="19"/>
+          <w:szCs w:val="19"/>
+          <w:highlight w:val="white"/>
+          <w:lang w:val="en-US"/>
+        </w:rPr>
+      </w:pPr>
+      <w:r>
+        <w:rPr>
+          <w:rFonts w:ascii="Cascadia Mono" w:eastAsiaTheme="minorHAnsi" w:hAnsi="Cascadia Mono" w:cs="Cascadia Mono"/>
+          <w:color w:val="000000"/>
+          <w:sz w:val="19"/>
+          <w:szCs w:val="19"/>
+          <w:highlight w:val="white"/>
+          <w:lang w:val="en-US"/>
+        </w:rPr>
+        <w:t xml:space="preserve">            </w:t>
+      </w:r>
+      <w:proofErr w:type="spellStart"/>
+      <w:proofErr w:type="gramStart"/>
+      <w:r>
+        <w:rPr>
+          <w:rFonts w:ascii="Cascadia Mono" w:eastAsiaTheme="minorHAnsi" w:hAnsi="Cascadia Mono" w:cs="Cascadia Mono"/>
+          <w:color w:val="000000"/>
+          <w:sz w:val="19"/>
+          <w:szCs w:val="19"/>
+          <w:highlight w:val="white"/>
+          <w:lang w:val="en-US"/>
+        </w:rPr>
+        <w:t>graphics.DrawLine</w:t>
+      </w:r>
+      <w:proofErr w:type="spellEnd"/>
+      <w:r>
+        <w:rPr>
+          <w:rFonts w:ascii="Cascadia Mono" w:eastAsiaTheme="minorHAnsi" w:hAnsi="Cascadia Mono" w:cs="Cascadia Mono"/>
+          <w:color w:val="000000"/>
+          <w:sz w:val="19"/>
+          <w:szCs w:val="19"/>
+          <w:highlight w:val="white"/>
+          <w:lang w:val="en-US"/>
+        </w:rPr>
+        <w:t>(</w:t>
+      </w:r>
+      <w:proofErr w:type="spellStart"/>
+      <w:proofErr w:type="gramEnd"/>
+      <w:r>
+        <w:rPr>
+          <w:rFonts w:ascii="Cascadia Mono" w:eastAsiaTheme="minorHAnsi" w:hAnsi="Cascadia Mono" w:cs="Cascadia Mono"/>
+          <w:color w:val="000000"/>
+          <w:sz w:val="19"/>
+          <w:szCs w:val="19"/>
+          <w:highlight w:val="white"/>
+          <w:lang w:val="en-US"/>
+        </w:rPr>
+        <w:t>gridPen</w:t>
+      </w:r>
+      <w:proofErr w:type="spellEnd"/>
+      <w:r>
+        <w:rPr>
+          <w:rFonts w:ascii="Cascadia Mono" w:eastAsiaTheme="minorHAnsi" w:hAnsi="Cascadia Mono" w:cs="Cascadia Mono"/>
+          <w:color w:val="000000"/>
+          <w:sz w:val="19"/>
+          <w:szCs w:val="19"/>
+          <w:highlight w:val="white"/>
+          <w:lang w:val="en-US"/>
+        </w:rPr>
+        <w:t xml:space="preserve">, x, </w:t>
+      </w:r>
+      <w:proofErr w:type="spellStart"/>
+      <w:r>
+        <w:rPr>
+          <w:rFonts w:ascii="Cascadia Mono" w:eastAsiaTheme="minorHAnsi" w:hAnsi="Cascadia Mono" w:cs="Cascadia Mono"/>
+          <w:color w:val="000000"/>
+          <w:sz w:val="19"/>
+          <w:szCs w:val="19"/>
+          <w:highlight w:val="white"/>
+          <w:lang w:val="en-US"/>
+        </w:rPr>
+        <w:t>InitialYOffset</w:t>
+      </w:r>
+      <w:proofErr w:type="spellEnd"/>
+      <w:r>
+        <w:rPr>
+          <w:rFonts w:ascii="Cascadia Mono" w:eastAsiaTheme="minorHAnsi" w:hAnsi="Cascadia Mono" w:cs="Cascadia Mono"/>
+          <w:color w:val="000000"/>
+          <w:sz w:val="19"/>
+          <w:szCs w:val="19"/>
+          <w:highlight w:val="white"/>
+          <w:lang w:val="en-US"/>
+        </w:rPr>
+        <w:t xml:space="preserve">, x, </w:t>
+      </w:r>
+      <w:proofErr w:type="spellStart"/>
+      <w:r>
+        <w:rPr>
+          <w:rFonts w:ascii="Cascadia Mono" w:eastAsiaTheme="minorHAnsi" w:hAnsi="Cascadia Mono" w:cs="Cascadia Mono"/>
+          <w:color w:val="000000"/>
+          <w:sz w:val="19"/>
+          <w:szCs w:val="19"/>
+          <w:highlight w:val="white"/>
+          <w:lang w:val="en-US"/>
+        </w:rPr>
+        <w:t>InitialYOffset</w:t>
+      </w:r>
+      <w:proofErr w:type="spellEnd"/>
+      <w:r>
+        <w:rPr>
+          <w:rFonts w:ascii="Cascadia Mono" w:eastAsiaTheme="minorHAnsi" w:hAnsi="Cascadia Mono" w:cs="Cascadia Mono"/>
+          <w:color w:val="000000"/>
+          <w:sz w:val="19"/>
+          <w:szCs w:val="19"/>
+          <w:highlight w:val="white"/>
+          <w:lang w:val="en-US"/>
+        </w:rPr>
+        <w:t xml:space="preserve"> + </w:t>
+      </w:r>
+      <w:proofErr w:type="spellStart"/>
+      <w:r>
+        <w:rPr>
+          <w:rFonts w:ascii="Cascadia Mono" w:eastAsiaTheme="minorHAnsi" w:hAnsi="Cascadia Mono" w:cs="Cascadia Mono"/>
+          <w:color w:val="000000"/>
+          <w:sz w:val="19"/>
+          <w:szCs w:val="19"/>
+          <w:highlight w:val="white"/>
+          <w:lang w:val="en-US"/>
+        </w:rPr>
+        <w:t>AxesYSize</w:t>
+      </w:r>
+      <w:proofErr w:type="spellEnd"/>
+      <w:r>
+        <w:rPr>
+          <w:rFonts w:ascii="Cascadia Mono" w:eastAsiaTheme="minorHAnsi" w:hAnsi="Cascadia Mono" w:cs="Cascadia Mono"/>
+          <w:color w:val="000000"/>
+          <w:sz w:val="19"/>
+          <w:szCs w:val="19"/>
+          <w:highlight w:val="white"/>
+          <w:lang w:val="en-US"/>
+        </w:rPr>
+        <w:t>);</w:t>
+      </w:r>
+    </w:p>
+    <w:p>
+      <w:pPr>
+        <w:autoSpaceDE w:val="0"/>
+        <w:autoSpaceDN w:val="0"/>
+        <w:adjustRightInd w:val="0"/>
+        <w:spacing w:line="240" w:lineRule="auto"/>
+        <w:rPr>
+          <w:rFonts w:ascii="Cascadia Mono" w:eastAsiaTheme="minorHAnsi" w:hAnsi="Cascadia Mono" w:cs="Cascadia Mono"/>
+          <w:color w:val="000000"/>
+          <w:sz w:val="19"/>
+          <w:szCs w:val="19"/>
+          <w:highlight w:val="white"/>
+          <w:lang w:val="en-US"/>
+        </w:rPr>
+      </w:pPr>
+    </w:p>
+    <w:p>
+      <w:pPr>
+        <w:autoSpaceDE w:val="0"/>
+        <w:autoSpaceDN w:val="0"/>
+        <w:adjustRightInd w:val="0"/>
+        <w:spacing w:line="240" w:lineRule="auto"/>
+        <w:rPr>
+          <w:rFonts w:ascii="Cascadia Mono" w:eastAsiaTheme="minorHAnsi" w:hAnsi="Cascadia Mono" w:cs="Cascadia Mono"/>
+          <w:color w:val="000000"/>
+          <w:sz w:val="19"/>
+          <w:szCs w:val="19"/>
+          <w:highlight w:val="white"/>
+          <w:lang w:val="en-US"/>
+        </w:rPr>
+      </w:pPr>
+      <w:r>
+        <w:rPr>
+          <w:rFonts w:ascii="Cascadia Mono" w:eastAsiaTheme="minorHAnsi" w:hAnsi="Cascadia Mono" w:cs="Cascadia Mono"/>
+          <w:color w:val="000000"/>
+          <w:sz w:val="19"/>
+          <w:szCs w:val="19"/>
+          <w:highlight w:val="white"/>
+          <w:lang w:val="en-US"/>
+        </w:rPr>
+        <w:t xml:space="preserve">        </w:t>
+      </w:r>
+      <w:proofErr w:type="gramStart"/>
+      <w:r>
+        <w:rPr>
+          <w:rFonts w:ascii="Cascadia Mono" w:eastAsiaTheme="minorHAnsi" w:hAnsi="Cascadia Mono" w:cs="Cascadia Mono"/>
+          <w:color w:val="0000FF"/>
+          <w:sz w:val="19"/>
+          <w:szCs w:val="19"/>
+          <w:highlight w:val="white"/>
+          <w:lang w:val="en-US"/>
+        </w:rPr>
+        <w:t>for</w:t>
+      </w:r>
+      <w:proofErr w:type="gramEnd"/>
+      <w:r>
+        <w:rPr>
+          <w:rFonts w:ascii="Cascadia Mono" w:eastAsiaTheme="minorHAnsi" w:hAnsi="Cascadia Mono" w:cs="Cascadia Mono"/>
+          <w:color w:val="000000"/>
+          <w:sz w:val="19"/>
+          <w:szCs w:val="19"/>
+          <w:highlight w:val="white"/>
+          <w:lang w:val="en-US"/>
+        </w:rPr>
+        <w:t xml:space="preserve"> (</w:t>
+      </w:r>
+      <w:proofErr w:type="spellStart"/>
+      <w:r>
+        <w:rPr>
+          <w:rFonts w:ascii="Cascadia Mono" w:eastAsiaTheme="minorHAnsi" w:hAnsi="Cascadia Mono" w:cs="Cascadia Mono"/>
+          <w:color w:val="0000FF"/>
+          <w:sz w:val="19"/>
+          <w:szCs w:val="19"/>
+          <w:highlight w:val="white"/>
+          <w:lang w:val="en-US"/>
+        </w:rPr>
+        <w:t>int</w:t>
+      </w:r>
+      <w:proofErr w:type="spellEnd"/>
+      <w:r>
+        <w:rPr>
+          <w:rFonts w:ascii="Cascadia Mono" w:eastAsiaTheme="minorHAnsi" w:hAnsi="Cascadia Mono" w:cs="Cascadia Mono"/>
+          <w:color w:val="000000"/>
+          <w:sz w:val="19"/>
+          <w:szCs w:val="19"/>
+          <w:highlight w:val="white"/>
+          <w:lang w:val="en-US"/>
+        </w:rPr>
+        <w:t xml:space="preserve"> y = </w:t>
+      </w:r>
+      <w:proofErr w:type="spellStart"/>
+      <w:r>
+        <w:rPr>
+          <w:rFonts w:ascii="Cascadia Mono" w:eastAsiaTheme="minorHAnsi" w:hAnsi="Cascadia Mono" w:cs="Cascadia Mono"/>
+          <w:color w:val="000000"/>
+          <w:sz w:val="19"/>
+          <w:szCs w:val="19"/>
+          <w:highlight w:val="white"/>
+          <w:lang w:val="en-US"/>
+        </w:rPr>
+        <w:t>InitialYOffset</w:t>
+      </w:r>
+      <w:proofErr w:type="spellEnd"/>
+      <w:r>
+        <w:rPr>
+          <w:rFonts w:ascii="Cascadia Mono" w:eastAsiaTheme="minorHAnsi" w:hAnsi="Cascadia Mono" w:cs="Cascadia Mono"/>
+          <w:color w:val="000000"/>
+          <w:sz w:val="19"/>
+          <w:szCs w:val="19"/>
+          <w:highlight w:val="white"/>
+          <w:lang w:val="en-US"/>
+        </w:rPr>
+        <w:t xml:space="preserve">; y &lt;= </w:t>
+      </w:r>
+      <w:proofErr w:type="spellStart"/>
+      <w:r>
+        <w:rPr>
+          <w:rFonts w:ascii="Cascadia Mono" w:eastAsiaTheme="minorHAnsi" w:hAnsi="Cascadia Mono" w:cs="Cascadia Mono"/>
+          <w:color w:val="000000"/>
+          <w:sz w:val="19"/>
+          <w:szCs w:val="19"/>
+          <w:highlight w:val="white"/>
+          <w:lang w:val="en-US"/>
+        </w:rPr>
+        <w:t>InitialYOffset</w:t>
+      </w:r>
+      <w:proofErr w:type="spellEnd"/>
+      <w:r>
+        <w:rPr>
+          <w:rFonts w:ascii="Cascadia Mono" w:eastAsiaTheme="minorHAnsi" w:hAnsi="Cascadia Mono" w:cs="Cascadia Mono"/>
+          <w:color w:val="000000"/>
+          <w:sz w:val="19"/>
+          <w:szCs w:val="19"/>
+          <w:highlight w:val="white"/>
+          <w:lang w:val="en-US"/>
+        </w:rPr>
+        <w:t xml:space="preserve"> + </w:t>
+      </w:r>
+      <w:proofErr w:type="spellStart"/>
+      <w:r>
+        <w:rPr>
+          <w:rFonts w:ascii="Cascadia Mono" w:eastAsiaTheme="minorHAnsi" w:hAnsi="Cascadia Mono" w:cs="Cascadia Mono"/>
+          <w:color w:val="000000"/>
+          <w:sz w:val="19"/>
+          <w:szCs w:val="19"/>
+          <w:highlight w:val="white"/>
+          <w:lang w:val="en-US"/>
+        </w:rPr>
+        <w:t>AxesYSize</w:t>
+      </w:r>
+      <w:proofErr w:type="spellEnd"/>
+      <w:r>
+        <w:rPr>
+          <w:rFonts w:ascii="Cascadia Mono" w:eastAsiaTheme="minorHAnsi" w:hAnsi="Cascadia Mono" w:cs="Cascadia Mono"/>
+          <w:color w:val="000000"/>
+          <w:sz w:val="19"/>
+          <w:szCs w:val="19"/>
+          <w:highlight w:val="white"/>
+          <w:lang w:val="en-US"/>
+        </w:rPr>
+        <w:t>; y += 50)</w:t>
+      </w:r>
+    </w:p>
+    <w:p>
+      <w:pPr>
+        <w:autoSpaceDE w:val="0"/>
+        <w:autoSpaceDN w:val="0"/>
+        <w:adjustRightInd w:val="0"/>
+        <w:spacing w:line="240" w:lineRule="auto"/>
+        <w:rPr>
+          <w:rFonts w:ascii="Cascadia Mono" w:eastAsiaTheme="minorHAnsi" w:hAnsi="Cascadia Mono" w:cs="Cascadia Mono"/>
+          <w:color w:val="000000"/>
+          <w:sz w:val="19"/>
+          <w:szCs w:val="19"/>
+          <w:highlight w:val="white"/>
+          <w:lang w:val="en-US"/>
+        </w:rPr>
+      </w:pPr>
+      <w:r>
+        <w:rPr>
+          <w:rFonts w:ascii="Cascadia Mono" w:eastAsiaTheme="minorHAnsi" w:hAnsi="Cascadia Mono" w:cs="Cascadia Mono"/>
+          <w:color w:val="000000"/>
+          <w:sz w:val="19"/>
+          <w:szCs w:val="19"/>
+          <w:highlight w:val="white"/>
+          <w:lang w:val="en-US"/>
+        </w:rPr>
+        <w:t xml:space="preserve">            </w:t>
+      </w:r>
+      <w:proofErr w:type="spellStart"/>
+      <w:proofErr w:type="gramStart"/>
+      <w:r>
+        <w:rPr>
+          <w:rFonts w:ascii="Cascadia Mono" w:eastAsiaTheme="minorHAnsi" w:hAnsi="Cascadia Mono" w:cs="Cascadia Mono"/>
+          <w:color w:val="000000"/>
+          <w:sz w:val="19"/>
+          <w:szCs w:val="19"/>
+          <w:highlight w:val="white"/>
+          <w:lang w:val="en-US"/>
+        </w:rPr>
+        <w:t>graphics.DrawLine</w:t>
+      </w:r>
+      <w:proofErr w:type="spellEnd"/>
+      <w:r>
+        <w:rPr>
+          <w:rFonts w:ascii="Cascadia Mono" w:eastAsiaTheme="minorHAnsi" w:hAnsi="Cascadia Mono" w:cs="Cascadia Mono"/>
+          <w:color w:val="000000"/>
+          <w:sz w:val="19"/>
+          <w:szCs w:val="19"/>
+          <w:highlight w:val="white"/>
+          <w:lang w:val="en-US"/>
+        </w:rPr>
+        <w:t>(</w:t>
+      </w:r>
+      <w:proofErr w:type="spellStart"/>
+      <w:proofErr w:type="gramEnd"/>
+      <w:r>
+        <w:rPr>
+          <w:rFonts w:ascii="Cascadia Mono" w:eastAsiaTheme="minorHAnsi" w:hAnsi="Cascadia Mono" w:cs="Cascadia Mono"/>
+          <w:color w:val="000000"/>
+          <w:sz w:val="19"/>
+          <w:szCs w:val="19"/>
+          <w:highlight w:val="white"/>
+          <w:lang w:val="en-US"/>
+        </w:rPr>
+        <w:t>gridPen</w:t>
+      </w:r>
+      <w:proofErr w:type="spellEnd"/>
+      <w:r>
+        <w:rPr>
+          <w:rFonts w:ascii="Cascadia Mono" w:eastAsiaTheme="minorHAnsi" w:hAnsi="Cascadia Mono" w:cs="Cascadia Mono"/>
+          <w:color w:val="000000"/>
+          <w:sz w:val="19"/>
+          <w:szCs w:val="19"/>
+          <w:highlight w:val="white"/>
+          <w:lang w:val="en-US"/>
+        </w:rPr>
+        <w:t xml:space="preserve">, </w:t>
+      </w:r>
+      <w:proofErr w:type="spellStart"/>
+      <w:r>
+        <w:rPr>
+          <w:rFonts w:ascii="Cascadia Mono" w:eastAsiaTheme="minorHAnsi" w:hAnsi="Cascadia Mono" w:cs="Cascadia Mono"/>
+          <w:color w:val="000000"/>
+          <w:sz w:val="19"/>
+          <w:szCs w:val="19"/>
+          <w:highlight w:val="white"/>
+          <w:lang w:val="en-US"/>
+        </w:rPr>
+        <w:t>InitialXOffset</w:t>
+      </w:r>
+      <w:proofErr w:type="spellEnd"/>
+      <w:r>
+        <w:rPr>
+          <w:rFonts w:ascii="Cascadia Mono" w:eastAsiaTheme="minorHAnsi" w:hAnsi="Cascadia Mono" w:cs="Cascadia Mono"/>
+          <w:color w:val="000000"/>
+          <w:sz w:val="19"/>
+          <w:szCs w:val="19"/>
+          <w:highlight w:val="white"/>
+          <w:lang w:val="en-US"/>
+        </w:rPr>
+        <w:t xml:space="preserve">, y, </w:t>
+      </w:r>
+      <w:proofErr w:type="spellStart"/>
+      <w:r>
+        <w:rPr>
+          <w:rFonts w:ascii="Cascadia Mono" w:eastAsiaTheme="minorHAnsi" w:hAnsi="Cascadia Mono" w:cs="Cascadia Mono"/>
+          <w:color w:val="000000"/>
+          <w:sz w:val="19"/>
+          <w:szCs w:val="19"/>
+          <w:highlight w:val="white"/>
+          <w:lang w:val="en-US"/>
+        </w:rPr>
+        <w:t>InitialXOffset</w:t>
+      </w:r>
+      <w:proofErr w:type="spellEnd"/>
+      <w:r>
+        <w:rPr>
+          <w:rFonts w:ascii="Cascadia Mono" w:eastAsiaTheme="minorHAnsi" w:hAnsi="Cascadia Mono" w:cs="Cascadia Mono"/>
+          <w:color w:val="000000"/>
+          <w:sz w:val="19"/>
+          <w:szCs w:val="19"/>
+          <w:highlight w:val="white"/>
+          <w:lang w:val="en-US"/>
+        </w:rPr>
+        <w:t xml:space="preserve"> + </w:t>
+      </w:r>
+      <w:proofErr w:type="spellStart"/>
+      <w:r>
+        <w:rPr>
+          <w:rFonts w:ascii="Cascadia Mono" w:eastAsiaTheme="minorHAnsi" w:hAnsi="Cascadia Mono" w:cs="Cascadia Mono"/>
+          <w:color w:val="000000"/>
+          <w:sz w:val="19"/>
+          <w:szCs w:val="19"/>
+          <w:highlight w:val="white"/>
+          <w:lang w:val="en-US"/>
+        </w:rPr>
+        <w:t>AxesXSize</w:t>
+      </w:r>
+      <w:proofErr w:type="spellEnd"/>
+      <w:r>
+        <w:rPr>
+          <w:rFonts w:ascii="Cascadia Mono" w:eastAsiaTheme="minorHAnsi" w:hAnsi="Cascadia Mono" w:cs="Cascadia Mono"/>
+          <w:color w:val="000000"/>
+          <w:sz w:val="19"/>
+          <w:szCs w:val="19"/>
+          <w:highlight w:val="white"/>
+          <w:lang w:val="en-US"/>
+        </w:rPr>
+        <w:t>, y);</w:t>
+      </w:r>
+    </w:p>
+    <w:p>
+      <w:pPr>
+        <w:autoSpaceDE w:val="0"/>
+        <w:autoSpaceDN w:val="0"/>
+        <w:adjustRightInd w:val="0"/>
+        <w:spacing w:line="240" w:lineRule="auto"/>
+        <w:rPr>
+          <w:rFonts w:ascii="Cascadia Mono" w:eastAsiaTheme="minorHAnsi" w:hAnsi="Cascadia Mono" w:cs="Cascadia Mono"/>
+          <w:color w:val="000000"/>
+          <w:sz w:val="19"/>
+          <w:szCs w:val="19"/>
+          <w:highlight w:val="white"/>
+          <w:lang w:val="en-US"/>
+        </w:rPr>
+      </w:pPr>
+    </w:p>
+    <w:p>
+      <w:pPr>
+        <w:autoSpaceDE w:val="0"/>
+        <w:autoSpaceDN w:val="0"/>
+        <w:adjustRightInd w:val="0"/>
+        <w:spacing w:line="240" w:lineRule="auto"/>
+        <w:rPr>
+          <w:rFonts w:ascii="Cascadia Mono" w:eastAsiaTheme="minorHAnsi" w:hAnsi="Cascadia Mono" w:cs="Cascadia Mono"/>
+          <w:color w:val="000000"/>
+          <w:sz w:val="19"/>
+          <w:szCs w:val="19"/>
+          <w:highlight w:val="white"/>
+          <w:lang w:val="en-US"/>
+        </w:rPr>
+      </w:pPr>
+      <w:r>
+        <w:rPr>
+          <w:rFonts w:ascii="Cascadia Mono" w:eastAsiaTheme="minorHAnsi" w:hAnsi="Cascadia Mono" w:cs="Cascadia Mono"/>
+          <w:color w:val="000000"/>
+          <w:sz w:val="19"/>
+          <w:szCs w:val="19"/>
+          <w:highlight w:val="white"/>
+          <w:lang w:val="en-US"/>
+        </w:rPr>
+        <w:t xml:space="preserve">        </w:t>
+      </w:r>
+      <w:proofErr w:type="spellStart"/>
+      <w:proofErr w:type="gramStart"/>
+      <w:r>
+        <w:rPr>
+          <w:rFonts w:ascii="Cascadia Mono" w:eastAsiaTheme="minorHAnsi" w:hAnsi="Cascadia Mono" w:cs="Cascadia Mono"/>
+          <w:color w:val="000000"/>
+          <w:sz w:val="19"/>
+          <w:szCs w:val="19"/>
+          <w:highlight w:val="white"/>
+          <w:lang w:val="en-US"/>
+        </w:rPr>
+        <w:t>graphics.DrawLine</w:t>
+      </w:r>
+      <w:proofErr w:type="spellEnd"/>
+      <w:r>
+        <w:rPr>
+          <w:rFonts w:ascii="Cascadia Mono" w:eastAsiaTheme="minorHAnsi" w:hAnsi="Cascadia Mono" w:cs="Cascadia Mono"/>
+          <w:color w:val="000000"/>
+          <w:sz w:val="19"/>
+          <w:szCs w:val="19"/>
+          <w:highlight w:val="white"/>
+          <w:lang w:val="en-US"/>
+        </w:rPr>
+        <w:t>(</w:t>
+      </w:r>
+      <w:proofErr w:type="spellStart"/>
+      <w:proofErr w:type="gramEnd"/>
+      <w:r>
+        <w:rPr>
+          <w:rFonts w:ascii="Cascadia Mono" w:eastAsiaTheme="minorHAnsi" w:hAnsi="Cascadia Mono" w:cs="Cascadia Mono"/>
+          <w:color w:val="000000"/>
+          <w:sz w:val="19"/>
+          <w:szCs w:val="19"/>
+          <w:highlight w:val="white"/>
+          <w:lang w:val="en-US"/>
+        </w:rPr>
+        <w:t>basicPen</w:t>
+      </w:r>
+      <w:proofErr w:type="spellEnd"/>
+      <w:r>
+        <w:rPr>
+          <w:rFonts w:ascii="Cascadia Mono" w:eastAsiaTheme="minorHAnsi" w:hAnsi="Cascadia Mono" w:cs="Cascadia Mono"/>
+          <w:color w:val="000000"/>
+          <w:sz w:val="19"/>
+          <w:szCs w:val="19"/>
+          <w:highlight w:val="white"/>
+          <w:lang w:val="en-US"/>
+        </w:rPr>
+        <w:t xml:space="preserve">, </w:t>
+      </w:r>
+      <w:proofErr w:type="spellStart"/>
+      <w:r>
+        <w:rPr>
+          <w:rFonts w:ascii="Cascadia Mono" w:eastAsiaTheme="minorHAnsi" w:hAnsi="Cascadia Mono" w:cs="Cascadia Mono"/>
+          <w:color w:val="000000"/>
+          <w:sz w:val="19"/>
+          <w:szCs w:val="19"/>
+          <w:highlight w:val="white"/>
+          <w:lang w:val="en-US"/>
+        </w:rPr>
+        <w:t>InitialXOffset</w:t>
+      </w:r>
+      <w:proofErr w:type="spellEnd"/>
+      <w:r>
+        <w:rPr>
+          <w:rFonts w:ascii="Cascadia Mono" w:eastAsiaTheme="minorHAnsi" w:hAnsi="Cascadia Mono" w:cs="Cascadia Mono"/>
+          <w:color w:val="000000"/>
+          <w:sz w:val="19"/>
+          <w:szCs w:val="19"/>
+          <w:highlight w:val="white"/>
+          <w:lang w:val="en-US"/>
+        </w:rPr>
+        <w:t xml:space="preserve">, </w:t>
+      </w:r>
+      <w:proofErr w:type="spellStart"/>
+      <w:r>
+        <w:rPr>
+          <w:rFonts w:ascii="Cascadia Mono" w:eastAsiaTheme="minorHAnsi" w:hAnsi="Cascadia Mono" w:cs="Cascadia Mono"/>
+          <w:color w:val="000000"/>
+          <w:sz w:val="19"/>
+          <w:szCs w:val="19"/>
+          <w:highlight w:val="white"/>
+          <w:lang w:val="en-US"/>
+        </w:rPr>
+        <w:t>InitialYOffset</w:t>
+      </w:r>
+      <w:proofErr w:type="spellEnd"/>
+      <w:r>
+        <w:rPr>
+          <w:rFonts w:ascii="Cascadia Mono" w:eastAsiaTheme="minorHAnsi" w:hAnsi="Cascadia Mono" w:cs="Cascadia Mono"/>
+          <w:color w:val="000000"/>
+          <w:sz w:val="19"/>
+          <w:szCs w:val="19"/>
+          <w:highlight w:val="white"/>
+          <w:lang w:val="en-US"/>
+        </w:rPr>
+        <w:t xml:space="preserve"> + </w:t>
+      </w:r>
+      <w:proofErr w:type="spellStart"/>
+      <w:r>
+        <w:rPr>
+          <w:rFonts w:ascii="Cascadia Mono" w:eastAsiaTheme="minorHAnsi" w:hAnsi="Cascadia Mono" w:cs="Cascadia Mono"/>
+          <w:color w:val="000000"/>
+          <w:sz w:val="19"/>
+          <w:szCs w:val="19"/>
+          <w:highlight w:val="white"/>
+          <w:lang w:val="en-US"/>
+        </w:rPr>
+        <w:t>AxesYSize</w:t>
+      </w:r>
+      <w:proofErr w:type="spellEnd"/>
+      <w:r>
+        <w:rPr>
+          <w:rFonts w:ascii="Cascadia Mono" w:eastAsiaTheme="minorHAnsi" w:hAnsi="Cascadia Mono" w:cs="Cascadia Mono"/>
+          <w:color w:val="000000"/>
+          <w:sz w:val="19"/>
+          <w:szCs w:val="19"/>
+          <w:highlight w:val="white"/>
+          <w:lang w:val="en-US"/>
+        </w:rPr>
+        <w:t xml:space="preserve"> / 2, </w:t>
+      </w:r>
+      <w:proofErr w:type="spellStart"/>
+      <w:r>
+        <w:rPr>
+          <w:rFonts w:ascii="Cascadia Mono" w:eastAsiaTheme="minorHAnsi" w:hAnsi="Cascadia Mono" w:cs="Cascadia Mono"/>
+          <w:color w:val="000000"/>
+          <w:sz w:val="19"/>
+          <w:szCs w:val="19"/>
+          <w:highlight w:val="white"/>
+          <w:lang w:val="en-US"/>
+        </w:rPr>
+        <w:t>InitialXOffset</w:t>
+      </w:r>
+      <w:proofErr w:type="spellEnd"/>
+      <w:r>
+        <w:rPr>
+          <w:rFonts w:ascii="Cascadia Mono" w:eastAsiaTheme="minorHAnsi" w:hAnsi="Cascadia Mono" w:cs="Cascadia Mono"/>
+          <w:color w:val="000000"/>
+          <w:sz w:val="19"/>
+          <w:szCs w:val="19"/>
+          <w:highlight w:val="white"/>
+          <w:lang w:val="en-US"/>
+        </w:rPr>
+        <w:t xml:space="preserve"> + </w:t>
+      </w:r>
+      <w:proofErr w:type="spellStart"/>
+      <w:r>
+        <w:rPr>
+          <w:rFonts w:ascii="Cascadia Mono" w:eastAsiaTheme="minorHAnsi" w:hAnsi="Cascadia Mono" w:cs="Cascadia Mono"/>
+          <w:color w:val="000000"/>
+          <w:sz w:val="19"/>
+          <w:szCs w:val="19"/>
+          <w:highlight w:val="white"/>
+          <w:lang w:val="en-US"/>
+        </w:rPr>
+        <w:t>AxesXSize</w:t>
+      </w:r>
+      <w:proofErr w:type="spellEnd"/>
+      <w:r>
+        <w:rPr>
+          <w:rFonts w:ascii="Cascadia Mono" w:eastAsiaTheme="minorHAnsi" w:hAnsi="Cascadia Mono" w:cs="Cascadia Mono"/>
+          <w:color w:val="000000"/>
+          <w:sz w:val="19"/>
+          <w:szCs w:val="19"/>
+          <w:highlight w:val="white"/>
+          <w:lang w:val="en-US"/>
+        </w:rPr>
+        <w:t xml:space="preserve">, </w:t>
+      </w:r>
+      <w:proofErr w:type="spellStart"/>
+      <w:r>
+        <w:rPr>
+          <w:rFonts w:ascii="Cascadia Mono" w:eastAsiaTheme="minorHAnsi" w:hAnsi="Cascadia Mono" w:cs="Cascadia Mono"/>
+          <w:color w:val="000000"/>
+          <w:sz w:val="19"/>
+          <w:szCs w:val="19"/>
+          <w:highlight w:val="white"/>
+          <w:lang w:val="en-US"/>
+        </w:rPr>
+        <w:t>InitialYOffset</w:t>
+      </w:r>
+      <w:proofErr w:type="spellEnd"/>
+      <w:r>
+        <w:rPr>
+          <w:rFonts w:ascii="Cascadia Mono" w:eastAsiaTheme="minorHAnsi" w:hAnsi="Cascadia Mono" w:cs="Cascadia Mono"/>
+          <w:color w:val="000000"/>
+          <w:sz w:val="19"/>
+          <w:szCs w:val="19"/>
+          <w:highlight w:val="white"/>
+          <w:lang w:val="en-US"/>
+        </w:rPr>
+        <w:t xml:space="preserve"> + </w:t>
+      </w:r>
+      <w:proofErr w:type="spellStart"/>
+      <w:r>
+        <w:rPr>
+          <w:rFonts w:ascii="Cascadia Mono" w:eastAsiaTheme="minorHAnsi" w:hAnsi="Cascadia Mono" w:cs="Cascadia Mono"/>
+          <w:color w:val="000000"/>
+          <w:sz w:val="19"/>
+          <w:szCs w:val="19"/>
+          <w:highlight w:val="white"/>
+          <w:lang w:val="en-US"/>
+        </w:rPr>
+        <w:t>AxesYSize</w:t>
+      </w:r>
+      <w:proofErr w:type="spellEnd"/>
+      <w:r>
+        <w:rPr>
+          <w:rFonts w:ascii="Cascadia Mono" w:eastAsiaTheme="minorHAnsi" w:hAnsi="Cascadia Mono" w:cs="Cascadia Mono"/>
+          <w:color w:val="000000"/>
+          <w:sz w:val="19"/>
+          <w:szCs w:val="19"/>
+          <w:highlight w:val="white"/>
+          <w:lang w:val="en-US"/>
+        </w:rPr>
+        <w:t xml:space="preserve"> / 2);</w:t>
+      </w:r>
+    </w:p>
+    <w:p>
+      <w:pPr>
+        <w:autoSpaceDE w:val="0"/>
+        <w:autoSpaceDN w:val="0"/>
+        <w:adjustRightInd w:val="0"/>
+        <w:spacing w:line="240" w:lineRule="auto"/>
+        <w:rPr>
+          <w:rFonts w:ascii="Cascadia Mono" w:eastAsiaTheme="minorHAnsi" w:hAnsi="Cascadia Mono" w:cs="Cascadia Mono"/>
+          <w:color w:val="000000"/>
+          <w:sz w:val="19"/>
+          <w:szCs w:val="19"/>
+          <w:highlight w:val="white"/>
+          <w:lang w:val="en-US"/>
+        </w:rPr>
+      </w:pPr>
+      <w:r>
+        <w:rPr>
+          <w:rFonts w:ascii="Cascadia Mono" w:eastAsiaTheme="minorHAnsi" w:hAnsi="Cascadia Mono" w:cs="Cascadia Mono"/>
+          <w:color w:val="000000"/>
+          <w:sz w:val="19"/>
+          <w:szCs w:val="19"/>
+          <w:highlight w:val="white"/>
+          <w:lang w:val="en-US"/>
+        </w:rPr>
+        <w:t xml:space="preserve">        </w:t>
+      </w:r>
+      <w:proofErr w:type="spellStart"/>
+      <w:proofErr w:type="gramStart"/>
+      <w:r>
+        <w:rPr>
+          <w:rFonts w:ascii="Cascadia Mono" w:eastAsiaTheme="minorHAnsi" w:hAnsi="Cascadia Mono" w:cs="Cascadia Mono"/>
+          <w:color w:val="000000"/>
+          <w:sz w:val="19"/>
+          <w:szCs w:val="19"/>
+          <w:highlight w:val="white"/>
+          <w:lang w:val="en-US"/>
+        </w:rPr>
+        <w:t>graphics.DrawLine</w:t>
+      </w:r>
+      <w:proofErr w:type="spellEnd"/>
+      <w:r>
+        <w:rPr>
+          <w:rFonts w:ascii="Cascadia Mono" w:eastAsiaTheme="minorHAnsi" w:hAnsi="Cascadia Mono" w:cs="Cascadia Mono"/>
+          <w:color w:val="000000"/>
+          <w:sz w:val="19"/>
+          <w:szCs w:val="19"/>
+          <w:highlight w:val="white"/>
+          <w:lang w:val="en-US"/>
+        </w:rPr>
+        <w:t>(</w:t>
+      </w:r>
+      <w:proofErr w:type="spellStart"/>
+      <w:proofErr w:type="gramEnd"/>
+      <w:r>
+        <w:rPr>
+          <w:rFonts w:ascii="Cascadia Mono" w:eastAsiaTheme="minorHAnsi" w:hAnsi="Cascadia Mono" w:cs="Cascadia Mono"/>
+          <w:color w:val="000000"/>
+          <w:sz w:val="19"/>
+          <w:szCs w:val="19"/>
+          <w:highlight w:val="white"/>
+          <w:lang w:val="en-US"/>
+        </w:rPr>
+        <w:t>basicPen</w:t>
+      </w:r>
+      <w:proofErr w:type="spellEnd"/>
+      <w:r>
+        <w:rPr>
+          <w:rFonts w:ascii="Cascadia Mono" w:eastAsiaTheme="minorHAnsi" w:hAnsi="Cascadia Mono" w:cs="Cascadia Mono"/>
+          <w:color w:val="000000"/>
+          <w:sz w:val="19"/>
+          <w:szCs w:val="19"/>
+          <w:highlight w:val="white"/>
+          <w:lang w:val="en-US"/>
+        </w:rPr>
+        <w:t xml:space="preserve">, </w:t>
+      </w:r>
+      <w:proofErr w:type="spellStart"/>
+      <w:r>
+        <w:rPr>
+          <w:rFonts w:ascii="Cascadia Mono" w:eastAsiaTheme="minorHAnsi" w:hAnsi="Cascadia Mono" w:cs="Cascadia Mono"/>
+          <w:color w:val="000000"/>
+          <w:sz w:val="19"/>
+          <w:szCs w:val="19"/>
+          <w:highlight w:val="white"/>
+          <w:lang w:val="en-US"/>
+        </w:rPr>
+        <w:t>InitialXOffset</w:t>
+      </w:r>
+      <w:proofErr w:type="spellEnd"/>
+      <w:r>
+        <w:rPr>
+          <w:rFonts w:ascii="Cascadia Mono" w:eastAsiaTheme="minorHAnsi" w:hAnsi="Cascadia Mono" w:cs="Cascadia Mono"/>
+          <w:color w:val="000000"/>
+          <w:sz w:val="19"/>
+          <w:szCs w:val="19"/>
+          <w:highlight w:val="white"/>
+          <w:lang w:val="en-US"/>
+        </w:rPr>
+        <w:t xml:space="preserve"> + </w:t>
+      </w:r>
+      <w:proofErr w:type="spellStart"/>
+      <w:r>
+        <w:rPr>
+          <w:rFonts w:ascii="Cascadia Mono" w:eastAsiaTheme="minorHAnsi" w:hAnsi="Cascadia Mono" w:cs="Cascadia Mono"/>
+          <w:color w:val="000000"/>
+          <w:sz w:val="19"/>
+          <w:szCs w:val="19"/>
+          <w:highlight w:val="white"/>
+          <w:lang w:val="en-US"/>
+        </w:rPr>
+        <w:t>AxesXSize</w:t>
+      </w:r>
+      <w:proofErr w:type="spellEnd"/>
+      <w:r>
+        <w:rPr>
+          <w:rFonts w:ascii="Cascadia Mono" w:eastAsiaTheme="minorHAnsi" w:hAnsi="Cascadia Mono" w:cs="Cascadia Mono"/>
+          <w:color w:val="000000"/>
+          <w:sz w:val="19"/>
+          <w:szCs w:val="19"/>
+          <w:highlight w:val="white"/>
+          <w:lang w:val="en-US"/>
+        </w:rPr>
+        <w:t xml:space="preserve"> / 2, </w:t>
+      </w:r>
+      <w:proofErr w:type="spellStart"/>
+      <w:r>
+        <w:rPr>
+          <w:rFonts w:ascii="Cascadia Mono" w:eastAsiaTheme="minorHAnsi" w:hAnsi="Cascadia Mono" w:cs="Cascadia Mono"/>
+          <w:color w:val="000000"/>
+          <w:sz w:val="19"/>
+          <w:szCs w:val="19"/>
+          <w:highlight w:val="white"/>
+          <w:lang w:val="en-US"/>
+        </w:rPr>
+        <w:t>InitialYOffset</w:t>
+      </w:r>
+      <w:proofErr w:type="spellEnd"/>
+      <w:r>
+        <w:rPr>
+          <w:rFonts w:ascii="Cascadia Mono" w:eastAsiaTheme="minorHAnsi" w:hAnsi="Cascadia Mono" w:cs="Cascadia Mono"/>
+          <w:color w:val="000000"/>
+          <w:sz w:val="19"/>
+          <w:szCs w:val="19"/>
+          <w:highlight w:val="white"/>
+          <w:lang w:val="en-US"/>
+        </w:rPr>
+        <w:t xml:space="preserve">, </w:t>
+      </w:r>
+      <w:proofErr w:type="spellStart"/>
+      <w:r>
+        <w:rPr>
+          <w:rFonts w:ascii="Cascadia Mono" w:eastAsiaTheme="minorHAnsi" w:hAnsi="Cascadia Mono" w:cs="Cascadia Mono"/>
+          <w:color w:val="000000"/>
+          <w:sz w:val="19"/>
+          <w:szCs w:val="19"/>
+          <w:highlight w:val="white"/>
+          <w:lang w:val="en-US"/>
+        </w:rPr>
+        <w:t>InitialXOffset</w:t>
+      </w:r>
+      <w:proofErr w:type="spellEnd"/>
+      <w:r>
+        <w:rPr>
+          <w:rFonts w:ascii="Cascadia Mono" w:eastAsiaTheme="minorHAnsi" w:hAnsi="Cascadia Mono" w:cs="Cascadia Mono"/>
+          <w:color w:val="000000"/>
+          <w:sz w:val="19"/>
+          <w:szCs w:val="19"/>
+          <w:highlight w:val="white"/>
+          <w:lang w:val="en-US"/>
+        </w:rPr>
+        <w:t xml:space="preserve"> + </w:t>
+      </w:r>
+      <w:proofErr w:type="spellStart"/>
+      <w:r>
+        <w:rPr>
+          <w:rFonts w:ascii="Cascadia Mono" w:eastAsiaTheme="minorHAnsi" w:hAnsi="Cascadia Mono" w:cs="Cascadia Mono"/>
+          <w:color w:val="000000"/>
+          <w:sz w:val="19"/>
+          <w:szCs w:val="19"/>
+          <w:highlight w:val="white"/>
+          <w:lang w:val="en-US"/>
+        </w:rPr>
+        <w:t>AxesXSize</w:t>
+      </w:r>
+      <w:proofErr w:type="spellEnd"/>
+      <w:r>
+        <w:rPr>
+          <w:rFonts w:ascii="Cascadia Mono" w:eastAsiaTheme="minorHAnsi" w:hAnsi="Cascadia Mono" w:cs="Cascadia Mono"/>
+          <w:color w:val="000000"/>
+          <w:sz w:val="19"/>
+          <w:szCs w:val="19"/>
+          <w:highlight w:val="white"/>
+          <w:lang w:val="en-US"/>
+        </w:rPr>
+        <w:t xml:space="preserve"> / 2, </w:t>
+      </w:r>
+      <w:proofErr w:type="spellStart"/>
+      <w:r>
+        <w:rPr>
+          <w:rFonts w:ascii="Cascadia Mono" w:eastAsiaTheme="minorHAnsi" w:hAnsi="Cascadia Mono" w:cs="Cascadia Mono"/>
+          <w:color w:val="000000"/>
+          <w:sz w:val="19"/>
+          <w:szCs w:val="19"/>
+          <w:highlight w:val="white"/>
+          <w:lang w:val="en-US"/>
+        </w:rPr>
+        <w:t>InitialYOffset</w:t>
+      </w:r>
+      <w:proofErr w:type="spellEnd"/>
+      <w:r>
+        <w:rPr>
+          <w:rFonts w:ascii="Cascadia Mono" w:eastAsiaTheme="minorHAnsi" w:hAnsi="Cascadia Mono" w:cs="Cascadia Mono"/>
+          <w:color w:val="000000"/>
+          <w:sz w:val="19"/>
+          <w:szCs w:val="19"/>
+          <w:highlight w:val="white"/>
+          <w:lang w:val="en-US"/>
+        </w:rPr>
+        <w:t xml:space="preserve"> + </w:t>
+      </w:r>
+      <w:proofErr w:type="spellStart"/>
+      <w:r>
+        <w:rPr>
+          <w:rFonts w:ascii="Cascadia Mono" w:eastAsiaTheme="minorHAnsi" w:hAnsi="Cascadia Mono" w:cs="Cascadia Mono"/>
+          <w:color w:val="000000"/>
+          <w:sz w:val="19"/>
+          <w:szCs w:val="19"/>
+          <w:highlight w:val="white"/>
+          <w:lang w:val="en-US"/>
+        </w:rPr>
+        <w:t>AxesYSize</w:t>
+      </w:r>
+      <w:proofErr w:type="spellEnd"/>
+      <w:r>
+        <w:rPr>
+          <w:rFonts w:ascii="Cascadia Mono" w:eastAsiaTheme="minorHAnsi" w:hAnsi="Cascadia Mono" w:cs="Cascadia Mono"/>
+          <w:color w:val="000000"/>
+          <w:sz w:val="19"/>
+          <w:szCs w:val="19"/>
+          <w:highlight w:val="white"/>
+          <w:lang w:val="en-US"/>
+        </w:rPr>
+        <w:t>);</w:t>
+      </w:r>
+    </w:p>
+    <w:p>
+      <w:pPr>
+        <w:autoSpaceDE w:val="0"/>
+        <w:autoSpaceDN w:val="0"/>
+        <w:adjustRightInd w:val="0"/>
+        <w:spacing w:line="240" w:lineRule="auto"/>
+        <w:rPr>
+          <w:rFonts w:ascii="Cascadia Mono" w:eastAsiaTheme="minorHAnsi" w:hAnsi="Cascadia Mono" w:cs="Cascadia Mono"/>
+          <w:color w:val="000000"/>
+          <w:sz w:val="19"/>
+          <w:szCs w:val="19"/>
+          <w:highlight w:val="white"/>
+          <w:lang w:val="en-US"/>
+        </w:rPr>
+      </w:pPr>
+    </w:p>
+    <w:p>
+      <w:pPr>
+        <w:autoSpaceDE w:val="0"/>
+        <w:autoSpaceDN w:val="0"/>
+        <w:adjustRightInd w:val="0"/>
+        <w:spacing w:line="240" w:lineRule="auto"/>
+        <w:rPr>
+          <w:rFonts w:ascii="Cascadia Mono" w:eastAsiaTheme="minorHAnsi" w:hAnsi="Cascadia Mono" w:cs="Cascadia Mono"/>
+          <w:color w:val="000000"/>
+          <w:sz w:val="19"/>
+          <w:szCs w:val="19"/>
+          <w:highlight w:val="white"/>
+          <w:lang w:val="en-US"/>
+        </w:rPr>
+      </w:pPr>
+      <w:r>
+        <w:rPr>
+          <w:rFonts w:ascii="Cascadia Mono" w:eastAsiaTheme="minorHAnsi" w:hAnsi="Cascadia Mono" w:cs="Cascadia Mono"/>
+          <w:color w:val="000000"/>
+          <w:sz w:val="19"/>
+          <w:szCs w:val="19"/>
+          <w:highlight w:val="white"/>
+          <w:lang w:val="en-US"/>
+        </w:rPr>
+        <w:t xml:space="preserve">        </w:t>
+      </w:r>
+      <w:proofErr w:type="gramStart"/>
+      <w:r>
+        <w:rPr>
+          <w:rFonts w:ascii="Cascadia Mono" w:eastAsiaTheme="minorHAnsi" w:hAnsi="Cascadia Mono" w:cs="Cascadia Mono"/>
+          <w:color w:val="0000FF"/>
+          <w:sz w:val="19"/>
+          <w:szCs w:val="19"/>
+          <w:highlight w:val="white"/>
+          <w:lang w:val="en-US"/>
+        </w:rPr>
+        <w:t>for</w:t>
+      </w:r>
+      <w:proofErr w:type="gramEnd"/>
+      <w:r>
+        <w:rPr>
+          <w:rFonts w:ascii="Cascadia Mono" w:eastAsiaTheme="minorHAnsi" w:hAnsi="Cascadia Mono" w:cs="Cascadia Mono"/>
+          <w:color w:val="000000"/>
+          <w:sz w:val="19"/>
+          <w:szCs w:val="19"/>
+          <w:highlight w:val="white"/>
+          <w:lang w:val="en-US"/>
+        </w:rPr>
+        <w:t xml:space="preserve"> (</w:t>
+      </w:r>
+      <w:proofErr w:type="spellStart"/>
+      <w:r>
+        <w:rPr>
+          <w:rFonts w:ascii="Cascadia Mono" w:eastAsiaTheme="minorHAnsi" w:hAnsi="Cascadia Mono" w:cs="Cascadia Mono"/>
+          <w:color w:val="0000FF"/>
+          <w:sz w:val="19"/>
+          <w:szCs w:val="19"/>
+          <w:highlight w:val="white"/>
+          <w:lang w:val="en-US"/>
+        </w:rPr>
+        <w:t>int</w:t>
+      </w:r>
+      <w:proofErr w:type="spellEnd"/>
+      <w:r>
+        <w:rPr>
+          <w:rFonts w:ascii="Cascadia Mono" w:eastAsiaTheme="minorHAnsi" w:hAnsi="Cascadia Mono" w:cs="Cascadia Mono"/>
+          <w:color w:val="000000"/>
+          <w:sz w:val="19"/>
+          <w:szCs w:val="19"/>
+          <w:highlight w:val="white"/>
+          <w:lang w:val="en-US"/>
+        </w:rPr>
+        <w:t xml:space="preserve"> x = </w:t>
+      </w:r>
+      <w:proofErr w:type="spellStart"/>
+      <w:r>
+        <w:rPr>
+          <w:rFonts w:ascii="Cascadia Mono" w:eastAsiaTheme="minorHAnsi" w:hAnsi="Cascadia Mono" w:cs="Cascadia Mono"/>
+          <w:color w:val="000000"/>
+          <w:sz w:val="19"/>
+          <w:szCs w:val="19"/>
+          <w:highlight w:val="white"/>
+          <w:lang w:val="en-US"/>
+        </w:rPr>
+        <w:t>InitialXOffset</w:t>
+      </w:r>
+      <w:proofErr w:type="spellEnd"/>
+      <w:r>
+        <w:rPr>
+          <w:rFonts w:ascii="Cascadia Mono" w:eastAsiaTheme="minorHAnsi" w:hAnsi="Cascadia Mono" w:cs="Cascadia Mono"/>
+          <w:color w:val="000000"/>
+          <w:sz w:val="19"/>
+          <w:szCs w:val="19"/>
+          <w:highlight w:val="white"/>
+          <w:lang w:val="en-US"/>
+        </w:rPr>
+        <w:t>, i = -</w:t>
+      </w:r>
+      <w:proofErr w:type="spellStart"/>
+      <w:r>
+        <w:rPr>
+          <w:rFonts w:ascii="Cascadia Mono" w:eastAsiaTheme="minorHAnsi" w:hAnsi="Cascadia Mono" w:cs="Cascadia Mono"/>
+          <w:color w:val="000000"/>
+          <w:sz w:val="19"/>
+          <w:szCs w:val="19"/>
+          <w:highlight w:val="white"/>
+          <w:lang w:val="en-US"/>
+        </w:rPr>
+        <w:t>AxesXSize</w:t>
+      </w:r>
+      <w:proofErr w:type="spellEnd"/>
+      <w:r>
+        <w:rPr>
+          <w:rFonts w:ascii="Cascadia Mono" w:eastAsiaTheme="minorHAnsi" w:hAnsi="Cascadia Mono" w:cs="Cascadia Mono"/>
+          <w:color w:val="000000"/>
+          <w:sz w:val="19"/>
+          <w:szCs w:val="19"/>
+          <w:highlight w:val="white"/>
+          <w:lang w:val="en-US"/>
+        </w:rPr>
+        <w:t xml:space="preserve"> / 2; x &lt;= </w:t>
+      </w:r>
+      <w:proofErr w:type="spellStart"/>
+      <w:r>
+        <w:rPr>
+          <w:rFonts w:ascii="Cascadia Mono" w:eastAsiaTheme="minorHAnsi" w:hAnsi="Cascadia Mono" w:cs="Cascadia Mono"/>
+          <w:color w:val="000000"/>
+          <w:sz w:val="19"/>
+          <w:szCs w:val="19"/>
+          <w:highlight w:val="white"/>
+          <w:lang w:val="en-US"/>
+        </w:rPr>
+        <w:t>InitialXOffset</w:t>
+      </w:r>
+      <w:proofErr w:type="spellEnd"/>
+      <w:r>
+        <w:rPr>
+          <w:rFonts w:ascii="Cascadia Mono" w:eastAsiaTheme="minorHAnsi" w:hAnsi="Cascadia Mono" w:cs="Cascadia Mono"/>
+          <w:color w:val="000000"/>
+          <w:sz w:val="19"/>
+          <w:szCs w:val="19"/>
+          <w:highlight w:val="white"/>
+          <w:lang w:val="en-US"/>
+        </w:rPr>
+        <w:t xml:space="preserve"> + </w:t>
+      </w:r>
+      <w:proofErr w:type="spellStart"/>
+      <w:r>
+        <w:rPr>
+          <w:rFonts w:ascii="Cascadia Mono" w:eastAsiaTheme="minorHAnsi" w:hAnsi="Cascadia Mono" w:cs="Cascadia Mono"/>
+          <w:color w:val="000000"/>
+          <w:sz w:val="19"/>
+          <w:szCs w:val="19"/>
+          <w:highlight w:val="white"/>
+          <w:lang w:val="en-US"/>
+        </w:rPr>
+        <w:t>AxesXSize</w:t>
+      </w:r>
+      <w:proofErr w:type="spellEnd"/>
+      <w:r>
+        <w:rPr>
+          <w:rFonts w:ascii="Cascadia Mono" w:eastAsiaTheme="minorHAnsi" w:hAnsi="Cascadia Mono" w:cs="Cascadia Mono"/>
+          <w:color w:val="000000"/>
+          <w:sz w:val="19"/>
+          <w:szCs w:val="19"/>
+          <w:highlight w:val="white"/>
+          <w:lang w:val="en-US"/>
+        </w:rPr>
+        <w:t xml:space="preserve"> - 1; x += 50, i += 50)</w:t>
+      </w:r>
+    </w:p>
+    <w:p>
+      <w:pPr>
+        <w:autoSpaceDE w:val="0"/>
+        <w:autoSpaceDN w:val="0"/>
+        <w:adjustRightInd w:val="0"/>
+        <w:spacing w:line="240" w:lineRule="auto"/>
+        <w:rPr>
+          <w:rFonts w:ascii="Cascadia Mono" w:eastAsiaTheme="minorHAnsi" w:hAnsi="Cascadia Mono" w:cs="Cascadia Mono"/>
+          <w:color w:val="000000"/>
+          <w:sz w:val="19"/>
+          <w:szCs w:val="19"/>
+          <w:highlight w:val="white"/>
+          <w:lang w:val="en-US"/>
+        </w:rPr>
+      </w:pPr>
+      <w:r>
+        <w:rPr>
+          <w:rFonts w:ascii="Cascadia Mono" w:eastAsiaTheme="minorHAnsi" w:hAnsi="Cascadia Mono" w:cs="Cascadia Mono"/>
+          <w:color w:val="000000"/>
+          <w:sz w:val="19"/>
+          <w:szCs w:val="19"/>
+          <w:highlight w:val="white"/>
+          <w:lang w:val="en-US"/>
+        </w:rPr>
+        <w:t xml:space="preserve">        {</w:t>
+      </w:r>
+    </w:p>
+    <w:p>
+      <w:pPr>
+        <w:autoSpaceDE w:val="0"/>
+        <w:autoSpaceDN w:val="0"/>
+        <w:adjustRightInd w:val="0"/>
+        <w:spacing w:line="240" w:lineRule="auto"/>
+        <w:rPr>
+          <w:rFonts w:ascii="Cascadia Mono" w:eastAsiaTheme="minorHAnsi" w:hAnsi="Cascadia Mono" w:cs="Cascadia Mono"/>
+          <w:color w:val="000000"/>
+          <w:sz w:val="19"/>
+          <w:szCs w:val="19"/>
+          <w:highlight w:val="white"/>
+          <w:lang w:val="en-US"/>
+        </w:rPr>
+      </w:pPr>
+      <w:r>
+        <w:rPr>
+          <w:rFonts w:ascii="Cascadia Mono" w:eastAsiaTheme="minorHAnsi" w:hAnsi="Cascadia Mono" w:cs="Cascadia Mono"/>
+          <w:color w:val="000000"/>
+          <w:sz w:val="19"/>
+          <w:szCs w:val="19"/>
+          <w:highlight w:val="white"/>
+          <w:lang w:val="en-US"/>
+        </w:rPr>
+        <w:t xml:space="preserve">            </w:t>
+      </w:r>
+      <w:proofErr w:type="spellStart"/>
+      <w:proofErr w:type="gramStart"/>
+      <w:r>
+        <w:rPr>
+          <w:rFonts w:ascii="Cascadia Mono" w:eastAsiaTheme="minorHAnsi" w:hAnsi="Cascadia Mono" w:cs="Cascadia Mono"/>
+          <w:color w:val="000000"/>
+          <w:sz w:val="19"/>
+          <w:szCs w:val="19"/>
+          <w:highlight w:val="white"/>
+          <w:lang w:val="en-US"/>
+        </w:rPr>
+        <w:t>graphics.DrawLine</w:t>
+      </w:r>
+      <w:proofErr w:type="spellEnd"/>
+      <w:r>
+        <w:rPr>
+          <w:rFonts w:ascii="Cascadia Mono" w:eastAsiaTheme="minorHAnsi" w:hAnsi="Cascadia Mono" w:cs="Cascadia Mono"/>
+          <w:color w:val="000000"/>
+          <w:sz w:val="19"/>
+          <w:szCs w:val="19"/>
+          <w:highlight w:val="white"/>
+          <w:lang w:val="en-US"/>
+        </w:rPr>
+        <w:t>(</w:t>
+      </w:r>
+      <w:proofErr w:type="spellStart"/>
+      <w:proofErr w:type="gramEnd"/>
+      <w:r>
+        <w:rPr>
+          <w:rFonts w:ascii="Cascadia Mono" w:eastAsiaTheme="minorHAnsi" w:hAnsi="Cascadia Mono" w:cs="Cascadia Mono"/>
+          <w:color w:val="000000"/>
+          <w:sz w:val="19"/>
+          <w:szCs w:val="19"/>
+          <w:highlight w:val="white"/>
+          <w:lang w:val="en-US"/>
+        </w:rPr>
+        <w:t>basicPen</w:t>
+      </w:r>
+      <w:proofErr w:type="spellEnd"/>
+      <w:r>
+        <w:rPr>
+          <w:rFonts w:ascii="Cascadia Mono" w:eastAsiaTheme="minorHAnsi" w:hAnsi="Cascadia Mono" w:cs="Cascadia Mono"/>
+          <w:color w:val="000000"/>
+          <w:sz w:val="19"/>
+          <w:szCs w:val="19"/>
+          <w:highlight w:val="white"/>
+          <w:lang w:val="en-US"/>
+        </w:rPr>
+        <w:t xml:space="preserve">, x, </w:t>
+      </w:r>
+      <w:proofErr w:type="spellStart"/>
+      <w:r>
+        <w:rPr>
+          <w:rFonts w:ascii="Cascadia Mono" w:eastAsiaTheme="minorHAnsi" w:hAnsi="Cascadia Mono" w:cs="Cascadia Mono"/>
+          <w:color w:val="000000"/>
+          <w:sz w:val="19"/>
+          <w:szCs w:val="19"/>
+          <w:highlight w:val="white"/>
+          <w:lang w:val="en-US"/>
+        </w:rPr>
+        <w:t>InitialYOffset</w:t>
+      </w:r>
+      <w:proofErr w:type="spellEnd"/>
+      <w:r>
+        <w:rPr>
+          <w:rFonts w:ascii="Cascadia Mono" w:eastAsiaTheme="minorHAnsi" w:hAnsi="Cascadia Mono" w:cs="Cascadia Mono"/>
+          <w:color w:val="000000"/>
+          <w:sz w:val="19"/>
+          <w:szCs w:val="19"/>
+          <w:highlight w:val="white"/>
+          <w:lang w:val="en-US"/>
+        </w:rPr>
+        <w:t xml:space="preserve"> + </w:t>
+      </w:r>
+      <w:proofErr w:type="spellStart"/>
+      <w:r>
+        <w:rPr>
+          <w:rFonts w:ascii="Cascadia Mono" w:eastAsiaTheme="minorHAnsi" w:hAnsi="Cascadia Mono" w:cs="Cascadia Mono"/>
+          <w:color w:val="000000"/>
+          <w:sz w:val="19"/>
+          <w:szCs w:val="19"/>
+          <w:highlight w:val="white"/>
+          <w:lang w:val="en-US"/>
+        </w:rPr>
+        <w:t>AxesYSize</w:t>
+      </w:r>
+      <w:proofErr w:type="spellEnd"/>
+      <w:r>
+        <w:rPr>
+          <w:rFonts w:ascii="Cascadia Mono" w:eastAsiaTheme="minorHAnsi" w:hAnsi="Cascadia Mono" w:cs="Cascadia Mono"/>
+          <w:color w:val="000000"/>
+          <w:sz w:val="19"/>
+          <w:szCs w:val="19"/>
+          <w:highlight w:val="white"/>
+          <w:lang w:val="en-US"/>
+        </w:rPr>
+        <w:t xml:space="preserve"> / 2 - 7, x, </w:t>
+      </w:r>
+      <w:proofErr w:type="spellStart"/>
+      <w:r>
+        <w:rPr>
+          <w:rFonts w:ascii="Cascadia Mono" w:eastAsiaTheme="minorHAnsi" w:hAnsi="Cascadia Mono" w:cs="Cascadia Mono"/>
+          <w:color w:val="000000"/>
+          <w:sz w:val="19"/>
+          <w:szCs w:val="19"/>
+          <w:highlight w:val="white"/>
+          <w:lang w:val="en-US"/>
+        </w:rPr>
+        <w:t>InitialYOffset</w:t>
+      </w:r>
+      <w:proofErr w:type="spellEnd"/>
+      <w:r>
+        <w:rPr>
+          <w:rFonts w:ascii="Cascadia Mono" w:eastAsiaTheme="minorHAnsi" w:hAnsi="Cascadia Mono" w:cs="Cascadia Mono"/>
+          <w:color w:val="000000"/>
+          <w:sz w:val="19"/>
+          <w:szCs w:val="19"/>
+          <w:highlight w:val="white"/>
+          <w:lang w:val="en-US"/>
+        </w:rPr>
+        <w:t xml:space="preserve"> + </w:t>
+      </w:r>
+      <w:proofErr w:type="spellStart"/>
+      <w:r>
+        <w:rPr>
+          <w:rFonts w:ascii="Cascadia Mono" w:eastAsiaTheme="minorHAnsi" w:hAnsi="Cascadia Mono" w:cs="Cascadia Mono"/>
+          <w:color w:val="000000"/>
+          <w:sz w:val="19"/>
+          <w:szCs w:val="19"/>
+          <w:highlight w:val="white"/>
+          <w:lang w:val="en-US"/>
+        </w:rPr>
+        <w:t>AxesYSize</w:t>
+      </w:r>
+      <w:proofErr w:type="spellEnd"/>
+      <w:r>
+        <w:rPr>
+          <w:rFonts w:ascii="Cascadia Mono" w:eastAsiaTheme="minorHAnsi" w:hAnsi="Cascadia Mono" w:cs="Cascadia Mono"/>
+          <w:color w:val="000000"/>
+          <w:sz w:val="19"/>
+          <w:szCs w:val="19"/>
+          <w:highlight w:val="white"/>
+          <w:lang w:val="en-US"/>
+        </w:rPr>
+        <w:t xml:space="preserve"> / 2 + 7);</w:t>
+      </w:r>
+    </w:p>
+    <w:p>
+      <w:pPr>
+        <w:autoSpaceDE w:val="0"/>
+        <w:autoSpaceDN w:val="0"/>
+        <w:adjustRightInd w:val="0"/>
+        <w:spacing w:line="240" w:lineRule="auto"/>
+        <w:rPr>
+          <w:rFonts w:ascii="Cascadia Mono" w:eastAsiaTheme="minorHAnsi" w:hAnsi="Cascadia Mono" w:cs="Cascadia Mono"/>
+          <w:color w:val="000000"/>
+          <w:sz w:val="19"/>
+          <w:szCs w:val="19"/>
+          <w:highlight w:val="white"/>
+          <w:lang w:val="en-US"/>
+        </w:rPr>
+      </w:pPr>
+      <w:r>
+        <w:rPr>
+          <w:rFonts w:ascii="Cascadia Mono" w:eastAsiaTheme="minorHAnsi" w:hAnsi="Cascadia Mono" w:cs="Cascadia Mono"/>
+          <w:color w:val="000000"/>
+          <w:sz w:val="19"/>
+          <w:szCs w:val="19"/>
+          <w:highlight w:val="white"/>
+          <w:lang w:val="en-US"/>
+        </w:rPr>
+        <w:t xml:space="preserve">            </w:t>
+      </w:r>
+      <w:proofErr w:type="gramStart"/>
+      <w:r>
+        <w:rPr>
+          <w:rFonts w:ascii="Cascadia Mono" w:eastAsiaTheme="minorHAnsi" w:hAnsi="Cascadia Mono" w:cs="Cascadia Mono"/>
+          <w:color w:val="0000FF"/>
+          <w:sz w:val="19"/>
+          <w:szCs w:val="19"/>
+          <w:highlight w:val="white"/>
+          <w:lang w:val="en-US"/>
+        </w:rPr>
+        <w:t>if</w:t>
+      </w:r>
+      <w:proofErr w:type="gramEnd"/>
+      <w:r>
+        <w:rPr>
+          <w:rFonts w:ascii="Cascadia Mono" w:eastAsiaTheme="minorHAnsi" w:hAnsi="Cascadia Mono" w:cs="Cascadia Mono"/>
+          <w:color w:val="000000"/>
+          <w:sz w:val="19"/>
+          <w:szCs w:val="19"/>
+          <w:highlight w:val="white"/>
+          <w:lang w:val="en-US"/>
+        </w:rPr>
+        <w:t xml:space="preserve"> (i != 0) </w:t>
+      </w:r>
+      <w:proofErr w:type="spellStart"/>
+      <w:r>
+        <w:rPr>
+          <w:rFonts w:ascii="Cascadia Mono" w:eastAsiaTheme="minorHAnsi" w:hAnsi="Cascadia Mono" w:cs="Cascadia Mono"/>
+          <w:color w:val="000000"/>
+          <w:sz w:val="19"/>
+          <w:szCs w:val="19"/>
+          <w:highlight w:val="white"/>
+          <w:lang w:val="en-US"/>
+        </w:rPr>
+        <w:t>graphics.DrawString</w:t>
+      </w:r>
+      <w:proofErr w:type="spellEnd"/>
+      <w:r>
+        <w:rPr>
+          <w:rFonts w:ascii="Cascadia Mono" w:eastAsiaTheme="minorHAnsi" w:hAnsi="Cascadia Mono" w:cs="Cascadia Mono"/>
+          <w:color w:val="000000"/>
+          <w:sz w:val="19"/>
+          <w:szCs w:val="19"/>
+          <w:highlight w:val="white"/>
+          <w:lang w:val="en-US"/>
+        </w:rPr>
+        <w:t>(</w:t>
+      </w:r>
+      <w:proofErr w:type="spellStart"/>
+      <w:r>
+        <w:rPr>
+          <w:rFonts w:ascii="Cascadia Mono" w:eastAsiaTheme="minorHAnsi" w:hAnsi="Cascadia Mono" w:cs="Cascadia Mono"/>
+          <w:color w:val="000000"/>
+          <w:sz w:val="19"/>
+          <w:szCs w:val="19"/>
+          <w:highlight w:val="white"/>
+          <w:lang w:val="en-US"/>
+        </w:rPr>
+        <w:t>i.ToString</w:t>
+      </w:r>
+      <w:proofErr w:type="spellEnd"/>
+      <w:r>
+        <w:rPr>
+          <w:rFonts w:ascii="Cascadia Mono" w:eastAsiaTheme="minorHAnsi" w:hAnsi="Cascadia Mono" w:cs="Cascadia Mono"/>
+          <w:color w:val="000000"/>
+          <w:sz w:val="19"/>
+          <w:szCs w:val="19"/>
+          <w:highlight w:val="white"/>
+          <w:lang w:val="en-US"/>
+        </w:rPr>
+        <w:t xml:space="preserve">(), font, brush, x - 10, </w:t>
+      </w:r>
+      <w:proofErr w:type="spellStart"/>
+      <w:r>
+        <w:rPr>
+          <w:rFonts w:ascii="Cascadia Mono" w:eastAsiaTheme="minorHAnsi" w:hAnsi="Cascadia Mono" w:cs="Cascadia Mono"/>
+          <w:color w:val="000000"/>
+          <w:sz w:val="19"/>
+          <w:szCs w:val="19"/>
+          <w:highlight w:val="white"/>
+          <w:lang w:val="en-US"/>
+        </w:rPr>
+        <w:t>InitialYOffset</w:t>
+      </w:r>
+      <w:proofErr w:type="spellEnd"/>
+      <w:r>
+        <w:rPr>
+          <w:rFonts w:ascii="Cascadia Mono" w:eastAsiaTheme="minorHAnsi" w:hAnsi="Cascadia Mono" w:cs="Cascadia Mono"/>
+          <w:color w:val="000000"/>
+          <w:sz w:val="19"/>
+          <w:szCs w:val="19"/>
+          <w:highlight w:val="white"/>
+          <w:lang w:val="en-US"/>
+        </w:rPr>
+        <w:t xml:space="preserve"> + </w:t>
+      </w:r>
+      <w:proofErr w:type="spellStart"/>
+      <w:r>
+        <w:rPr>
+          <w:rFonts w:ascii="Cascadia Mono" w:eastAsiaTheme="minorHAnsi" w:hAnsi="Cascadia Mono" w:cs="Cascadia Mono"/>
+          <w:color w:val="000000"/>
+          <w:sz w:val="19"/>
+          <w:szCs w:val="19"/>
+          <w:highlight w:val="white"/>
+          <w:lang w:val="en-US"/>
+        </w:rPr>
+        <w:t>AxesYSize</w:t>
+      </w:r>
+      <w:proofErr w:type="spellEnd"/>
+      <w:r>
+        <w:rPr>
+          <w:rFonts w:ascii="Cascadia Mono" w:eastAsiaTheme="minorHAnsi" w:hAnsi="Cascadia Mono" w:cs="Cascadia Mono"/>
+          <w:color w:val="000000"/>
+          <w:sz w:val="19"/>
+          <w:szCs w:val="19"/>
+          <w:highlight w:val="white"/>
+          <w:lang w:val="en-US"/>
+        </w:rPr>
+        <w:t xml:space="preserve"> / 2 + 8);</w:t>
+      </w:r>
+    </w:p>
+    <w:p>
+      <w:pPr>
+        <w:autoSpaceDE w:val="0"/>
+        <w:autoSpaceDN w:val="0"/>
+        <w:adjustRightInd w:val="0"/>
+        <w:spacing w:line="240" w:lineRule="auto"/>
+        <w:rPr>
+          <w:rFonts w:ascii="Cascadia Mono" w:eastAsiaTheme="minorHAnsi" w:hAnsi="Cascadia Mono" w:cs="Cascadia Mono"/>
+          <w:color w:val="000000"/>
+          <w:sz w:val="19"/>
+          <w:szCs w:val="19"/>
+          <w:highlight w:val="white"/>
+          <w:lang w:val="en-US"/>
+        </w:rPr>
+      </w:pPr>
+      <w:r>
+        <w:rPr>
+          <w:rFonts w:ascii="Cascadia Mono" w:eastAsiaTheme="minorHAnsi" w:hAnsi="Cascadia Mono" w:cs="Cascadia Mono"/>
+          <w:color w:val="000000"/>
+          <w:sz w:val="19"/>
+          <w:szCs w:val="19"/>
+          <w:highlight w:val="white"/>
+          <w:lang w:val="en-US"/>
+        </w:rPr>
+        <w:t xml:space="preserve">        }</w:t>
+      </w:r>
+    </w:p>
+    <w:p>
+      <w:pPr>
+        <w:autoSpaceDE w:val="0"/>
+        <w:autoSpaceDN w:val="0"/>
+        <w:adjustRightInd w:val="0"/>
+        <w:spacing w:line="240" w:lineRule="auto"/>
+        <w:rPr>
+          <w:rFonts w:ascii="Cascadia Mono" w:eastAsiaTheme="minorHAnsi" w:hAnsi="Cascadia Mono" w:cs="Cascadia Mono"/>
+          <w:color w:val="000000"/>
+          <w:sz w:val="19"/>
+          <w:szCs w:val="19"/>
+          <w:highlight w:val="white"/>
+          <w:lang w:val="en-US"/>
+        </w:rPr>
+      </w:pPr>
+    </w:p>
+    <w:p>
+      <w:pPr>
+        <w:autoSpaceDE w:val="0"/>
+        <w:autoSpaceDN w:val="0"/>
+        <w:adjustRightInd w:val="0"/>
+        <w:spacing w:line="240" w:lineRule="auto"/>
+        <w:rPr>
+          <w:rFonts w:ascii="Cascadia Mono" w:eastAsiaTheme="minorHAnsi" w:hAnsi="Cascadia Mono" w:cs="Cascadia Mono"/>
+          <w:color w:val="000000"/>
+          <w:sz w:val="19"/>
+          <w:szCs w:val="19"/>
+          <w:highlight w:val="white"/>
+          <w:lang w:val="en-US"/>
+        </w:rPr>
+      </w:pPr>
+      <w:r>
+        <w:rPr>
+          <w:rFonts w:ascii="Cascadia Mono" w:eastAsiaTheme="minorHAnsi" w:hAnsi="Cascadia Mono" w:cs="Cascadia Mono"/>
+          <w:color w:val="000000"/>
+          <w:sz w:val="19"/>
+          <w:szCs w:val="19"/>
+          <w:highlight w:val="white"/>
+          <w:lang w:val="en-US"/>
+        </w:rPr>
+        <w:t xml:space="preserve">        </w:t>
+      </w:r>
+      <w:proofErr w:type="gramStart"/>
+      <w:r>
+        <w:rPr>
+          <w:rFonts w:ascii="Cascadia Mono" w:eastAsiaTheme="minorHAnsi" w:hAnsi="Cascadia Mono" w:cs="Cascadia Mono"/>
+          <w:color w:val="0000FF"/>
+          <w:sz w:val="19"/>
+          <w:szCs w:val="19"/>
+          <w:highlight w:val="white"/>
+          <w:lang w:val="en-US"/>
+        </w:rPr>
+        <w:t>for</w:t>
+      </w:r>
+      <w:proofErr w:type="gramEnd"/>
+      <w:r>
+        <w:rPr>
+          <w:rFonts w:ascii="Cascadia Mono" w:eastAsiaTheme="minorHAnsi" w:hAnsi="Cascadia Mono" w:cs="Cascadia Mono"/>
+          <w:color w:val="000000"/>
+          <w:sz w:val="19"/>
+          <w:szCs w:val="19"/>
+          <w:highlight w:val="white"/>
+          <w:lang w:val="en-US"/>
+        </w:rPr>
+        <w:t xml:space="preserve"> (</w:t>
+      </w:r>
+      <w:proofErr w:type="spellStart"/>
+      <w:r>
+        <w:rPr>
+          <w:rFonts w:ascii="Cascadia Mono" w:eastAsiaTheme="minorHAnsi" w:hAnsi="Cascadia Mono" w:cs="Cascadia Mono"/>
+          <w:color w:val="0000FF"/>
+          <w:sz w:val="19"/>
+          <w:szCs w:val="19"/>
+          <w:highlight w:val="white"/>
+          <w:lang w:val="en-US"/>
+        </w:rPr>
+        <w:t>int</w:t>
+      </w:r>
+      <w:proofErr w:type="spellEnd"/>
+      <w:r>
+        <w:rPr>
+          <w:rFonts w:ascii="Cascadia Mono" w:eastAsiaTheme="minorHAnsi" w:hAnsi="Cascadia Mono" w:cs="Cascadia Mono"/>
+          <w:color w:val="000000"/>
+          <w:sz w:val="19"/>
+          <w:szCs w:val="19"/>
+          <w:highlight w:val="white"/>
+          <w:lang w:val="en-US"/>
+        </w:rPr>
+        <w:t xml:space="preserve"> y = </w:t>
+      </w:r>
+      <w:proofErr w:type="spellStart"/>
+      <w:r>
+        <w:rPr>
+          <w:rFonts w:ascii="Cascadia Mono" w:eastAsiaTheme="minorHAnsi" w:hAnsi="Cascadia Mono" w:cs="Cascadia Mono"/>
+          <w:color w:val="000000"/>
+          <w:sz w:val="19"/>
+          <w:szCs w:val="19"/>
+          <w:highlight w:val="white"/>
+          <w:lang w:val="en-US"/>
+        </w:rPr>
+        <w:t>InitialYOffset</w:t>
+      </w:r>
+      <w:proofErr w:type="spellEnd"/>
+      <w:r>
+        <w:rPr>
+          <w:rFonts w:ascii="Cascadia Mono" w:eastAsiaTheme="minorHAnsi" w:hAnsi="Cascadia Mono" w:cs="Cascadia Mono"/>
+          <w:color w:val="000000"/>
+          <w:sz w:val="19"/>
+          <w:szCs w:val="19"/>
+          <w:highlight w:val="white"/>
+          <w:lang w:val="en-US"/>
+        </w:rPr>
+        <w:t xml:space="preserve"> + </w:t>
+      </w:r>
+      <w:proofErr w:type="spellStart"/>
+      <w:r>
+        <w:rPr>
+          <w:rFonts w:ascii="Cascadia Mono" w:eastAsiaTheme="minorHAnsi" w:hAnsi="Cascadia Mono" w:cs="Cascadia Mono"/>
+          <w:color w:val="000000"/>
+          <w:sz w:val="19"/>
+          <w:szCs w:val="19"/>
+          <w:highlight w:val="white"/>
+          <w:lang w:val="en-US"/>
+        </w:rPr>
+        <w:t>AxesYSize</w:t>
+      </w:r>
+      <w:proofErr w:type="spellEnd"/>
+      <w:r>
+        <w:rPr>
+          <w:rFonts w:ascii="Cascadia Mono" w:eastAsiaTheme="minorHAnsi" w:hAnsi="Cascadia Mono" w:cs="Cascadia Mono"/>
+          <w:color w:val="000000"/>
+          <w:sz w:val="19"/>
+          <w:szCs w:val="19"/>
+          <w:highlight w:val="white"/>
+          <w:lang w:val="en-US"/>
+        </w:rPr>
+        <w:t>, i = -</w:t>
+      </w:r>
+      <w:proofErr w:type="spellStart"/>
+      <w:r>
+        <w:rPr>
+          <w:rFonts w:ascii="Cascadia Mono" w:eastAsiaTheme="minorHAnsi" w:hAnsi="Cascadia Mono" w:cs="Cascadia Mono"/>
+          <w:color w:val="000000"/>
+          <w:sz w:val="19"/>
+          <w:szCs w:val="19"/>
+          <w:highlight w:val="white"/>
+          <w:lang w:val="en-US"/>
+        </w:rPr>
+        <w:t>AxesYSize</w:t>
+      </w:r>
+      <w:proofErr w:type="spellEnd"/>
+      <w:r>
+        <w:rPr>
+          <w:rFonts w:ascii="Cascadia Mono" w:eastAsiaTheme="minorHAnsi" w:hAnsi="Cascadia Mono" w:cs="Cascadia Mono"/>
+          <w:color w:val="000000"/>
+          <w:sz w:val="19"/>
+          <w:szCs w:val="19"/>
+          <w:highlight w:val="white"/>
+          <w:lang w:val="en-US"/>
+        </w:rPr>
+        <w:t xml:space="preserve"> / 2; y &gt; </w:t>
+      </w:r>
+      <w:proofErr w:type="spellStart"/>
+      <w:r>
+        <w:rPr>
+          <w:rFonts w:ascii="Cascadia Mono" w:eastAsiaTheme="minorHAnsi" w:hAnsi="Cascadia Mono" w:cs="Cascadia Mono"/>
+          <w:color w:val="000000"/>
+          <w:sz w:val="19"/>
+          <w:szCs w:val="19"/>
+          <w:highlight w:val="white"/>
+          <w:lang w:val="en-US"/>
+        </w:rPr>
+        <w:t>InitialYOffset</w:t>
+      </w:r>
+      <w:proofErr w:type="spellEnd"/>
+      <w:r>
+        <w:rPr>
+          <w:rFonts w:ascii="Cascadia Mono" w:eastAsiaTheme="minorHAnsi" w:hAnsi="Cascadia Mono" w:cs="Cascadia Mono"/>
+          <w:color w:val="000000"/>
+          <w:sz w:val="19"/>
+          <w:szCs w:val="19"/>
+          <w:highlight w:val="white"/>
+          <w:lang w:val="en-US"/>
+        </w:rPr>
+        <w:t>; y -= 50, i += 50)</w:t>
+      </w:r>
+    </w:p>
+    <w:p>
+      <w:pPr>
+        <w:autoSpaceDE w:val="0"/>
+        <w:autoSpaceDN w:val="0"/>
+        <w:adjustRightInd w:val="0"/>
+        <w:spacing w:line="240" w:lineRule="auto"/>
+        <w:rPr>
+          <w:rFonts w:ascii="Cascadia Mono" w:eastAsiaTheme="minorHAnsi" w:hAnsi="Cascadia Mono" w:cs="Cascadia Mono"/>
+          <w:color w:val="000000"/>
+          <w:sz w:val="19"/>
+          <w:szCs w:val="19"/>
+          <w:highlight w:val="white"/>
+          <w:lang w:val="en-US"/>
+        </w:rPr>
+      </w:pPr>
+      <w:r>
+        <w:rPr>
+          <w:rFonts w:ascii="Cascadia Mono" w:eastAsiaTheme="minorHAnsi" w:hAnsi="Cascadia Mono" w:cs="Cascadia Mono"/>
+          <w:color w:val="000000"/>
+          <w:sz w:val="19"/>
+          <w:szCs w:val="19"/>
+          <w:highlight w:val="white"/>
+          <w:lang w:val="en-US"/>
+        </w:rPr>
+        <w:t xml:space="preserve">        {</w:t>
+      </w:r>
+    </w:p>
+    <w:p>
+      <w:pPr>
+        <w:autoSpaceDE w:val="0"/>
+        <w:autoSpaceDN w:val="0"/>
+        <w:adjustRightInd w:val="0"/>
+        <w:spacing w:line="240" w:lineRule="auto"/>
+        <w:rPr>
+          <w:rFonts w:ascii="Cascadia Mono" w:eastAsiaTheme="minorHAnsi" w:hAnsi="Cascadia Mono" w:cs="Cascadia Mono"/>
+          <w:color w:val="000000"/>
+          <w:sz w:val="19"/>
+          <w:szCs w:val="19"/>
+          <w:highlight w:val="white"/>
+          <w:lang w:val="en-US"/>
+        </w:rPr>
+      </w:pPr>
+      <w:r>
+        <w:rPr>
+          <w:rFonts w:ascii="Cascadia Mono" w:eastAsiaTheme="minorHAnsi" w:hAnsi="Cascadia Mono" w:cs="Cascadia Mono"/>
+          <w:color w:val="000000"/>
+          <w:sz w:val="19"/>
+          <w:szCs w:val="19"/>
+          <w:highlight w:val="white"/>
+          <w:lang w:val="en-US"/>
+        </w:rPr>
+        <w:t xml:space="preserve">            </w:t>
+      </w:r>
+      <w:proofErr w:type="spellStart"/>
+      <w:proofErr w:type="gramStart"/>
+      <w:r>
+        <w:rPr>
+          <w:rFonts w:ascii="Cascadia Mono" w:eastAsiaTheme="minorHAnsi" w:hAnsi="Cascadia Mono" w:cs="Cascadia Mono"/>
+          <w:color w:val="000000"/>
+          <w:sz w:val="19"/>
+          <w:szCs w:val="19"/>
+          <w:highlight w:val="white"/>
+          <w:lang w:val="en-US"/>
+        </w:rPr>
+        <w:t>graphics.DrawLine</w:t>
+      </w:r>
+      <w:proofErr w:type="spellEnd"/>
+      <w:r>
+        <w:rPr>
+          <w:rFonts w:ascii="Cascadia Mono" w:eastAsiaTheme="minorHAnsi" w:hAnsi="Cascadia Mono" w:cs="Cascadia Mono"/>
+          <w:color w:val="000000"/>
+          <w:sz w:val="19"/>
+          <w:szCs w:val="19"/>
+          <w:highlight w:val="white"/>
+          <w:lang w:val="en-US"/>
+        </w:rPr>
+        <w:t>(</w:t>
+      </w:r>
+      <w:proofErr w:type="spellStart"/>
+      <w:proofErr w:type="gramEnd"/>
+      <w:r>
+        <w:rPr>
+          <w:rFonts w:ascii="Cascadia Mono" w:eastAsiaTheme="minorHAnsi" w:hAnsi="Cascadia Mono" w:cs="Cascadia Mono"/>
+          <w:color w:val="000000"/>
+          <w:sz w:val="19"/>
+          <w:szCs w:val="19"/>
+          <w:highlight w:val="white"/>
+          <w:lang w:val="en-US"/>
+        </w:rPr>
+        <w:t>basicPen</w:t>
+      </w:r>
+      <w:proofErr w:type="spellEnd"/>
+      <w:r>
+        <w:rPr>
+          <w:rFonts w:ascii="Cascadia Mono" w:eastAsiaTheme="minorHAnsi" w:hAnsi="Cascadia Mono" w:cs="Cascadia Mono"/>
+          <w:color w:val="000000"/>
+          <w:sz w:val="19"/>
+          <w:szCs w:val="19"/>
+          <w:highlight w:val="white"/>
+          <w:lang w:val="en-US"/>
+        </w:rPr>
+        <w:t xml:space="preserve">, </w:t>
+      </w:r>
+      <w:proofErr w:type="spellStart"/>
+      <w:r>
+        <w:rPr>
+          <w:rFonts w:ascii="Cascadia Mono" w:eastAsiaTheme="minorHAnsi" w:hAnsi="Cascadia Mono" w:cs="Cascadia Mono"/>
+          <w:color w:val="000000"/>
+          <w:sz w:val="19"/>
+          <w:szCs w:val="19"/>
+          <w:highlight w:val="white"/>
+          <w:lang w:val="en-US"/>
+        </w:rPr>
+        <w:t>InitialXOffset</w:t>
+      </w:r>
+      <w:proofErr w:type="spellEnd"/>
+      <w:r>
+        <w:rPr>
+          <w:rFonts w:ascii="Cascadia Mono" w:eastAsiaTheme="minorHAnsi" w:hAnsi="Cascadia Mono" w:cs="Cascadia Mono"/>
+          <w:color w:val="000000"/>
+          <w:sz w:val="19"/>
+          <w:szCs w:val="19"/>
+          <w:highlight w:val="white"/>
+          <w:lang w:val="en-US"/>
+        </w:rPr>
+        <w:t xml:space="preserve"> + </w:t>
+      </w:r>
+      <w:proofErr w:type="spellStart"/>
+      <w:r>
+        <w:rPr>
+          <w:rFonts w:ascii="Cascadia Mono" w:eastAsiaTheme="minorHAnsi" w:hAnsi="Cascadia Mono" w:cs="Cascadia Mono"/>
+          <w:color w:val="000000"/>
+          <w:sz w:val="19"/>
+          <w:szCs w:val="19"/>
+          <w:highlight w:val="white"/>
+          <w:lang w:val="en-US"/>
+        </w:rPr>
+        <w:t>AxesXSize</w:t>
+      </w:r>
+      <w:proofErr w:type="spellEnd"/>
+      <w:r>
+        <w:rPr>
+          <w:rFonts w:ascii="Cascadia Mono" w:eastAsiaTheme="minorHAnsi" w:hAnsi="Cascadia Mono" w:cs="Cascadia Mono"/>
+          <w:color w:val="000000"/>
+          <w:sz w:val="19"/>
+          <w:szCs w:val="19"/>
+          <w:highlight w:val="white"/>
+          <w:lang w:val="en-US"/>
+        </w:rPr>
+        <w:t xml:space="preserve"> / 2 - 7, y, </w:t>
+      </w:r>
+      <w:proofErr w:type="spellStart"/>
+      <w:r>
+        <w:rPr>
+          <w:rFonts w:ascii="Cascadia Mono" w:eastAsiaTheme="minorHAnsi" w:hAnsi="Cascadia Mono" w:cs="Cascadia Mono"/>
+          <w:color w:val="000000"/>
+          <w:sz w:val="19"/>
+          <w:szCs w:val="19"/>
+          <w:highlight w:val="white"/>
+          <w:lang w:val="en-US"/>
+        </w:rPr>
+        <w:t>InitialXOffset</w:t>
+      </w:r>
+      <w:proofErr w:type="spellEnd"/>
+      <w:r>
+        <w:rPr>
+          <w:rFonts w:ascii="Cascadia Mono" w:eastAsiaTheme="minorHAnsi" w:hAnsi="Cascadia Mono" w:cs="Cascadia Mono"/>
+          <w:color w:val="000000"/>
+          <w:sz w:val="19"/>
+          <w:szCs w:val="19"/>
+          <w:highlight w:val="white"/>
+          <w:lang w:val="en-US"/>
+        </w:rPr>
+        <w:t xml:space="preserve"> + </w:t>
+      </w:r>
+      <w:proofErr w:type="spellStart"/>
+      <w:r>
+        <w:rPr>
+          <w:rFonts w:ascii="Cascadia Mono" w:eastAsiaTheme="minorHAnsi" w:hAnsi="Cascadia Mono" w:cs="Cascadia Mono"/>
+          <w:color w:val="000000"/>
+          <w:sz w:val="19"/>
+          <w:szCs w:val="19"/>
+          <w:highlight w:val="white"/>
+          <w:lang w:val="en-US"/>
+        </w:rPr>
+        <w:t>AxesXSize</w:t>
+      </w:r>
+      <w:proofErr w:type="spellEnd"/>
+      <w:r>
+        <w:rPr>
+          <w:rFonts w:ascii="Cascadia Mono" w:eastAsiaTheme="minorHAnsi" w:hAnsi="Cascadia Mono" w:cs="Cascadia Mono"/>
+          <w:color w:val="000000"/>
+          <w:sz w:val="19"/>
+          <w:szCs w:val="19"/>
+          <w:highlight w:val="white"/>
+          <w:lang w:val="en-US"/>
+        </w:rPr>
+        <w:t xml:space="preserve"> / 2 + 7, y);</w:t>
+      </w:r>
+    </w:p>
+    <w:p>
+      <w:pPr>
+        <w:autoSpaceDE w:val="0"/>
+        <w:autoSpaceDN w:val="0"/>
+        <w:adjustRightInd w:val="0"/>
+        <w:spacing w:line="240" w:lineRule="auto"/>
+        <w:rPr>
+          <w:rFonts w:ascii="Cascadia Mono" w:eastAsiaTheme="minorHAnsi" w:hAnsi="Cascadia Mono" w:cs="Cascadia Mono"/>
+          <w:color w:val="000000"/>
+          <w:sz w:val="19"/>
+          <w:szCs w:val="19"/>
+          <w:highlight w:val="white"/>
+          <w:lang w:val="en-US"/>
+        </w:rPr>
+      </w:pPr>
+      <w:r>
+        <w:rPr>
+          <w:rFonts w:ascii="Cascadia Mono" w:eastAsiaTheme="minorHAnsi" w:hAnsi="Cascadia Mono" w:cs="Cascadia Mono"/>
+          <w:color w:val="000000"/>
+          <w:sz w:val="19"/>
+          <w:szCs w:val="19"/>
+          <w:highlight w:val="white"/>
+          <w:lang w:val="en-US"/>
+        </w:rPr>
+        <w:t xml:space="preserve">            </w:t>
+      </w:r>
+      <w:proofErr w:type="gramStart"/>
+      <w:r>
+        <w:rPr>
+          <w:rFonts w:ascii="Cascadia Mono" w:eastAsiaTheme="minorHAnsi" w:hAnsi="Cascadia Mono" w:cs="Cascadia Mono"/>
+          <w:color w:val="0000FF"/>
+          <w:sz w:val="19"/>
+          <w:szCs w:val="19"/>
+          <w:highlight w:val="white"/>
+          <w:lang w:val="en-US"/>
+        </w:rPr>
+        <w:t>if</w:t>
+      </w:r>
+      <w:proofErr w:type="gramEnd"/>
+      <w:r>
+        <w:rPr>
+          <w:rFonts w:ascii="Cascadia Mono" w:eastAsiaTheme="minorHAnsi" w:hAnsi="Cascadia Mono" w:cs="Cascadia Mono"/>
+          <w:color w:val="000000"/>
+          <w:sz w:val="19"/>
+          <w:szCs w:val="19"/>
+          <w:highlight w:val="white"/>
+          <w:lang w:val="en-US"/>
+        </w:rPr>
+        <w:t xml:space="preserve"> (i != 0) </w:t>
+      </w:r>
+      <w:proofErr w:type="spellStart"/>
+      <w:r>
+        <w:rPr>
+          <w:rFonts w:ascii="Cascadia Mono" w:eastAsiaTheme="minorHAnsi" w:hAnsi="Cascadia Mono" w:cs="Cascadia Mono"/>
+          <w:color w:val="000000"/>
+          <w:sz w:val="19"/>
+          <w:szCs w:val="19"/>
+          <w:highlight w:val="white"/>
+          <w:lang w:val="en-US"/>
+        </w:rPr>
+        <w:t>graphics.DrawString</w:t>
+      </w:r>
+      <w:proofErr w:type="spellEnd"/>
+      <w:r>
+        <w:rPr>
+          <w:rFonts w:ascii="Cascadia Mono" w:eastAsiaTheme="minorHAnsi" w:hAnsi="Cascadia Mono" w:cs="Cascadia Mono"/>
+          <w:color w:val="000000"/>
+          <w:sz w:val="19"/>
+          <w:szCs w:val="19"/>
+          <w:highlight w:val="white"/>
+          <w:lang w:val="en-US"/>
+        </w:rPr>
+        <w:t>(</w:t>
+      </w:r>
+      <w:proofErr w:type="spellStart"/>
+      <w:r>
+        <w:rPr>
+          <w:rFonts w:ascii="Cascadia Mono" w:eastAsiaTheme="minorHAnsi" w:hAnsi="Cascadia Mono" w:cs="Cascadia Mono"/>
+          <w:color w:val="000000"/>
+          <w:sz w:val="19"/>
+          <w:szCs w:val="19"/>
+          <w:highlight w:val="white"/>
+          <w:lang w:val="en-US"/>
+        </w:rPr>
+        <w:t>i.ToString</w:t>
+      </w:r>
+      <w:proofErr w:type="spellEnd"/>
+      <w:r>
+        <w:rPr>
+          <w:rFonts w:ascii="Cascadia Mono" w:eastAsiaTheme="minorHAnsi" w:hAnsi="Cascadia Mono" w:cs="Cascadia Mono"/>
+          <w:color w:val="000000"/>
+          <w:sz w:val="19"/>
+          <w:szCs w:val="19"/>
+          <w:highlight w:val="white"/>
+          <w:lang w:val="en-US"/>
+        </w:rPr>
+        <w:t xml:space="preserve">(), font, brush, </w:t>
+      </w:r>
+      <w:proofErr w:type="spellStart"/>
+      <w:r>
+        <w:rPr>
+          <w:rFonts w:ascii="Cascadia Mono" w:eastAsiaTheme="minorHAnsi" w:hAnsi="Cascadia Mono" w:cs="Cascadia Mono"/>
+          <w:color w:val="000000"/>
+          <w:sz w:val="19"/>
+          <w:szCs w:val="19"/>
+          <w:highlight w:val="white"/>
+          <w:lang w:val="en-US"/>
+        </w:rPr>
+        <w:t>InitialXOffset</w:t>
+      </w:r>
+      <w:proofErr w:type="spellEnd"/>
+      <w:r>
+        <w:rPr>
+          <w:rFonts w:ascii="Cascadia Mono" w:eastAsiaTheme="minorHAnsi" w:hAnsi="Cascadia Mono" w:cs="Cascadia Mono"/>
+          <w:color w:val="000000"/>
+          <w:sz w:val="19"/>
+          <w:szCs w:val="19"/>
+          <w:highlight w:val="white"/>
+          <w:lang w:val="en-US"/>
+        </w:rPr>
+        <w:t xml:space="preserve"> + </w:t>
+      </w:r>
+      <w:proofErr w:type="spellStart"/>
+      <w:r>
+        <w:rPr>
+          <w:rFonts w:ascii="Cascadia Mono" w:eastAsiaTheme="minorHAnsi" w:hAnsi="Cascadia Mono" w:cs="Cascadia Mono"/>
+          <w:color w:val="000000"/>
+          <w:sz w:val="19"/>
+          <w:szCs w:val="19"/>
+          <w:highlight w:val="white"/>
+          <w:lang w:val="en-US"/>
+        </w:rPr>
+        <w:t>AxesXSize</w:t>
+      </w:r>
+      <w:proofErr w:type="spellEnd"/>
+      <w:r>
+        <w:rPr>
+          <w:rFonts w:ascii="Cascadia Mono" w:eastAsiaTheme="minorHAnsi" w:hAnsi="Cascadia Mono" w:cs="Cascadia Mono"/>
+          <w:color w:val="000000"/>
+          <w:sz w:val="19"/>
+          <w:szCs w:val="19"/>
+          <w:highlight w:val="white"/>
+          <w:lang w:val="en-US"/>
+        </w:rPr>
+        <w:t xml:space="preserve"> / 2 + 5, y);</w:t>
+      </w:r>
+    </w:p>
+    <w:p>
+      <w:pPr>
+        <w:autoSpaceDE w:val="0"/>
+        <w:autoSpaceDN w:val="0"/>
+        <w:adjustRightInd w:val="0"/>
+        <w:spacing w:line="240" w:lineRule="auto"/>
+        <w:rPr>
+          <w:rFonts w:ascii="Cascadia Mono" w:eastAsiaTheme="minorHAnsi" w:hAnsi="Cascadia Mono" w:cs="Cascadia Mono"/>
+          <w:color w:val="000000"/>
+          <w:sz w:val="19"/>
+          <w:szCs w:val="19"/>
+          <w:highlight w:val="white"/>
+          <w:lang w:val="ru-RU"/>
+        </w:rPr>
+      </w:pPr>
+      <w:r>
+        <w:rPr>
+          <w:rFonts w:ascii="Cascadia Mono" w:eastAsiaTheme="minorHAnsi" w:hAnsi="Cascadia Mono" w:cs="Cascadia Mono"/>
+          <w:color w:val="000000"/>
+          <w:sz w:val="19"/>
+          <w:szCs w:val="19"/>
+          <w:highlight w:val="white"/>
+          <w:lang w:val="en-US"/>
+        </w:rPr>
+        <w:t xml:space="preserve">        </w:t>
+      </w:r>
+      <w:r>
+        <w:rPr>
+          <w:rFonts w:ascii="Cascadia Mono" w:eastAsiaTheme="minorHAnsi" w:hAnsi="Cascadia Mono" w:cs="Cascadia Mono"/>
+          <w:color w:val="000000"/>
+          <w:sz w:val="19"/>
+          <w:szCs w:val="19"/>
+          <w:highlight w:val="white"/>
+          <w:lang w:val="ru-RU"/>
+        </w:rPr>
+        <w:t>}</w:t>
+      </w:r>
+    </w:p>
+    <w:p>
+      <w:pPr>
+        <w:autoSpaceDE w:val="0"/>
+        <w:autoSpaceDN w:val="0"/>
+        <w:adjustRightInd w:val="0"/>
+        <w:spacing w:line="240" w:lineRule="auto"/>
+        <w:rPr>
+          <w:rFonts w:ascii="Cascadia Mono" w:eastAsiaTheme="minorHAnsi" w:hAnsi="Cascadia Mono" w:cs="Cascadia Mono"/>
+          <w:color w:val="000000"/>
+          <w:sz w:val="19"/>
+          <w:szCs w:val="19"/>
+          <w:highlight w:val="white"/>
+          <w:lang w:val="ru-RU"/>
+        </w:rPr>
+      </w:pPr>
+      <w:r>
+        <w:rPr>
+          <w:rFonts w:ascii="Cascadia Mono" w:eastAsiaTheme="minorHAnsi" w:hAnsi="Cascadia Mono" w:cs="Cascadia Mono"/>
+          <w:color w:val="000000"/>
+          <w:sz w:val="19"/>
+          <w:szCs w:val="19"/>
+          <w:highlight w:val="white"/>
+          <w:lang w:val="ru-RU"/>
+        </w:rPr>
+        <w:t xml:space="preserve">    }</w:t>
+      </w:r>
+    </w:p>
+    <w:p>
+      <w:pPr>
+        <w:spacing w:line="360" w:lineRule="auto"/>
+        <w:ind w:left="360"/>
+        <w:rPr>
+          <w:rFonts w:ascii="Cascadia Mono" w:eastAsiaTheme="minorHAnsi" w:hAnsi="Cascadia Mono" w:cs="Cascadia Mono"/>
+          <w:color w:val="000000"/>
+          <w:sz w:val="19"/>
+          <w:szCs w:val="19"/>
+          <w:lang w:val="ru-RU"/>
+        </w:rPr>
+      </w:pPr>
+      <w:r>
+        <w:rPr>
+          <w:rFonts w:ascii="Cascadia Mono" w:eastAsiaTheme="minorHAnsi" w:hAnsi="Cascadia Mono" w:cs="Cascadia Mono"/>
+          <w:color w:val="000000"/>
+          <w:sz w:val="19"/>
+          <w:szCs w:val="19"/>
+          <w:highlight w:val="white"/>
+          <w:lang w:val="ru-RU"/>
+        </w:rPr>
+        <w:lastRenderedPageBreak/>
+        <w:t>}</w:t>
+      </w:r>
+      <w:r>
+        <w:rPr>
+          <w:rFonts w:ascii="Cascadia Mono" w:eastAsiaTheme="minorHAnsi" w:hAnsi="Cascadia Mono" w:cs="Cascadia Mono"/>
+          <w:color w:val="000000"/>
+          <w:sz w:val="19"/>
+          <w:szCs w:val="19"/>
+          <w:lang w:val="ru-RU"/>
+        </w:rPr>
+        <w:br/>
+      </w:r>
+      <w:r>
+        <w:rPr>
+          <w:rFonts w:ascii="Times New Roman" w:hAnsi="Times New Roman" w:cs="Times New Roman"/>
+          <w:sz w:val="28"/>
+          <w:szCs w:val="28"/>
+        </w:rPr>
+        <w:drawing>
+          <wp:inline distT="0" distB="0" distL="0" distR="0" wp14:anchorId="544D2F7B" wp14:editId="563EC394">
+            <wp:extent cx="5058481" cy="1790950"/>
+            <wp:effectExtent l="0" t="0" r="8890" b="0"/>
+            <wp:docPr id="14" name="Рисунок 14"/>
+            <wp:cNvGraphicFramePr>
+              <a:graphicFrameLocks xmlns:a="http://schemas.openxmlformats.org/drawingml/2006/main" noChangeAspect="1"/>
+            </wp:cNvGraphicFramePr>
+            <a:graphic xmlns:a="http://schemas.openxmlformats.org/drawingml/2006/main">
+              <a:graphicData uri="http://schemas.openxmlformats.org/drawingml/2006/picture">
+                <pic:pic xmlns:pic="http://schemas.openxmlformats.org/drawingml/2006/picture">
+                  <pic:nvPicPr>
+                    <pic:cNvPr id="0" name=""/>
+                    <pic:cNvPicPr/>
+                  </pic:nvPicPr>
+                  <pic:blipFill>
+                    <a:blip r:embed="rId19"/>
+                    <a:stretch>
+                      <a:fillRect/>
+                    </a:stretch>
+                  </pic:blipFill>
+                  <pic:spPr>
+                    <a:xfrm>
+                      <a:off x="0" y="0"/>
+                      <a:ext cx="5058481" cy="1790950"/>
+                    </a:xfrm>
+                    <a:prstGeom prst="rect">
+                      <a:avLst/>
+                    </a:prstGeom>
+                  </pic:spPr>
+                </pic:pic>
+              </a:graphicData>
+            </a:graphic>
+          </wp:inline>
+        </w:drawing>
+      </w:r>
+    </w:p>
+    <w:p>
+      <w:pPr>
+        <w:spacing w:line="360" w:lineRule="auto"/>
+        <w:ind w:left="360"/>
+        <w:rPr>
+          <w:rFonts w:ascii="Times New Roman" w:hAnsi="Times New Roman" w:cs="Times New Roman"/>
+          <w:b/>
+          <w:sz w:val="28"/>
+          <w:szCs w:val="28"/>
+          <w:lang w:val="uk-UA"/>
+        </w:rPr>
+      </w:pPr>
+      <w:r>
+        <w:rPr>
+          <w:rFonts w:ascii="Times New Roman" w:hAnsi="Times New Roman" w:cs="Times New Roman"/>
+          <w:sz w:val="28"/>
+          <w:szCs w:val="28"/>
+        </w:rPr>
+        <w:drawing>
+          <wp:inline distT="0" distB="0" distL="0" distR="0" wp14:anchorId="0471585B" wp14:editId="2E58BBDC">
+            <wp:extent cx="5733415" cy="1037650"/>
+            <wp:effectExtent l="0" t="0" r="635" b="0"/>
+            <wp:docPr id="15" name="Рисунок 15"/>
+            <wp:cNvGraphicFramePr>
+              <a:graphicFrameLocks xmlns:a="http://schemas.openxmlformats.org/drawingml/2006/main" noChangeAspect="1"/>
+            </wp:cNvGraphicFramePr>
+            <a:graphic xmlns:a="http://schemas.openxmlformats.org/drawingml/2006/main">
+              <a:graphicData uri="http://schemas.openxmlformats.org/drawingml/2006/picture">
+                <pic:pic xmlns:pic="http://schemas.openxmlformats.org/drawingml/2006/picture">
+                  <pic:nvPicPr>
+                    <pic:cNvPr id="0" name=""/>
+                    <pic:cNvPicPr/>
+                  </pic:nvPicPr>
+                  <pic:blipFill>
+                    <a:blip r:embed="rId20"/>
+                    <a:stretch>
+                      <a:fillRect/>
+                    </a:stretch>
+                  </pic:blipFill>
+                  <pic:spPr>
+                    <a:xfrm>
+                      <a:off x="0" y="0"/>
+                      <a:ext cx="5733415" cy="1037650"/>
+                    </a:xfrm>
+                    <a:prstGeom prst="rect">
+                      <a:avLst/>
+                    </a:prstGeom>
+                  </pic:spPr>
+                </pic:pic>
+              </a:graphicData>
+            </a:graphic>
+          </wp:inline>
+        </w:drawing>
+      </w:r>
+    </w:p>
+    <w:p>
+      <w:pPr>
+        <w:spacing w:line="360" w:lineRule="auto"/>
+        <w:ind w:left="360"/>
+        <w:rPr>
+          <w:rFonts w:ascii="Times New Roman" w:hAnsi="Times New Roman" w:cs="Times New Roman"/>
+          <w:sz w:val="28"/>
+          <w:szCs w:val="28"/>
+          <w:lang w:val="en-US"/>
+        </w:rPr>
+      </w:pPr>
+      <w:r>
+        <w:rPr>
+          <w:rFonts w:ascii="Times New Roman" w:hAnsi="Times New Roman" w:cs="Times New Roman"/>
+          <w:sz w:val="28"/>
+          <w:szCs w:val="28"/>
+          <w:lang w:val="uk-UA"/>
+        </w:rPr>
+        <w:t xml:space="preserve">Використав методи для роботи з рядками, назва файлу визначається як поточний час в точності до секунд з приставкою </w:t>
+      </w:r>
+      <w:r>
+        <w:rPr>
+          <w:rFonts w:ascii="Times New Roman" w:hAnsi="Times New Roman" w:cs="Times New Roman"/>
+          <w:sz w:val="28"/>
+          <w:szCs w:val="28"/>
+          <w:lang w:val="en-US"/>
+        </w:rPr>
+        <w:t>trajectory</w:t>
+      </w:r>
+      <w:r>
+        <w:rPr>
+          <w:rFonts w:ascii="Times New Roman" w:hAnsi="Times New Roman" w:cs="Times New Roman"/>
+          <w:sz w:val="28"/>
+          <w:szCs w:val="28"/>
+          <w:lang w:val="uk-UA"/>
+        </w:rPr>
+        <w:t xml:space="preserve">_ і зберігається у поточній директорії у папці </w:t>
+      </w:r>
+      <w:r>
+        <w:rPr>
+          <w:rFonts w:ascii="Times New Roman" w:hAnsi="Times New Roman" w:cs="Times New Roman"/>
+          <w:sz w:val="28"/>
+          <w:szCs w:val="28"/>
+          <w:lang w:val="en-US"/>
+        </w:rPr>
+        <w:t>trajectory</w:t>
+      </w:r>
+      <w:r>
+        <w:rPr>
+          <w:rFonts w:ascii="Times New Roman" w:hAnsi="Times New Roman" w:cs="Times New Roman"/>
+          <w:sz w:val="28"/>
+          <w:szCs w:val="28"/>
+          <w:lang w:val="uk-UA"/>
+        </w:rPr>
+        <w:t>_</w:t>
+      </w:r>
+      <w:r>
+        <w:rPr>
+          <w:rFonts w:ascii="Times New Roman" w:hAnsi="Times New Roman" w:cs="Times New Roman"/>
+          <w:sz w:val="28"/>
+          <w:szCs w:val="28"/>
+          <w:lang w:val="en-US"/>
+        </w:rPr>
+        <w:t>images</w:t>
+      </w:r>
+      <w:r>
+        <w:rPr>
+          <w:rFonts w:ascii="Times New Roman" w:hAnsi="Times New Roman" w:cs="Times New Roman"/>
+          <w:sz w:val="28"/>
+          <w:szCs w:val="28"/>
+          <w:lang w:val="uk-UA"/>
+        </w:rPr>
+        <w:t>.</w:t>
       </w:r>
     </w:p>
     <w:p>
